--- a/Research.docx
+++ b/Research.docx
@@ -4,6 +4,7 @@
   <w:body>
     <w:p>
       <w:pPr>
+        <w:jc w:val="center"/>
         <w:rPr>
           <w:b/>
         </w:rPr>
@@ -62,243 +63,127 @@
     </w:p>
     <w:p>
       <w:pPr>
-        <w:rPr>
-          <w:b/>
-        </w:rPr>
-      </w:pPr>
-      <w:r>
-        <w:rPr>
-          <w:b/>
-        </w:rPr>
-        <w:t>Cavan</w:t>
-      </w:r>
-    </w:p>
-    <w:p>
-      <w:pPr>
-        <w:rPr>
-          <w:b/>
-        </w:rPr>
-      </w:pPr>
-      <w:r>
-        <w:rPr>
-          <w:b/>
-        </w:rPr>
-        <w:t>Derry</w:t>
-      </w:r>
-    </w:p>
-    <w:p>
-      <w:pPr>
-        <w:rPr>
-          <w:b/>
-        </w:rPr>
-      </w:pPr>
-      <w:r>
-        <w:rPr>
-          <w:b/>
-        </w:rPr>
-        <w:t>Donegal</w:t>
-      </w:r>
-    </w:p>
-    <w:p>
-      <w:pPr>
         <w:pStyle w:val="ListParagraph"/>
         <w:numPr>
           <w:ilvl w:val="0"/>
           <w:numId w:val="2"/>
         </w:numPr>
-        <w:rPr>
-          <w:b/>
-        </w:rPr>
-      </w:pPr>
-      <w:proofErr w:type="spellStart"/>
-      <w:r>
-        <w:rPr>
-          <w:b/>
-        </w:rPr>
-        <w:t>Atlan</w:t>
-      </w:r>
-      <w:proofErr w:type="spellEnd"/>
-      <w:r>
-        <w:rPr>
-          <w:b/>
-        </w:rPr>
-        <w:t xml:space="preserve">: </w:t>
-      </w:r>
-      <w:r>
-        <w:t xml:space="preserve">Irish Folk Music band formed in Co Donegal in 1987 by lead vocalist </w:t>
-      </w:r>
-      <w:proofErr w:type="spellStart"/>
-      <w:r>
-        <w:t>Mairéad</w:t>
-      </w:r>
-      <w:proofErr w:type="spellEnd"/>
-      <w:r>
-        <w:t xml:space="preserve"> </w:t>
-      </w:r>
-      <w:proofErr w:type="spellStart"/>
-      <w:r>
-        <w:t>Ní</w:t>
-      </w:r>
-      <w:proofErr w:type="spellEnd"/>
-      <w:r>
-        <w:t xml:space="preserve"> </w:t>
-      </w:r>
-      <w:proofErr w:type="spellStart"/>
-      <w:r>
-        <w:t>Mhaonaigh</w:t>
-      </w:r>
-      <w:proofErr w:type="spellEnd"/>
-      <w:r>
-        <w:t xml:space="preserve"> and her husband the l</w:t>
-      </w:r>
-      <w:r>
-        <w:t xml:space="preserve">ate Frankie Kennedy (1955-1994). They brought Donegal’s rich collection of Irish language songs and instrumental styles to audiences around the world and they remain the world’s foremost Irish traditional group with over a million records sold. </w:t>
-      </w:r>
-      <w:r>
-        <w:t xml:space="preserve">They were the first traditional group to be signed to a major label when they signed with Virgin </w:t>
+      </w:pPr>
+      <w:r>
+        <w:rPr>
+          <w:b/>
+        </w:rPr>
+        <w:t xml:space="preserve">The Clancy Brothers: </w:t>
+      </w:r>
+      <w:r>
+        <w:t>an influential Irish folk group, which initially developed as a part of the American folk music revival. Most popular in the 1960s, they were famed for their trademark Aran Jumpers and are widely credited with popularising Irish traditional music in the United States and revitalising it in Ireland, paving the way for an Irish folk boom with groups like the</w:t>
+      </w:r>
+      <w:r>
+        <w:t xml:space="preserve"> Dubliners and the Wolfe Tones.</w:t>
+      </w:r>
+    </w:p>
+    <w:p>
+      <w:pPr>
+        <w:pStyle w:val="ListParagraph"/>
+      </w:pPr>
+      <w:r>
+        <w:t xml:space="preserve">The Clancy Brothers, Patrick "Paddy" Clancy, Tom Clancy and Liam Clancy, are best known for their work with Tommy </w:t>
+      </w:r>
+      <w:proofErr w:type="spellStart"/>
+      <w:r>
+        <w:t>Makem</w:t>
+      </w:r>
+      <w:proofErr w:type="spellEnd"/>
+      <w:r>
+        <w:t xml:space="preserve">, recording almost two dozen albums together as The Clancy Brothers and Tommy </w:t>
+      </w:r>
+      <w:proofErr w:type="spellStart"/>
+      <w:r>
+        <w:t>Makem</w:t>
+      </w:r>
+      <w:proofErr w:type="spellEnd"/>
+      <w:r>
+        <w:t xml:space="preserve">. </w:t>
+      </w:r>
+      <w:proofErr w:type="spellStart"/>
+      <w:r>
+        <w:t>Makem</w:t>
+      </w:r>
+      <w:proofErr w:type="spellEnd"/>
+      <w:r>
+        <w:t xml:space="preserve"> left in 1969, the first of many changes in the group's membership. The most notable subsequent member to join was the fourth Clancy brother, Bobby Clancy. The group continued in various formations until Paddy Clancy's death in 1998.</w:t>
+      </w:r>
+    </w:p>
+    <w:p>
+      <w:pPr>
+        <w:pStyle w:val="ListParagraph"/>
+      </w:pPr>
+      <w:r>
+        <w:t xml:space="preserve">The Clancy Brothers and Tommy </w:t>
+      </w:r>
+      <w:proofErr w:type="spellStart"/>
+      <w:r>
+        <w:t>Makem</w:t>
+      </w:r>
+      <w:proofErr w:type="spellEnd"/>
+      <w:r>
+        <w:t xml:space="preserve"> significantly influenced the young Bob Dylan and other emerging artists, including Chr</w:t>
+      </w:r>
+      <w:r>
+        <w:t>isty Moore and Paul Brady.</w:t>
+      </w:r>
+      <w:r>
+        <w:t xml:space="preserve"> The group was famous for its </w:t>
       </w:r>
       <w:proofErr w:type="gramStart"/>
       <w:r>
-        <w:t>Records[</w:t>
+        <w:t>often lively</w:t>
       </w:r>
       <w:proofErr w:type="gramEnd"/>
       <w:r>
-        <w:t xml:space="preserve">4] in 1994. </w:t>
-      </w:r>
-      <w:proofErr w:type="spellStart"/>
-      <w:r>
-        <w:t>Altan</w:t>
-      </w:r>
-      <w:proofErr w:type="spellEnd"/>
-      <w:r>
-        <w:t xml:space="preserve"> have established a large following in Ireland, UK, Europe, United States, Ca</w:t>
-      </w:r>
-      <w:r>
-        <w:t>nada and even in Japan.</w:t>
-      </w:r>
-      <w:r>
-        <w:t xml:space="preserve"> They have worked with a wide variety of well-known musicians including Dolly Parton, Enya, The Chieftains, Bonnie </w:t>
-      </w:r>
-      <w:proofErr w:type="spellStart"/>
-      <w:r>
-        <w:t>Raitt</w:t>
-      </w:r>
-      <w:proofErr w:type="spellEnd"/>
-      <w:r>
-        <w:t>, A</w:t>
-      </w:r>
-      <w:r>
-        <w:t>lison Krauss and many others.</w:t>
-      </w:r>
-    </w:p>
-    <w:p>
-      <w:pPr>
-        <w:pStyle w:val="ListParagraph"/>
-      </w:pPr>
-      <w:r>
-        <w:t>Members</w:t>
-      </w:r>
-      <w:r>
-        <w:rPr>
-          <w:b/>
-        </w:rPr>
-        <w:t xml:space="preserve">: </w:t>
-      </w:r>
-      <w:proofErr w:type="spellStart"/>
-      <w:r>
-        <w:t>Mairéad</w:t>
-      </w:r>
-      <w:proofErr w:type="spellEnd"/>
-      <w:r>
-        <w:t xml:space="preserve"> </w:t>
-      </w:r>
-      <w:proofErr w:type="spellStart"/>
-      <w:r>
-        <w:t>Ní</w:t>
-      </w:r>
-      <w:proofErr w:type="spellEnd"/>
-      <w:r>
-        <w:t xml:space="preserve"> </w:t>
-      </w:r>
-      <w:proofErr w:type="spellStart"/>
-      <w:r>
-        <w:t>Mhaonaigh</w:t>
-      </w:r>
-      <w:proofErr w:type="spellEnd"/>
-      <w:r>
-        <w:t xml:space="preserve">, </w:t>
-      </w:r>
-      <w:r>
-        <w:t>Ciarán Curran</w:t>
-      </w:r>
-      <w:r>
-        <w:t xml:space="preserve">, </w:t>
-      </w:r>
-      <w:r>
-        <w:t xml:space="preserve">Ciarán </w:t>
-      </w:r>
-      <w:proofErr w:type="spellStart"/>
-      <w:r>
-        <w:t>Tourish</w:t>
-      </w:r>
-      <w:proofErr w:type="spellEnd"/>
-      <w:r>
-        <w:t xml:space="preserve">, </w:t>
-      </w:r>
-      <w:r>
-        <w:t>Mark Kelly</w:t>
-      </w:r>
-      <w:r>
-        <w:t xml:space="preserve">, </w:t>
-      </w:r>
-      <w:proofErr w:type="spellStart"/>
-      <w:r>
-        <w:t>Dáithí</w:t>
-      </w:r>
-      <w:proofErr w:type="spellEnd"/>
-      <w:r>
-        <w:t xml:space="preserve"> Sproule</w:t>
-      </w:r>
-      <w:r>
-        <w:t xml:space="preserve">, </w:t>
-      </w:r>
-      <w:r>
-        <w:t xml:space="preserve">Martin </w:t>
-      </w:r>
-      <w:proofErr w:type="spellStart"/>
-      <w:r>
-        <w:t>Tourish</w:t>
-      </w:r>
-      <w:proofErr w:type="spellEnd"/>
-    </w:p>
-    <w:p>
-      <w:pPr>
-        <w:pStyle w:val="ListParagraph"/>
-      </w:pPr>
-      <w:r>
-        <w:t>Past members</w:t>
-      </w:r>
-      <w:r>
-        <w:t>:</w:t>
-      </w:r>
-      <w:r>
-        <w:tab/>
-        <w:t>Frankie Kennedy</w:t>
-      </w:r>
-      <w:r>
-        <w:t xml:space="preserve">, </w:t>
-      </w:r>
-      <w:r>
-        <w:t>Paul O'Shaughnessy</w:t>
-      </w:r>
-      <w:r>
-        <w:t xml:space="preserve">, </w:t>
-      </w:r>
-      <w:r>
-        <w:t>Dermot Byrne</w:t>
-      </w:r>
-      <w:r>
-        <w:t>.</w:t>
+        <w:t xml:space="preserve"> arrangements of old Irish ballads, rebel and drinking songs, sea shanties, an</w:t>
+      </w:r>
+      <w:r>
+        <w:t>d other traditional music.</w:t>
+      </w:r>
+    </w:p>
+    <w:p>
+      <w:pPr>
+        <w:rPr>
+          <w:b/>
+        </w:rPr>
+      </w:pPr>
+      <w:r>
+        <w:rPr>
+          <w:b/>
+        </w:rPr>
+        <w:t>Cavan</w:t>
+      </w:r>
+    </w:p>
+    <w:p>
+      <w:pPr>
+        <w:rPr>
+          <w:b/>
+        </w:rPr>
+      </w:pPr>
+      <w:r>
+        <w:rPr>
+          <w:b/>
+        </w:rPr>
+        <w:t>Derry</w:t>
+      </w:r>
+    </w:p>
+    <w:p>
+      <w:pPr>
+        <w:rPr>
+          <w:b/>
+        </w:rPr>
+      </w:pPr>
+      <w:r>
+        <w:rPr>
+          <w:b/>
+        </w:rPr>
+        <w:t>Donegal</w:t>
       </w:r>
     </w:p>
     <w:p>
@@ -317,6 +202,175 @@
         <w:rPr>
           <w:b/>
         </w:rPr>
+        <w:t>Atlan</w:t>
+      </w:r>
+      <w:proofErr w:type="spellEnd"/>
+      <w:r>
+        <w:rPr>
+          <w:b/>
+        </w:rPr>
+        <w:t xml:space="preserve">: </w:t>
+      </w:r>
+      <w:r>
+        <w:t xml:space="preserve">Irish Folk Music band formed in Co Donegal in 1987 by lead vocalist </w:t>
+      </w:r>
+      <w:proofErr w:type="spellStart"/>
+      <w:r>
+        <w:t>Mairéad</w:t>
+      </w:r>
+      <w:proofErr w:type="spellEnd"/>
+      <w:r>
+        <w:t xml:space="preserve"> </w:t>
+      </w:r>
+      <w:proofErr w:type="spellStart"/>
+      <w:r>
+        <w:t>Ní</w:t>
+      </w:r>
+      <w:proofErr w:type="spellEnd"/>
+      <w:r>
+        <w:t xml:space="preserve"> </w:t>
+      </w:r>
+      <w:proofErr w:type="spellStart"/>
+      <w:r>
+        <w:t>Mhaonaigh</w:t>
+      </w:r>
+      <w:proofErr w:type="spellEnd"/>
+      <w:r>
+        <w:t xml:space="preserve"> and her husband the l</w:t>
+      </w:r>
+      <w:r>
+        <w:t xml:space="preserve">ate Frankie Kennedy (1955-1994). They brought Donegal’s rich collection of Irish language songs and instrumental styles to audiences around the world and they remain the world’s foremost Irish traditional group with over a million records sold. </w:t>
+      </w:r>
+      <w:r>
+        <w:t xml:space="preserve">They were the first traditional group to be signed to a major label when they signed with Virgin </w:t>
+      </w:r>
+      <w:proofErr w:type="gramStart"/>
+      <w:r>
+        <w:t>Records[</w:t>
+      </w:r>
+      <w:proofErr w:type="gramEnd"/>
+      <w:r>
+        <w:t xml:space="preserve">4] in 1994. </w:t>
+      </w:r>
+      <w:proofErr w:type="spellStart"/>
+      <w:r>
+        <w:t>Altan</w:t>
+      </w:r>
+      <w:proofErr w:type="spellEnd"/>
+      <w:r>
+        <w:t xml:space="preserve"> have established a large following in Ireland, UK, Europe, United States, Ca</w:t>
+      </w:r>
+      <w:r>
+        <w:t>nada and even in Japan.</w:t>
+      </w:r>
+      <w:r>
+        <w:t xml:space="preserve"> They have worked with a wide variety of well-known musicians including Dolly Parton, Enya, The Chieftains, Bonnie </w:t>
+      </w:r>
+      <w:proofErr w:type="spellStart"/>
+      <w:r>
+        <w:t>Raitt</w:t>
+      </w:r>
+      <w:proofErr w:type="spellEnd"/>
+      <w:r>
+        <w:t>, A</w:t>
+      </w:r>
+      <w:r>
+        <w:t>lison Krauss and many others.</w:t>
+      </w:r>
+    </w:p>
+    <w:p>
+      <w:pPr>
+        <w:pStyle w:val="ListParagraph"/>
+      </w:pPr>
+      <w:r>
+        <w:t>Members</w:t>
+      </w:r>
+      <w:r>
+        <w:rPr>
+          <w:b/>
+        </w:rPr>
+        <w:t xml:space="preserve">: </w:t>
+      </w:r>
+      <w:proofErr w:type="spellStart"/>
+      <w:r>
+        <w:t>Mairéad</w:t>
+      </w:r>
+      <w:proofErr w:type="spellEnd"/>
+      <w:r>
+        <w:t xml:space="preserve"> </w:t>
+      </w:r>
+      <w:proofErr w:type="spellStart"/>
+      <w:r>
+        <w:t>Ní</w:t>
+      </w:r>
+      <w:proofErr w:type="spellEnd"/>
+      <w:r>
+        <w:t xml:space="preserve"> </w:t>
+      </w:r>
+      <w:proofErr w:type="spellStart"/>
+      <w:r>
+        <w:t>Mhaonaigh</w:t>
+      </w:r>
+      <w:proofErr w:type="spellEnd"/>
+      <w:r>
+        <w:t xml:space="preserve">, </w:t>
+      </w:r>
+      <w:r>
+        <w:t xml:space="preserve">Ciarán Curran, Ciarán </w:t>
+      </w:r>
+      <w:proofErr w:type="spellStart"/>
+      <w:r>
+        <w:t>Tourish</w:t>
+      </w:r>
+      <w:proofErr w:type="spellEnd"/>
+      <w:r>
+        <w:t xml:space="preserve">, Mark Kelly, </w:t>
+      </w:r>
+      <w:proofErr w:type="spellStart"/>
+      <w:r>
+        <w:t>Dáithí</w:t>
+      </w:r>
+      <w:proofErr w:type="spellEnd"/>
+      <w:r>
+        <w:t xml:space="preserve"> Sproule, Martin </w:t>
+      </w:r>
+      <w:proofErr w:type="spellStart"/>
+      <w:r>
+        <w:t>Tourish</w:t>
+      </w:r>
+      <w:proofErr w:type="spellEnd"/>
+    </w:p>
+    <w:p>
+      <w:pPr>
+        <w:pStyle w:val="ListParagraph"/>
+      </w:pPr>
+      <w:r>
+        <w:t>Past members:</w:t>
+      </w:r>
+      <w:r>
+        <w:tab/>
+        <w:t>Frankie Kennedy, Paul O'Shaughnessy, Dermot Byrne</w:t>
+      </w:r>
+      <w:r>
+        <w:t>.</w:t>
+      </w:r>
+    </w:p>
+    <w:p>
+      <w:pPr>
+        <w:pStyle w:val="ListParagraph"/>
+        <w:numPr>
+          <w:ilvl w:val="0"/>
+          <w:numId w:val="2"/>
+        </w:numPr>
+        <w:rPr>
+          <w:b/>
+        </w:rPr>
+      </w:pPr>
+      <w:proofErr w:type="spellStart"/>
+      <w:r>
+        <w:rPr>
+          <w:b/>
+        </w:rPr>
         <w:t>Clannad</w:t>
       </w:r>
       <w:proofErr w:type="spellEnd"/>
@@ -325,61 +379,1772 @@
           <w:b/>
         </w:rPr>
         <w:t xml:space="preserve">: </w:t>
+      </w:r>
+      <w:r>
+        <w:t>Irish band formed in 1970</w:t>
+      </w:r>
+      <w:r>
+        <w:t xml:space="preserve"> in Gweedore, County Donegal.</w:t>
+      </w:r>
+      <w:r>
+        <w:t xml:space="preserve"> Their music has been variously described as bordering on folk and folk rock, traditional Irish, Celtic and new-age, often incorporating elements of an even broader spectrum of smooth jazz and Grego</w:t>
+      </w:r>
+      <w:r>
+        <w:t>rian chant.</w:t>
+      </w:r>
+      <w:r>
+        <w:t xml:space="preserve"> After twelve years of success in the folk music industry, they shot to international recognition in 1982 with the release of t</w:t>
+      </w:r>
+      <w:r>
+        <w:t>he "Theme from Harry's Game",</w:t>
+      </w:r>
+      <w:r>
+        <w:t xml:space="preserve"> becoming the most successful band in the Celtic music genre. They subsequently went on to bridge the gap between traditional Celtic music and pop music in the 1980s and 1990s with albums such as </w:t>
+      </w:r>
+      <w:proofErr w:type="spellStart"/>
+      <w:r>
+        <w:t>Macalla</w:t>
+      </w:r>
+      <w:proofErr w:type="spellEnd"/>
+      <w:r>
+        <w:t xml:space="preserve"> and </w:t>
+      </w:r>
+      <w:proofErr w:type="spellStart"/>
+      <w:r>
+        <w:t>Anam</w:t>
+      </w:r>
+      <w:proofErr w:type="spellEnd"/>
+      <w:r>
+        <w:t>.</w:t>
+      </w:r>
+    </w:p>
+    <w:p>
+      <w:pPr>
+        <w:pStyle w:val="ListParagraph"/>
+      </w:pPr>
+      <w:r>
+        <w:lastRenderedPageBreak/>
+        <w:t xml:space="preserve">Members: Ciarán Brennan, Moya Brennan, </w:t>
+      </w:r>
+      <w:proofErr w:type="spellStart"/>
+      <w:r>
+        <w:t>Pól</w:t>
+      </w:r>
+      <w:proofErr w:type="spellEnd"/>
+      <w:r>
+        <w:t xml:space="preserve"> Brennan, Noel Duggan</w:t>
+      </w:r>
+    </w:p>
+    <w:p>
+      <w:pPr>
+        <w:pStyle w:val="ListParagraph"/>
+      </w:pPr>
+      <w:r>
+        <w:t>Past members</w:t>
+      </w:r>
+      <w:r>
+        <w:tab/>
+      </w:r>
+      <w:proofErr w:type="spellStart"/>
+      <w:r>
+        <w:t>Pádraig</w:t>
+      </w:r>
+      <w:proofErr w:type="spellEnd"/>
+      <w:r>
+        <w:t xml:space="preserve"> Duggan (1949–2016)</w:t>
+      </w:r>
+      <w:r>
+        <w:t xml:space="preserve">, </w:t>
+      </w:r>
+      <w:r>
+        <w:t>Enya Brennan</w:t>
+      </w:r>
+    </w:p>
+    <w:p>
+      <w:pPr>
+        <w:rPr>
+          <w:b/>
+        </w:rPr>
+      </w:pPr>
+      <w:r>
+        <w:rPr>
+          <w:b/>
+        </w:rPr>
+        <w:t>Down</w:t>
+      </w:r>
+    </w:p>
+    <w:p>
+      <w:pPr>
+        <w:rPr>
+          <w:b/>
+        </w:rPr>
+      </w:pPr>
+      <w:r>
+        <w:rPr>
+          <w:b/>
+        </w:rPr>
+        <w:t>Fermanagh</w:t>
+      </w:r>
+    </w:p>
+    <w:p>
+      <w:pPr>
+        <w:rPr>
+          <w:b/>
+        </w:rPr>
+      </w:pPr>
+      <w:r>
+        <w:rPr>
+          <w:b/>
+        </w:rPr>
+        <w:t>Monaghan</w:t>
+      </w:r>
+    </w:p>
+    <w:p>
+      <w:pPr>
+        <w:rPr>
+          <w:b/>
+        </w:rPr>
+      </w:pPr>
+      <w:r>
+        <w:rPr>
+          <w:b/>
+        </w:rPr>
+        <w:t>Tyrone</w:t>
+      </w:r>
+    </w:p>
+    <w:p>
+      <w:pPr>
+        <w:jc w:val="center"/>
+        <w:rPr>
+          <w:b/>
+        </w:rPr>
+      </w:pPr>
+      <w:r>
+        <w:rPr>
+          <w:b/>
+        </w:rPr>
+        <w:t>Munster</w:t>
+      </w:r>
+    </w:p>
+    <w:p>
+      <w:pPr>
+        <w:jc w:val="both"/>
+        <w:rPr>
+          <w:b/>
+        </w:rPr>
+      </w:pPr>
+      <w:r>
+        <w:rPr>
+          <w:b/>
+        </w:rPr>
+        <w:t>Clare</w:t>
+      </w:r>
+    </w:p>
+    <w:p>
+      <w:pPr>
+        <w:jc w:val="both"/>
+        <w:rPr>
+          <w:b/>
+        </w:rPr>
+      </w:pPr>
+      <w:r>
+        <w:rPr>
+          <w:b/>
+        </w:rPr>
+        <w:t>Cork</w:t>
+      </w:r>
+    </w:p>
+    <w:p>
+      <w:pPr>
+        <w:jc w:val="both"/>
+        <w:rPr>
+          <w:b/>
+        </w:rPr>
+      </w:pPr>
+      <w:r>
+        <w:rPr>
+          <w:b/>
+        </w:rPr>
+        <w:t>Kerry</w:t>
+      </w:r>
+    </w:p>
+    <w:p>
+      <w:pPr>
+        <w:jc w:val="both"/>
+        <w:rPr>
+          <w:b/>
+        </w:rPr>
+      </w:pPr>
+      <w:r>
+        <w:rPr>
+          <w:b/>
+        </w:rPr>
+        <w:t>Limerick</w:t>
+      </w:r>
+    </w:p>
+    <w:p>
+      <w:pPr>
+        <w:jc w:val="both"/>
+        <w:rPr>
+          <w:b/>
+        </w:rPr>
+      </w:pPr>
+      <w:r>
+        <w:rPr>
+          <w:b/>
+        </w:rPr>
+        <w:t xml:space="preserve">Tipperary </w:t>
+      </w:r>
+    </w:p>
+    <w:p>
+      <w:pPr>
+        <w:pStyle w:val="ListParagraph"/>
+        <w:numPr>
+          <w:ilvl w:val="0"/>
+          <w:numId w:val="2"/>
+        </w:numPr>
+        <w:jc w:val="both"/>
+      </w:pPr>
+      <w:r>
+        <w:rPr>
+          <w:b/>
+        </w:rPr>
+        <w:t xml:space="preserve">The Clancy Brothers: </w:t>
+      </w:r>
+      <w:r>
+        <w:t>an influential Irish folk group, which initially developed as a part of the American folk music revival. Most popular in the 1960s, they were famed for their trademark Aran Jumpers and are widely credited with popularising Irish traditional music in the United States and revitalising it in Ireland, paving the way for an Irish folk boom with groups like the Dubliners and the Wolfe Tones.</w:t>
+      </w:r>
+    </w:p>
+    <w:p>
+      <w:pPr>
+        <w:pStyle w:val="ListParagraph"/>
+        <w:jc w:val="both"/>
+      </w:pPr>
+      <w:r>
+        <w:t xml:space="preserve">The Clancy Brothers, Patrick "Paddy" Clancy, Tom Clancy and Liam Clancy, are best known for their work with Tommy </w:t>
+      </w:r>
+      <w:proofErr w:type="spellStart"/>
+      <w:r>
+        <w:t>Makem</w:t>
+      </w:r>
+      <w:proofErr w:type="spellEnd"/>
+      <w:r>
+        <w:t xml:space="preserve">, recording almost two dozen albums together as The Clancy Brothers and Tommy </w:t>
+      </w:r>
+      <w:proofErr w:type="spellStart"/>
+      <w:r>
+        <w:t>Makem</w:t>
+      </w:r>
+      <w:proofErr w:type="spellEnd"/>
+      <w:r>
+        <w:t xml:space="preserve">. </w:t>
+      </w:r>
+      <w:proofErr w:type="spellStart"/>
+      <w:r>
+        <w:t>Makem</w:t>
+      </w:r>
+      <w:proofErr w:type="spellEnd"/>
+      <w:r>
+        <w:t xml:space="preserve"> left in 1969, the first of many changes in the group's membership. The most notable subsequent member to join was the fourth Clancy brother, Bobby Clancy. The group continued in various formations until Paddy Clancy's death in 1998.</w:t>
+      </w:r>
+    </w:p>
+    <w:p>
+      <w:pPr>
+        <w:pStyle w:val="ListParagraph"/>
+        <w:jc w:val="both"/>
+      </w:pPr>
+      <w:r>
+        <w:t xml:space="preserve">The Clancy Brothers and Tommy </w:t>
+      </w:r>
+      <w:proofErr w:type="spellStart"/>
+      <w:r>
+        <w:t>Makem</w:t>
+      </w:r>
+      <w:proofErr w:type="spellEnd"/>
+      <w:r>
+        <w:t xml:space="preserve"> significantly influenced the young Bob Dylan and other emerging artists, including Christy Moore and Paul Brady. The group was famous for its </w:t>
+      </w:r>
+      <w:proofErr w:type="gramStart"/>
+      <w:r>
+        <w:t>often lively</w:t>
+      </w:r>
+      <w:proofErr w:type="gramEnd"/>
+      <w:r>
+        <w:t xml:space="preserve"> arrangements of old Irish ballads, rebel and drinking songs, sea shanties, and other traditional music.</w:t>
+      </w:r>
+    </w:p>
+    <w:p>
+      <w:pPr>
+        <w:jc w:val="both"/>
+        <w:rPr>
+          <w:b/>
+        </w:rPr>
+      </w:pPr>
+      <w:r>
+        <w:rPr>
+          <w:b/>
+        </w:rPr>
+        <w:t>Waterford</w:t>
+      </w:r>
+    </w:p>
+    <w:p>
+      <w:pPr>
+        <w:pStyle w:val="ListParagraph"/>
+        <w:numPr>
+          <w:ilvl w:val="0"/>
+          <w:numId w:val="2"/>
+        </w:numPr>
+        <w:jc w:val="both"/>
+      </w:pPr>
+      <w:proofErr w:type="spellStart"/>
+      <w:r>
+        <w:rPr>
+          <w:b/>
+        </w:rPr>
+        <w:t>Danú</w:t>
+      </w:r>
+      <w:proofErr w:type="spellEnd"/>
+      <w:r>
+        <w:rPr>
+          <w:b/>
+        </w:rPr>
+        <w:t>:</w:t>
+      </w:r>
+      <w:r>
+        <w:rPr>
+          <w:b/>
+        </w:rPr>
+        <w:t xml:space="preserve"> </w:t>
+      </w:r>
+      <w:r>
+        <w:t>is an Irish traditional music band.</w:t>
+      </w:r>
+    </w:p>
+    <w:p>
+      <w:pPr>
+        <w:pStyle w:val="ListParagraph"/>
+        <w:jc w:val="both"/>
+      </w:pPr>
+      <w:r>
+        <w:t xml:space="preserve">The founding members of </w:t>
+      </w:r>
+      <w:proofErr w:type="spellStart"/>
+      <w:r>
+        <w:t>Danú</w:t>
+      </w:r>
+      <w:proofErr w:type="spellEnd"/>
+      <w:r>
+        <w:t xml:space="preserve"> (</w:t>
+      </w:r>
+      <w:proofErr w:type="spellStart"/>
+      <w:r>
+        <w:t>Donnchadh</w:t>
+      </w:r>
+      <w:proofErr w:type="spellEnd"/>
+      <w:r>
+        <w:t xml:space="preserve"> Gough, </w:t>
+      </w:r>
+      <w:proofErr w:type="spellStart"/>
+      <w:r>
+        <w:t>Dónal</w:t>
+      </w:r>
+      <w:proofErr w:type="spellEnd"/>
+      <w:r>
+        <w:t xml:space="preserve"> Clancy, </w:t>
+      </w:r>
+      <w:proofErr w:type="spellStart"/>
+      <w:r>
+        <w:t>Daire</w:t>
+      </w:r>
+      <w:proofErr w:type="spellEnd"/>
+      <w:r>
+        <w:t xml:space="preserve"> Bracken, and Benny McCarthy) met in Waterford in Ireland in 1994, and consolidated as a band after performing in the Festival </w:t>
+      </w:r>
+      <w:proofErr w:type="spellStart"/>
+      <w:r>
+        <w:t>Interceltique</w:t>
+      </w:r>
+      <w:proofErr w:type="spellEnd"/>
+      <w:r>
+        <w:t xml:space="preserve"> de Lorient in 1995.</w:t>
+      </w:r>
+    </w:p>
+    <w:p>
+      <w:pPr>
+        <w:pStyle w:val="ListParagraph"/>
+        <w:jc w:val="both"/>
+      </w:pPr>
+      <w:r>
+        <w:t xml:space="preserve">Their second album, Think Before You Think (2000) was voted Best Overall Traditional Act by Dublin's magazine Irish Music. They are the only band to have been voted Best Traditional Group twice in the BBC Radio 2 Folk Awards, in 2001 and again in 2004 when their version of Tommy </w:t>
+      </w:r>
+      <w:proofErr w:type="spellStart"/>
+      <w:r>
+        <w:t>Sands's</w:t>
+      </w:r>
+      <w:proofErr w:type="spellEnd"/>
+      <w:r>
+        <w:t xml:space="preserve"> "County Down" also won Best Original Song.</w:t>
+      </w:r>
+    </w:p>
+    <w:p>
+      <w:pPr>
+        <w:jc w:val="center"/>
+        <w:rPr>
+          <w:b/>
+        </w:rPr>
+      </w:pPr>
+      <w:r>
+        <w:rPr>
+          <w:b/>
+        </w:rPr>
+        <w:t>Connacht</w:t>
+      </w:r>
+    </w:p>
+    <w:p>
+      <w:pPr>
+        <w:jc w:val="both"/>
+        <w:rPr>
+          <w:b/>
+        </w:rPr>
+      </w:pPr>
+      <w:r>
+        <w:rPr>
+          <w:b/>
+        </w:rPr>
+        <w:t>Galway</w:t>
+      </w:r>
+    </w:p>
+    <w:p>
+      <w:pPr>
+        <w:pStyle w:val="ListParagraph"/>
+        <w:numPr>
+          <w:ilvl w:val="0"/>
+          <w:numId w:val="2"/>
+        </w:numPr>
+        <w:jc w:val="both"/>
+      </w:pPr>
+      <w:r>
+        <w:rPr>
+          <w:b/>
+        </w:rPr>
+        <w:t xml:space="preserve">De </w:t>
+      </w:r>
+      <w:proofErr w:type="spellStart"/>
+      <w:r>
+        <w:rPr>
+          <w:b/>
+        </w:rPr>
+        <w:t>Dannan</w:t>
+      </w:r>
+      <w:proofErr w:type="spellEnd"/>
+      <w:r>
+        <w:rPr>
+          <w:b/>
+        </w:rPr>
+        <w:t xml:space="preserve">: </w:t>
+      </w:r>
+      <w:r>
+        <w:t xml:space="preserve">an Irish folk music group. They were formed by Frankie Gavin (fiddle), Alec Finn (guitar, bouzouki), Johnny "Ringo" </w:t>
+      </w:r>
+      <w:proofErr w:type="spellStart"/>
+      <w:r>
+        <w:t>McDonagh</w:t>
+      </w:r>
+      <w:proofErr w:type="spellEnd"/>
+      <w:r>
+        <w:t xml:space="preserve"> (</w:t>
+      </w:r>
+      <w:proofErr w:type="spellStart"/>
+      <w:r>
+        <w:t>bodhrán</w:t>
+      </w:r>
+      <w:proofErr w:type="spellEnd"/>
+      <w:r>
+        <w:t xml:space="preserve">) and Charlie Piggott (banjo) </w:t>
+      </w:r>
+      <w:proofErr w:type="gramStart"/>
+      <w:r>
+        <w:t xml:space="preserve">as a result </w:t>
+      </w:r>
+      <w:r>
+        <w:lastRenderedPageBreak/>
+        <w:t>of</w:t>
+      </w:r>
+      <w:proofErr w:type="gramEnd"/>
+      <w:r>
+        <w:t xml:space="preserve"> sessions in Hughes's Pub in An </w:t>
+      </w:r>
+      <w:proofErr w:type="spellStart"/>
+      <w:r>
+        <w:t>Spidéal</w:t>
+      </w:r>
+      <w:proofErr w:type="spellEnd"/>
+      <w:r>
+        <w:t>, County Galway, subsequently inviting Dolores Keane (vocals) to join the band. The late fiddler Mickey Finn is also acknowledged to have been a founder member.</w:t>
+      </w:r>
+    </w:p>
+    <w:p>
+      <w:pPr>
+        <w:pStyle w:val="ListParagraph"/>
+        <w:jc w:val="both"/>
+      </w:pPr>
+      <w:r>
+        <w:t xml:space="preserve">They named themselves </w:t>
+      </w:r>
+      <w:proofErr w:type="spellStart"/>
+      <w:r>
+        <w:t>Dé</w:t>
+      </w:r>
+      <w:proofErr w:type="spellEnd"/>
+      <w:r>
+        <w:t xml:space="preserve"> </w:t>
+      </w:r>
+      <w:proofErr w:type="spellStart"/>
+      <w:r>
+        <w:t>Danann</w:t>
+      </w:r>
+      <w:proofErr w:type="spellEnd"/>
+      <w:r>
+        <w:t xml:space="preserve"> after the legendary Irish tribe </w:t>
+      </w:r>
+      <w:proofErr w:type="spellStart"/>
+      <w:r>
+        <w:t>Tuatha</w:t>
+      </w:r>
+      <w:proofErr w:type="spellEnd"/>
+      <w:r>
+        <w:t xml:space="preserve"> </w:t>
+      </w:r>
+      <w:proofErr w:type="spellStart"/>
+      <w:r>
+        <w:t>Dé</w:t>
+      </w:r>
+      <w:proofErr w:type="spellEnd"/>
+      <w:r>
+        <w:t xml:space="preserve"> </w:t>
+      </w:r>
+      <w:proofErr w:type="spellStart"/>
+      <w:r>
+        <w:t>Danann</w:t>
+      </w:r>
+      <w:proofErr w:type="spellEnd"/>
+      <w:r>
+        <w:t>. In 1985, they changed the spelling of the group from "</w:t>
+      </w:r>
+      <w:proofErr w:type="spellStart"/>
+      <w:r>
+        <w:t>Dé</w:t>
+      </w:r>
+      <w:proofErr w:type="spellEnd"/>
+      <w:r>
+        <w:t xml:space="preserve"> </w:t>
+      </w:r>
+      <w:proofErr w:type="spellStart"/>
+      <w:r>
+        <w:t>Danann</w:t>
+      </w:r>
+      <w:proofErr w:type="spellEnd"/>
+      <w:r>
+        <w:t xml:space="preserve">" to "De </w:t>
+      </w:r>
+      <w:proofErr w:type="spellStart"/>
+      <w:r>
+        <w:t>Dannan</w:t>
+      </w:r>
+      <w:proofErr w:type="spellEnd"/>
+      <w:r>
+        <w:t xml:space="preserve">" for reasons that have never been made clear. However, since 2010, Finn &amp; </w:t>
+      </w:r>
+      <w:proofErr w:type="spellStart"/>
+      <w:r>
+        <w:t>McDonagh</w:t>
+      </w:r>
+      <w:proofErr w:type="spellEnd"/>
+      <w:r>
+        <w:t xml:space="preserve"> have recorded and performed with a line-up named "De </w:t>
+      </w:r>
+      <w:proofErr w:type="spellStart"/>
+      <w:r>
+        <w:t>Danann</w:t>
+      </w:r>
+      <w:proofErr w:type="spellEnd"/>
+      <w:r>
+        <w:t xml:space="preserve">", and, since 2012, Gavin has recorded and performed with another line-up named "De </w:t>
+      </w:r>
+      <w:proofErr w:type="spellStart"/>
+      <w:r>
+        <w:t>Dannan</w:t>
+      </w:r>
+      <w:proofErr w:type="spellEnd"/>
+      <w:r>
+        <w:t>".</w:t>
+      </w:r>
+    </w:p>
+    <w:p>
+      <w:pPr>
+        <w:jc w:val="both"/>
+        <w:rPr>
+          <w:b/>
+        </w:rPr>
+      </w:pPr>
+      <w:r>
+        <w:rPr>
+          <w:b/>
+        </w:rPr>
+        <w:t xml:space="preserve">Leitrim </w:t>
+      </w:r>
+    </w:p>
+    <w:p>
+      <w:pPr>
+        <w:jc w:val="both"/>
+        <w:rPr>
+          <w:b/>
+        </w:rPr>
+      </w:pPr>
+      <w:r>
+        <w:rPr>
+          <w:b/>
+        </w:rPr>
+        <w:t>Mayo</w:t>
+      </w:r>
+    </w:p>
+    <w:p>
+      <w:pPr>
+        <w:jc w:val="both"/>
+        <w:rPr>
+          <w:b/>
+        </w:rPr>
+      </w:pPr>
+      <w:r>
+        <w:rPr>
+          <w:b/>
+        </w:rPr>
+        <w:t>Roscommon</w:t>
+      </w:r>
+    </w:p>
+    <w:p>
+      <w:pPr>
+        <w:jc w:val="both"/>
+        <w:rPr>
+          <w:b/>
+        </w:rPr>
+      </w:pPr>
+      <w:r>
+        <w:rPr>
+          <w:b/>
+        </w:rPr>
+        <w:t>Sligo</w:t>
+      </w:r>
+    </w:p>
+    <w:p>
+      <w:pPr>
+        <w:jc w:val="center"/>
+        <w:rPr>
+          <w:b/>
+        </w:rPr>
+      </w:pPr>
+      <w:r>
+        <w:rPr>
+          <w:b/>
+        </w:rPr>
+        <w:t>Leinster</w:t>
+      </w:r>
+    </w:p>
+    <w:p>
+      <w:pPr>
+        <w:jc w:val="both"/>
+        <w:rPr>
+          <w:b/>
+        </w:rPr>
+      </w:pPr>
+      <w:r>
+        <w:rPr>
+          <w:b/>
+        </w:rPr>
+        <w:t>Carlow</w:t>
+      </w:r>
+    </w:p>
+    <w:p>
+      <w:pPr>
+        <w:jc w:val="both"/>
+        <w:rPr>
+          <w:b/>
+        </w:rPr>
+      </w:pPr>
+      <w:r>
+        <w:rPr>
+          <w:b/>
+        </w:rPr>
+        <w:t xml:space="preserve">Dublin </w:t>
+      </w:r>
+    </w:p>
+    <w:p>
+      <w:pPr>
+        <w:pStyle w:val="ListParagraph"/>
+        <w:numPr>
+          <w:ilvl w:val="0"/>
+          <w:numId w:val="2"/>
+        </w:numPr>
+        <w:jc w:val="both"/>
+      </w:pPr>
+      <w:r>
+        <w:rPr>
+          <w:b/>
+        </w:rPr>
+        <w:t xml:space="preserve">The Dubliners: </w:t>
+      </w:r>
+      <w:r>
+        <w:t>an Irish folk band founded in Dublin in 1962. The band started off as The Ronnie Drew Ballad Group, named in honour of its founding member; they subsequently renamed themselves as The Dubliners. The group line-up saw many changes over their fifty-year career. However, the group's success was centred on lead singers Luke Kelly and Ronnie Drew, both of whom are now deceased. The band garnered international success with their lively Irish folk songs, traditional stre</w:t>
+      </w:r>
+      <w:r>
+        <w:t>et ballads and instrumentals.</w:t>
+      </w:r>
+      <w:r>
+        <w:t xml:space="preserve"> The band were regulars on the folk scenes in both Dublin and London in the early 1960s, until they were signed to the Major Minor label in 1965 after backing from Dominic Behan. They went on to receive extensive airplay on Radio Caroline, and eventually appeared on Top of the Pops in 1967 with hits "Seven Drunken Nights" (which sold ov</w:t>
+      </w:r>
+      <w:r>
+        <w:t xml:space="preserve">er 250,000 copies in the UK) </w:t>
+      </w:r>
+      <w:r>
+        <w:t xml:space="preserve">and "Black Velvet Band". Often performing political songs considered controversial at the time, they drew criticism from some folk purists and Ireland’s national broadcaster RTÉ had placed an unofficial ban on their music from 1967–71. During this time the band's popularity began to spread across mainland Europe and they appeared on The Ed Sullivan Show in the United States. The group's success remained steady right through the 1970s and </w:t>
+      </w:r>
+      <w:proofErr w:type="gramStart"/>
+      <w:r>
+        <w:t>a number of</w:t>
+      </w:r>
+      <w:proofErr w:type="gramEnd"/>
+      <w:r>
+        <w:t xml:space="preserve"> collaborations with The </w:t>
+      </w:r>
+      <w:proofErr w:type="spellStart"/>
+      <w:r>
+        <w:t>Pogues</w:t>
+      </w:r>
+      <w:proofErr w:type="spellEnd"/>
+      <w:r>
+        <w:t xml:space="preserve"> in 1987 saw them enter the UK Singles Ch</w:t>
+      </w:r>
+      <w:r>
+        <w:t>art on another two occasions.</w:t>
+      </w:r>
+    </w:p>
+    <w:p>
+      <w:pPr>
+        <w:pStyle w:val="ListParagraph"/>
+        <w:jc w:val="both"/>
+      </w:pPr>
+      <w:r>
+        <w:t xml:space="preserve">The Dubliners were instrumental in popularising Irish folk music in Europe, though they did not quite surpass the popularity of The Clancy Brothers and Tommy </w:t>
+      </w:r>
+      <w:proofErr w:type="spellStart"/>
+      <w:r>
+        <w:t>Makem</w:t>
+      </w:r>
+      <w:proofErr w:type="spellEnd"/>
+      <w:r>
+        <w:t xml:space="preserve"> in the United States. They influenced many generations of Irish bands, and their legacy can to this day be heard in the music of artists such as The </w:t>
+      </w:r>
+      <w:proofErr w:type="spellStart"/>
+      <w:r>
+        <w:t>Pogues</w:t>
+      </w:r>
+      <w:proofErr w:type="spellEnd"/>
+      <w:r>
+        <w:t xml:space="preserve">, Dropkick </w:t>
+      </w:r>
+      <w:proofErr w:type="spellStart"/>
+      <w:r>
+        <w:t>Murphys</w:t>
+      </w:r>
+      <w:proofErr w:type="spellEnd"/>
+      <w:r>
+        <w:t xml:space="preserve"> and Flogging Molly. Much adored in their native country, covers of Irish ballads by Ronnie Drew and Luke Kelly tend to be regarded as definitive versions. One of the most influential Irish acts of the 20th century, they celebrated 50 years together in 2012, making them Ireland's longest </w:t>
+      </w:r>
+      <w:r>
+        <w:t>surviving musical act.</w:t>
+      </w:r>
+      <w:r>
+        <w:t xml:space="preserve"> Also in 2012, the BBC Radio 2 Folk Awards bestowed them with </w:t>
+      </w:r>
+      <w:r>
+        <w:t>a Lifetime Achievement Award.</w:t>
+      </w:r>
+      <w:r>
+        <w:t xml:space="preserve"> The Dubliners announced their retirement in the autumn of 2012, after 50 years of playing, following the death of the last of the foun</w:t>
+      </w:r>
+      <w:r>
+        <w:t xml:space="preserve">ding members, Barney McKenna. </w:t>
+      </w:r>
+      <w:r>
+        <w:t xml:space="preserve"> However, the surviving members of the group, </w:t>
+      </w:r>
+      <w:proofErr w:type="gramStart"/>
+      <w:r>
+        <w:t>with the exception of</w:t>
+      </w:r>
+      <w:proofErr w:type="gramEnd"/>
+      <w:r>
+        <w:t xml:space="preserve"> John Sheahan, continued touring </w:t>
+      </w:r>
+      <w:r>
+        <w:lastRenderedPageBreak/>
+        <w:t xml:space="preserve">under the name of "The Dublin Legends". As of 2016, there are two of the former members still in this group, </w:t>
+      </w:r>
+      <w:proofErr w:type="spellStart"/>
+      <w:r>
+        <w:t>Seán</w:t>
+      </w:r>
+      <w:proofErr w:type="spellEnd"/>
+      <w:r>
+        <w:t xml:space="preserve"> Cannon and </w:t>
+      </w:r>
+      <w:proofErr w:type="spellStart"/>
+      <w:r>
+        <w:t>Eamonn</w:t>
+      </w:r>
+      <w:proofErr w:type="spellEnd"/>
+      <w:r>
+        <w:t xml:space="preserve"> Campbell.</w:t>
+      </w:r>
+    </w:p>
+    <w:p>
+      <w:pPr>
+        <w:pStyle w:val="ListParagraph"/>
+        <w:numPr>
+          <w:ilvl w:val="0"/>
+          <w:numId w:val="2"/>
+        </w:numPr>
+        <w:jc w:val="both"/>
+      </w:pPr>
+      <w:proofErr w:type="spellStart"/>
+      <w:r>
+        <w:rPr>
+          <w:b/>
+        </w:rPr>
+        <w:t>P</w:t>
+      </w:r>
+      <w:r>
+        <w:rPr>
+          <w:b/>
+        </w:rPr>
+        <w:t>lanxty</w:t>
+      </w:r>
+      <w:proofErr w:type="spellEnd"/>
+      <w:r>
+        <w:t xml:space="preserve">: is an Irish folk music band formed in January 1972, consisting initially of Christy Moore (vocals, acoustic guitar, </w:t>
+      </w:r>
+      <w:proofErr w:type="spellStart"/>
+      <w:r>
+        <w:t>bodhrán</w:t>
+      </w:r>
+      <w:proofErr w:type="spellEnd"/>
+      <w:r>
+        <w:t xml:space="preserve">), Andy Irvine (vocals, mandolin, </w:t>
+      </w:r>
+      <w:proofErr w:type="spellStart"/>
+      <w:r>
+        <w:t>mandola</w:t>
+      </w:r>
+      <w:proofErr w:type="spellEnd"/>
+      <w:r>
+        <w:t xml:space="preserve">, bouzouki, hurdy-gurdy, harmonica), </w:t>
+      </w:r>
+      <w:proofErr w:type="spellStart"/>
+      <w:r>
+        <w:t>Dónal</w:t>
+      </w:r>
+      <w:proofErr w:type="spellEnd"/>
+      <w:r>
+        <w:t xml:space="preserve"> </w:t>
+      </w:r>
+      <w:proofErr w:type="spellStart"/>
+      <w:r>
+        <w:t>Lunny</w:t>
+      </w:r>
+      <w:proofErr w:type="spellEnd"/>
+      <w:r>
+        <w:t xml:space="preserve"> (bouzouki, guitars, </w:t>
+      </w:r>
+      <w:proofErr w:type="spellStart"/>
+      <w:r>
+        <w:t>bodhrán</w:t>
+      </w:r>
+      <w:proofErr w:type="spellEnd"/>
+      <w:r>
+        <w:t xml:space="preserve">, keyboards), and Liam </w:t>
+      </w:r>
+      <w:proofErr w:type="spellStart"/>
+      <w:r>
+        <w:t>O'Flynn</w:t>
+      </w:r>
+      <w:proofErr w:type="spellEnd"/>
+      <w:r>
+        <w:t xml:space="preserve"> (</w:t>
+      </w:r>
+      <w:proofErr w:type="spellStart"/>
+      <w:r>
+        <w:t>uilleann</w:t>
+      </w:r>
+      <w:proofErr w:type="spellEnd"/>
+      <w:r>
+        <w:t xml:space="preserve"> pipes, tin whistle). They quickly revolutionized and popularized Irish folk music, touring and recording to great acclaim.</w:t>
+      </w:r>
+    </w:p>
+    <w:p>
+      <w:pPr>
+        <w:pStyle w:val="ListParagraph"/>
+        <w:jc w:val="both"/>
+      </w:pPr>
+      <w:r>
+        <w:t xml:space="preserve">Subsequently, Johnny Moynihan, Paul Brady, Matt Molloy (flute), Bill Whelan (keyboards), Nollaig Casey (fiddle) and, briefly, Noel Hill (concertina) and Tony </w:t>
+      </w:r>
+      <w:proofErr w:type="spellStart"/>
+      <w:r>
+        <w:t>Linnane</w:t>
+      </w:r>
+      <w:proofErr w:type="spellEnd"/>
+      <w:r>
+        <w:t xml:space="preserve"> (fiddle) were also temporary members.</w:t>
+      </w:r>
+    </w:p>
+    <w:p>
+      <w:pPr>
+        <w:pStyle w:val="ListParagraph"/>
+        <w:jc w:val="both"/>
+      </w:pPr>
+      <w:proofErr w:type="spellStart"/>
+      <w:r>
+        <w:t>Planxty</w:t>
+      </w:r>
+      <w:proofErr w:type="spellEnd"/>
+      <w:r>
+        <w:t xml:space="preserve"> broke up twice, first in December 1975 and again in April 1983. The original quartet reunited in October 2003 and their final performance (to date) was on 31 January 2005.</w:t>
+      </w:r>
+    </w:p>
+    <w:p>
+      <w:pPr>
+        <w:pStyle w:val="ListParagraph"/>
+        <w:numPr>
+          <w:ilvl w:val="0"/>
+          <w:numId w:val="2"/>
+        </w:numPr>
+        <w:jc w:val="both"/>
+      </w:pPr>
+      <w:r>
+        <w:rPr>
+          <w:b/>
+        </w:rPr>
+        <w:t xml:space="preserve">The Chieftains: </w:t>
+      </w:r>
+      <w:r>
+        <w:t xml:space="preserve">are a traditional Irish band formed in Dublin in November 1962, by Paddy </w:t>
+      </w:r>
+      <w:proofErr w:type="spellStart"/>
+      <w:r>
+        <w:t>Moloney</w:t>
+      </w:r>
+      <w:proofErr w:type="spellEnd"/>
+      <w:r>
+        <w:t xml:space="preserve">, Sean Potts and Michael </w:t>
+      </w:r>
+      <w:proofErr w:type="spellStart"/>
+      <w:r>
+        <w:t>Tubridy</w:t>
+      </w:r>
+      <w:proofErr w:type="spellEnd"/>
+      <w:r>
+        <w:t xml:space="preserve">. The band had their first rehearsals at </w:t>
+      </w:r>
+      <w:proofErr w:type="spellStart"/>
+      <w:r>
+        <w:t>Moloney's</w:t>
+      </w:r>
+      <w:proofErr w:type="spellEnd"/>
+      <w:r>
+        <w:t xml:space="preserve"> house, with </w:t>
+      </w:r>
+      <w:proofErr w:type="spellStart"/>
+      <w:r>
+        <w:t>Tubridy</w:t>
+      </w:r>
+      <w:proofErr w:type="spellEnd"/>
+      <w:r>
+        <w:t xml:space="preserve">, Martin Fay and David Fallon. Their sound, which is almost entirely instrumental and largely built around </w:t>
+      </w:r>
+      <w:proofErr w:type="spellStart"/>
+      <w:r>
+        <w:t>uilleann</w:t>
+      </w:r>
+      <w:proofErr w:type="spellEnd"/>
+      <w:r>
+        <w:t xml:space="preserve"> pipes, has become synonymous with traditional Irish music and they are regarded as having helped popularise </w:t>
+      </w:r>
+      <w:r>
+        <w:t>Irish music across the world.</w:t>
+      </w:r>
+    </w:p>
+    <w:p>
+      <w:pPr>
+        <w:pStyle w:val="ListParagraph"/>
+        <w:jc w:val="both"/>
+      </w:pPr>
+      <w:r>
+        <w:t xml:space="preserve">Paddy </w:t>
+      </w:r>
+      <w:proofErr w:type="spellStart"/>
+      <w:r>
+        <w:t>Moloney</w:t>
+      </w:r>
+      <w:proofErr w:type="spellEnd"/>
+      <w:r>
+        <w:t xml:space="preserve"> came out of </w:t>
+      </w:r>
+      <w:proofErr w:type="spellStart"/>
+      <w:r>
+        <w:t>Ceoltóirí</w:t>
+      </w:r>
+      <w:proofErr w:type="spellEnd"/>
+      <w:r>
+        <w:t xml:space="preserve"> </w:t>
+      </w:r>
+      <w:proofErr w:type="spellStart"/>
+      <w:r>
+        <w:t>Chualann</w:t>
+      </w:r>
+      <w:proofErr w:type="spellEnd"/>
+      <w:r>
+        <w:t>, a group of musicians who specialised in instrumentals, and sought to form a new band. The group remained only semi-professional up until the 1970s and by then had achieved great success in Ireland and the United Kingdom. In 1973, their popularity began to spread to the United States when their previous albums were released there by Island Records. They received further acclaim when they worked on the Academy Award-winning soundtrack to Stanley Kubrick's 1975 film Barry Lyndon, which triggered their transition to</w:t>
+      </w:r>
+      <w:r>
+        <w:t xml:space="preserve"> the mainstream in the US.</w:t>
+      </w:r>
+    </w:p>
+    <w:p>
+      <w:pPr>
+        <w:pStyle w:val="ListParagraph"/>
+        <w:jc w:val="both"/>
+      </w:pPr>
+      <w:r>
+        <w:t>The group continued to release successful records throughout the 1970s and 1980s, and their work with Van Morrison in 1988 resulted in the critically acc</w:t>
+      </w:r>
+      <w:r>
+        <w:t>laimed album Irish Heartbeat.</w:t>
+      </w:r>
+      <w:r>
+        <w:t xml:space="preserve"> They went on to collaborate with many other well-known musicians and singers; among them Luciano Pavarotti, the Rolling Stones, Madonna, </w:t>
+      </w:r>
+      <w:proofErr w:type="spellStart"/>
+      <w:r>
+        <w:t>Sinéa</w:t>
+      </w:r>
+      <w:r>
+        <w:t>d</w:t>
+      </w:r>
+      <w:proofErr w:type="spellEnd"/>
+      <w:r>
+        <w:t xml:space="preserve"> O'Connor and Roger </w:t>
+      </w:r>
+      <w:proofErr w:type="spellStart"/>
+      <w:r>
+        <w:t>Daltrey</w:t>
+      </w:r>
+      <w:proofErr w:type="spellEnd"/>
+      <w:r>
+        <w:t>.</w:t>
+      </w:r>
+      <w:r>
+        <w:t xml:space="preserve"> The band have won six Grammys during their career and they were given a Lifetime Achievement Award at the prestigious BBC Radio 2 Folk Awards in 2002. Some music </w:t>
+      </w:r>
+      <w:r>
+        <w:t>experts</w:t>
+      </w:r>
+      <w:r>
+        <w:t xml:space="preserve"> have credited The Chieftains with bringing traditional Irish music to a worldwide audience, so much so that the Irish government awarded them the honorary title of 'Ireland's</w:t>
+      </w:r>
+      <w:r>
+        <w:t xml:space="preserve"> Musical Ambassadors' in 1989.</w:t>
+      </w:r>
+      <w:r>
+        <w:t xml:space="preserve"> In 2012, they celebrated their 50th anniversary with the release of their most recent record Voice of Ages</w:t>
+      </w:r>
+      <w:r>
+        <w:t>.</w:t>
+      </w:r>
+    </w:p>
+    <w:p>
+      <w:pPr>
+        <w:pStyle w:val="ListParagraph"/>
+        <w:numPr>
+          <w:ilvl w:val="0"/>
+          <w:numId w:val="2"/>
+        </w:numPr>
+        <w:jc w:val="both"/>
+      </w:pPr>
+      <w:r>
+        <w:rPr>
+          <w:b/>
+        </w:rPr>
+        <w:t>Moving Hearts</w:t>
+      </w:r>
+      <w:r>
+        <w:rPr>
+          <w:b/>
+        </w:rPr>
+        <w:t>:</w:t>
+      </w:r>
+      <w:r>
+        <w:t xml:space="preserve"> is an Irish Celtic rock band formed in 1981. They followed in the footsteps of </w:t>
+      </w:r>
+      <w:proofErr w:type="spellStart"/>
+      <w:r>
+        <w:t>Horslips</w:t>
+      </w:r>
+      <w:proofErr w:type="spellEnd"/>
+      <w:r>
+        <w:t xml:space="preserve"> in combining Irish traditional music with rock and roll, </w:t>
+      </w:r>
+      <w:proofErr w:type="gramStart"/>
+      <w:r>
+        <w:t>and also</w:t>
+      </w:r>
+      <w:proofErr w:type="gramEnd"/>
+      <w:r>
+        <w:t xml:space="preserve"> added ele</w:t>
+      </w:r>
+      <w:r>
+        <w:t>ments of jazz to their sound.</w:t>
+      </w:r>
+    </w:p>
+    <w:p>
+      <w:pPr>
+        <w:pStyle w:val="ListParagraph"/>
+        <w:numPr>
+          <w:ilvl w:val="0"/>
+          <w:numId w:val="2"/>
+        </w:numPr>
+        <w:jc w:val="both"/>
+      </w:pPr>
+      <w:proofErr w:type="spellStart"/>
+      <w:r>
+        <w:rPr>
+          <w:b/>
+        </w:rPr>
+        <w:t>Kíla</w:t>
+      </w:r>
+      <w:proofErr w:type="spellEnd"/>
+      <w:r>
+        <w:t>:</w:t>
+      </w:r>
+      <w:r>
+        <w:t xml:space="preserve"> are an Irish folk music/world music group, originally formed in 1987 in the Irish language secondary school </w:t>
+      </w:r>
+      <w:proofErr w:type="spellStart"/>
+      <w:r>
+        <w:t>Coláiste</w:t>
+      </w:r>
+      <w:proofErr w:type="spellEnd"/>
+      <w:r>
+        <w:t xml:space="preserve"> Eoin in County Dublin.</w:t>
+      </w:r>
+    </w:p>
+    <w:p>
+      <w:pPr>
+        <w:pStyle w:val="ListParagraph"/>
+        <w:numPr>
+          <w:ilvl w:val="0"/>
+          <w:numId w:val="2"/>
+        </w:numPr>
+        <w:jc w:val="both"/>
+      </w:pPr>
+      <w:proofErr w:type="spellStart"/>
+      <w:r>
+        <w:rPr>
+          <w:b/>
+        </w:rPr>
+        <w:t>Horslips</w:t>
+      </w:r>
+      <w:proofErr w:type="spellEnd"/>
+      <w:r>
+        <w:t xml:space="preserve">: are an Irish Celtic rock band that compose, arrange and perform songs frequently inspired by traditional Irish airs, jigs and reels. The group are regarded as 'founding fathers of Celtic rock' for their fusion of traditional Irish music with rock music and went on to inspire many local and international acts. They formed in 1970 and 'retired' in 1980 for an extended period. The name originated from a spoonerism on The Four Horsemen of the Apocalypse which became "The Four </w:t>
+      </w:r>
+      <w:proofErr w:type="spellStart"/>
+      <w:r>
+        <w:t>Poxmen</w:t>
+      </w:r>
+      <w:proofErr w:type="spellEnd"/>
+      <w:r>
+        <w:t xml:space="preserve"> of The </w:t>
+      </w:r>
+      <w:proofErr w:type="spellStart"/>
+      <w:r>
+        <w:t>Horslypse</w:t>
+      </w:r>
+      <w:proofErr w:type="spellEnd"/>
+      <w:r>
+        <w:t>".</w:t>
+      </w:r>
+    </w:p>
+    <w:p>
+      <w:pPr>
+        <w:pStyle w:val="ListParagraph"/>
+        <w:jc w:val="both"/>
+      </w:pPr>
+      <w:proofErr w:type="spellStart"/>
+      <w:r>
+        <w:t>Horslips</w:t>
+      </w:r>
+      <w:proofErr w:type="spellEnd"/>
+      <w:r>
+        <w:t xml:space="preserve"> were one of Ireland's leading rock groups of their era. Although they had limited commercial success in their own lifetime, there was a revival of interest in their music in the late 1990s and they came to be regarded as one of the defining bands of the Celtic rock genre. </w:t>
+      </w:r>
+      <w:r>
+        <w:lastRenderedPageBreak/>
+        <w:t xml:space="preserve">There have since been small scale reunions including appearances on The Late </w:t>
+      </w:r>
+      <w:proofErr w:type="spellStart"/>
+      <w:r>
+        <w:t>Late</w:t>
+      </w:r>
+      <w:proofErr w:type="spellEnd"/>
+      <w:r>
+        <w:t xml:space="preserve"> Show and RTÉ's Other Voices. The band reformed for two Irish shows in the Odyssey Arena in Belfast and the O2 Arena in Dublin at the end of 2009, and have continued to play shows since then.</w:t>
+      </w:r>
+    </w:p>
+    <w:p>
+      <w:pPr>
+        <w:pStyle w:val="ListParagraph"/>
+        <w:numPr>
+          <w:ilvl w:val="0"/>
+          <w:numId w:val="2"/>
+        </w:numPr>
+        <w:jc w:val="both"/>
+      </w:pPr>
+      <w:r>
+        <w:rPr>
+          <w:b/>
+        </w:rPr>
+        <w:t xml:space="preserve">The Wolfe Tones: </w:t>
+      </w:r>
+      <w:r>
+        <w:t>an Irish rebel music band, incorporate elements of Irish traditional music in their songs. They take their name from the Irish rebel and patriot Theobald Wolfe Tone, one of the leaders of the Irish Rebellion of 1798, with the double entendre of a wolf tone – a spurious sound that can affect instruments of the violin family.</w:t>
+      </w:r>
+    </w:p>
+    <w:p>
+      <w:pPr>
+        <w:pStyle w:val="ListParagraph"/>
+        <w:numPr>
+          <w:ilvl w:val="0"/>
+          <w:numId w:val="2"/>
+        </w:numPr>
+        <w:jc w:val="both"/>
+      </w:pPr>
+      <w:proofErr w:type="spellStart"/>
+      <w:r>
+        <w:rPr>
+          <w:b/>
+        </w:rPr>
+        <w:t>Ceoltóirí</w:t>
+      </w:r>
+      <w:proofErr w:type="spellEnd"/>
+      <w:r>
+        <w:rPr>
+          <w:b/>
+        </w:rPr>
+        <w:t xml:space="preserve"> </w:t>
+      </w:r>
+      <w:proofErr w:type="spellStart"/>
+      <w:r>
+        <w:rPr>
+          <w:b/>
+        </w:rPr>
+        <w:t>C</w:t>
+      </w:r>
+      <w:r>
+        <w:rPr>
+          <w:b/>
+        </w:rPr>
+        <w:t>hualann</w:t>
+      </w:r>
+      <w:proofErr w:type="spellEnd"/>
+      <w:r>
+        <w:t>:</w:t>
+      </w:r>
+      <w:r>
+        <w:t xml:space="preserve"> an Irish traditional band, led by </w:t>
+      </w:r>
+      <w:proofErr w:type="spellStart"/>
+      <w:r>
+        <w:t>Seán</w:t>
+      </w:r>
+      <w:proofErr w:type="spellEnd"/>
+      <w:r>
+        <w:t xml:space="preserve"> Ó </w:t>
+      </w:r>
+      <w:proofErr w:type="spellStart"/>
+      <w:r>
+        <w:t>Riada</w:t>
+      </w:r>
+      <w:proofErr w:type="spellEnd"/>
+      <w:r>
+        <w:t xml:space="preserve">, which included many of the founding members of The Chieftains. </w:t>
+      </w:r>
+      <w:proofErr w:type="spellStart"/>
+      <w:r>
+        <w:t>Ceoltóirí</w:t>
+      </w:r>
+      <w:proofErr w:type="spellEnd"/>
+      <w:r>
+        <w:t xml:space="preserve"> is the Irish word for musicians, and </w:t>
+      </w:r>
+      <w:proofErr w:type="spellStart"/>
+      <w:r>
+        <w:t>Cualann</w:t>
+      </w:r>
+      <w:proofErr w:type="spellEnd"/>
+      <w:r>
+        <w:t xml:space="preserve"> is the name of an area just outside Dublin where Ó </w:t>
+      </w:r>
+      <w:proofErr w:type="spellStart"/>
+      <w:r>
+        <w:t>Riada</w:t>
+      </w:r>
+      <w:proofErr w:type="spellEnd"/>
+      <w:r>
+        <w:t xml:space="preserve"> lived. Ó </w:t>
+      </w:r>
+      <w:proofErr w:type="spellStart"/>
+      <w:r>
+        <w:t>Riada's</w:t>
+      </w:r>
+      <w:proofErr w:type="spellEnd"/>
+      <w:r>
+        <w:t xml:space="preserve"> work with </w:t>
+      </w:r>
+      <w:proofErr w:type="spellStart"/>
+      <w:r>
+        <w:t>Ceoltóirí</w:t>
+      </w:r>
+      <w:proofErr w:type="spellEnd"/>
+      <w:r>
+        <w:t xml:space="preserve"> </w:t>
+      </w:r>
+      <w:proofErr w:type="spellStart"/>
+      <w:r>
+        <w:t>Chualann</w:t>
+      </w:r>
+      <w:proofErr w:type="spellEnd"/>
+      <w:r>
+        <w:t xml:space="preserve"> is credited with revitalizing the use of the </w:t>
+      </w:r>
+      <w:proofErr w:type="spellStart"/>
+      <w:r>
+        <w:t>bodhrán</w:t>
+      </w:r>
+      <w:proofErr w:type="spellEnd"/>
+      <w:r>
+        <w:t xml:space="preserve"> as a percussion instrument in Celtic music.</w:t>
+      </w:r>
+    </w:p>
+    <w:p>
+      <w:pPr>
+        <w:pStyle w:val="ListParagraph"/>
+        <w:jc w:val="both"/>
+      </w:pPr>
+      <w:r>
+        <w:t xml:space="preserve">In 1960 Ó </w:t>
+      </w:r>
+      <w:proofErr w:type="spellStart"/>
+      <w:r>
+        <w:t>Riada</w:t>
+      </w:r>
+      <w:proofErr w:type="spellEnd"/>
+      <w:r>
+        <w:t xml:space="preserve"> was looking for musicians to perform music for the play "The Song of the Anvil" by Bryan </w:t>
+      </w:r>
+      <w:proofErr w:type="spellStart"/>
+      <w:r>
+        <w:t>MacMahon</w:t>
+      </w:r>
+      <w:proofErr w:type="spellEnd"/>
+      <w:r>
+        <w:t xml:space="preserve">. Paddy </w:t>
+      </w:r>
+      <w:proofErr w:type="spellStart"/>
+      <w:r>
+        <w:t>Moloney</w:t>
+      </w:r>
+      <w:proofErr w:type="spellEnd"/>
+      <w:r>
+        <w:t>, at the age of 20, was called to participate in the project, along with his friend Sean Potts on tin whistle, Sonny Brogan on accord</w:t>
+      </w:r>
+      <w:r>
+        <w:t>ion and John Kelly on fiddle.</w:t>
       </w:r>
       <w:bookmarkStart w:id="0" w:name="_GoBack"/>
       <w:bookmarkEnd w:id="0"/>
     </w:p>
     <w:p>
       <w:pPr>
-        <w:rPr>
-          <w:b/>
-        </w:rPr>
-      </w:pPr>
-      <w:r>
-        <w:rPr>
-          <w:b/>
-        </w:rPr>
-        <w:t>Down</w:t>
-      </w:r>
-    </w:p>
-    <w:p>
-      <w:pPr>
-        <w:rPr>
-          <w:b/>
-        </w:rPr>
-      </w:pPr>
-      <w:r>
-        <w:rPr>
-          <w:b/>
-        </w:rPr>
-        <w:t>Fermanagh</w:t>
-      </w:r>
-    </w:p>
-    <w:p>
-      <w:pPr>
-        <w:rPr>
-          <w:b/>
-        </w:rPr>
-      </w:pPr>
-      <w:r>
-        <w:rPr>
-          <w:b/>
-        </w:rPr>
-        <w:t>Monaghan</w:t>
-      </w:r>
-    </w:p>
-    <w:p>
-      <w:pPr>
-        <w:rPr>
-          <w:b/>
-        </w:rPr>
-      </w:pPr>
-      <w:r>
-        <w:rPr>
-          <w:b/>
-        </w:rPr>
-        <w:t>Tyrone</w:t>
-      </w:r>
+        <w:jc w:val="both"/>
+        <w:rPr>
+          <w:b/>
+        </w:rPr>
+      </w:pPr>
+      <w:r>
+        <w:rPr>
+          <w:b/>
+        </w:rPr>
+        <w:t>Kildare</w:t>
+      </w:r>
+    </w:p>
+    <w:p>
+      <w:pPr>
+        <w:pStyle w:val="ListParagraph"/>
+        <w:numPr>
+          <w:ilvl w:val="0"/>
+          <w:numId w:val="2"/>
+        </w:numPr>
+        <w:jc w:val="both"/>
+      </w:pPr>
+      <w:proofErr w:type="spellStart"/>
+      <w:r>
+        <w:rPr>
+          <w:b/>
+        </w:rPr>
+        <w:t>Planxty</w:t>
+      </w:r>
+      <w:proofErr w:type="spellEnd"/>
+      <w:r>
+        <w:t xml:space="preserve">: is an Irish folk music band formed in January 1972, consisting initially of Christy Moore (vocals, acoustic guitar, </w:t>
+      </w:r>
+      <w:proofErr w:type="spellStart"/>
+      <w:r>
+        <w:t>bodhrán</w:t>
+      </w:r>
+      <w:proofErr w:type="spellEnd"/>
+      <w:r>
+        <w:t xml:space="preserve">), Andy Irvine (vocals, mandolin, </w:t>
+      </w:r>
+      <w:proofErr w:type="spellStart"/>
+      <w:r>
+        <w:t>mandola</w:t>
+      </w:r>
+      <w:proofErr w:type="spellEnd"/>
+      <w:r>
+        <w:t xml:space="preserve">, bouzouki, hurdy-gurdy, harmonica), </w:t>
+      </w:r>
+      <w:proofErr w:type="spellStart"/>
+      <w:r>
+        <w:t>Dónal</w:t>
+      </w:r>
+      <w:proofErr w:type="spellEnd"/>
+      <w:r>
+        <w:t xml:space="preserve"> </w:t>
+      </w:r>
+      <w:proofErr w:type="spellStart"/>
+      <w:r>
+        <w:t>Lunny</w:t>
+      </w:r>
+      <w:proofErr w:type="spellEnd"/>
+      <w:r>
+        <w:t xml:space="preserve"> (bouzouki, guitars, </w:t>
+      </w:r>
+      <w:proofErr w:type="spellStart"/>
+      <w:r>
+        <w:t>bodhrán</w:t>
+      </w:r>
+      <w:proofErr w:type="spellEnd"/>
+      <w:r>
+        <w:t xml:space="preserve">, keyboards), and Liam </w:t>
+      </w:r>
+      <w:proofErr w:type="spellStart"/>
+      <w:r>
+        <w:t>O'Flynn</w:t>
+      </w:r>
+      <w:proofErr w:type="spellEnd"/>
+      <w:r>
+        <w:t xml:space="preserve"> (</w:t>
+      </w:r>
+      <w:proofErr w:type="spellStart"/>
+      <w:r>
+        <w:t>uilleann</w:t>
+      </w:r>
+      <w:proofErr w:type="spellEnd"/>
+      <w:r>
+        <w:t xml:space="preserve"> pipes, tin whistle). They quickly revolutionized and popularized Irish folk music, touring and recording to great acclaim.</w:t>
+      </w:r>
+    </w:p>
+    <w:p>
+      <w:pPr>
+        <w:pStyle w:val="ListParagraph"/>
+        <w:jc w:val="both"/>
+      </w:pPr>
+      <w:r>
+        <w:t xml:space="preserve">Subsequently, Johnny Moynihan, Paul Brady, Matt Molloy (flute), Bill Whelan (keyboards), Nollaig Casey (fiddle) and, briefly, Noel Hill (concertina) and Tony </w:t>
+      </w:r>
+      <w:proofErr w:type="spellStart"/>
+      <w:r>
+        <w:t>Linnane</w:t>
+      </w:r>
+      <w:proofErr w:type="spellEnd"/>
+      <w:r>
+        <w:t xml:space="preserve"> (fiddle) were also temporary members.</w:t>
+      </w:r>
+    </w:p>
+    <w:p>
+      <w:pPr>
+        <w:pStyle w:val="ListParagraph"/>
+        <w:jc w:val="both"/>
+      </w:pPr>
+      <w:proofErr w:type="spellStart"/>
+      <w:r>
+        <w:t>Planxty</w:t>
+      </w:r>
+      <w:proofErr w:type="spellEnd"/>
+      <w:r>
+        <w:t xml:space="preserve"> broke up twice, first in December 1975 and again in April 1983. The original quartet reunited in October 2003 and their final performance (to date) was on 31 January 2005.</w:t>
+      </w:r>
+    </w:p>
+    <w:p>
+      <w:pPr>
+        <w:pStyle w:val="ListParagraph"/>
+        <w:numPr>
+          <w:ilvl w:val="0"/>
+          <w:numId w:val="2"/>
+        </w:numPr>
+        <w:jc w:val="both"/>
+        <w:rPr>
+          <w:b/>
+        </w:rPr>
+      </w:pPr>
+    </w:p>
+    <w:p>
+      <w:pPr>
+        <w:jc w:val="both"/>
+        <w:rPr>
+          <w:b/>
+        </w:rPr>
+      </w:pPr>
+      <w:r>
+        <w:rPr>
+          <w:b/>
+        </w:rPr>
+        <w:t>Kilkenny</w:t>
+      </w:r>
+    </w:p>
+    <w:p>
+      <w:pPr>
+        <w:jc w:val="both"/>
+        <w:rPr>
+          <w:b/>
+        </w:rPr>
+      </w:pPr>
+      <w:r>
+        <w:rPr>
+          <w:b/>
+        </w:rPr>
+        <w:t>Laois</w:t>
+      </w:r>
+    </w:p>
+    <w:p>
+      <w:pPr>
+        <w:jc w:val="both"/>
+        <w:rPr>
+          <w:b/>
+        </w:rPr>
+      </w:pPr>
+      <w:r>
+        <w:rPr>
+          <w:b/>
+        </w:rPr>
+        <w:t>Longford</w:t>
+      </w:r>
+    </w:p>
+    <w:p>
+      <w:pPr>
+        <w:jc w:val="both"/>
+        <w:rPr>
+          <w:b/>
+        </w:rPr>
+      </w:pPr>
+      <w:r>
+        <w:rPr>
+          <w:b/>
+        </w:rPr>
+        <w:t>Louth</w:t>
+      </w:r>
+    </w:p>
+    <w:p>
+      <w:pPr>
+        <w:pStyle w:val="ListParagraph"/>
+        <w:numPr>
+          <w:ilvl w:val="0"/>
+          <w:numId w:val="2"/>
+        </w:numPr>
+        <w:jc w:val="both"/>
+      </w:pPr>
+      <w:r>
+        <w:rPr>
+          <w:b/>
+        </w:rPr>
+        <w:t xml:space="preserve">The Corrs: </w:t>
+      </w:r>
+      <w:r>
+        <w:t xml:space="preserve">an Irish band that combine pop rock with traditional Irish themes within their music. The group consists of the </w:t>
+      </w:r>
+      <w:proofErr w:type="spellStart"/>
+      <w:r>
+        <w:t>Corr</w:t>
+      </w:r>
+      <w:proofErr w:type="spellEnd"/>
+      <w:r>
+        <w:t xml:space="preserve"> siblings, Andrea (lead vocals, tin whistle); Sharon (violin, vocals); Caroline (drums, percussion, piano, </w:t>
+      </w:r>
+      <w:proofErr w:type="spellStart"/>
+      <w:r>
+        <w:t>bodhrán</w:t>
+      </w:r>
+      <w:proofErr w:type="spellEnd"/>
+      <w:r>
+        <w:t>, vocals) and Jim (guitar, piano, keyboards, vocals). They are from Dundalk, County Louth, Ireland.</w:t>
+      </w:r>
+    </w:p>
+    <w:p>
+      <w:pPr>
+        <w:pStyle w:val="ListParagraph"/>
+        <w:jc w:val="both"/>
+      </w:pPr>
+      <w:r>
+        <w:t xml:space="preserve">The Corrs have released six studio albums and numerous singles, which have reached platinum in many countries, and have sold 40 million albums worldwide. Talk on Corners, their most successful album to date, reached multi-platinum status in Australia and in the </w:t>
+      </w:r>
+      <w:proofErr w:type="gramStart"/>
+      <w:r>
+        <w:t>UK</w:t>
+      </w:r>
+      <w:proofErr w:type="gramEnd"/>
+      <w:r>
+        <w:t xml:space="preserve"> it was the highest selling album of 1998. The band is one of only a handful of acts who have held the top two positions simultaneously in the UK album charts, with Talk on Corners at number one and Forgiven, Not Forgotten at number two. The latter was the third highest selling album in Australia in 1996, behind Alanis </w:t>
+      </w:r>
+      <w:proofErr w:type="spellStart"/>
+      <w:r>
+        <w:t>Morissette's</w:t>
+      </w:r>
+      <w:proofErr w:type="spellEnd"/>
+      <w:r>
+        <w:t xml:space="preserve"> Jagged Little Pill and Celine Dion's Falling </w:t>
+      </w:r>
+      <w:proofErr w:type="gramStart"/>
+      <w:r>
+        <w:t>Into</w:t>
+      </w:r>
+      <w:proofErr w:type="gramEnd"/>
+      <w:r>
+        <w:t xml:space="preserve"> You. Their third studio album, In Blue, went to number one in seventeen countries.</w:t>
+      </w:r>
+    </w:p>
+    <w:p>
+      <w:pPr>
+        <w:pStyle w:val="ListParagraph"/>
+        <w:jc w:val="both"/>
+      </w:pPr>
+      <w:r>
+        <w:lastRenderedPageBreak/>
+        <w:t xml:space="preserve">The Corrs have been actively involved in philanthropic activities. They have performed in numerous charity concerts such as The Prince's Trust event in 2004 and Live 8 alongside Bono of U2 in 2005. The same year, they were awarded honorary MBEs for their contributions to music and charity. The band was for almost 10 years inactive because Jim and Caroline were raising families, while Andrea and Sharon were pursuing solo careers while raising families of their own. </w:t>
+      </w:r>
+      <w:proofErr w:type="gramStart"/>
+      <w:r>
+        <w:t>According to</w:t>
+      </w:r>
+      <w:proofErr w:type="gramEnd"/>
+      <w:r>
+        <w:t xml:space="preserve"> Sharon </w:t>
+      </w:r>
+      <w:proofErr w:type="spellStart"/>
+      <w:r>
+        <w:t>Corr</w:t>
+      </w:r>
+      <w:proofErr w:type="spellEnd"/>
+      <w:r>
+        <w:t>, it was uncertain if and when The Corrs will reunite. However, rumours of a reunion sparked in early 2015 and in a radio interview with Chris Evans in June 2015, Andrea confirmed that The Corrs were working on a new album and would play the BBC Radio 2 Live in Hyde Park festival. Their sixth studio album, White Light, was released on 27 November 2015, and was accompanied by a world tour.</w:t>
+      </w:r>
+    </w:p>
+    <w:p>
+      <w:pPr>
+        <w:jc w:val="both"/>
+        <w:rPr>
+          <w:b/>
+        </w:rPr>
+      </w:pPr>
+      <w:r>
+        <w:rPr>
+          <w:b/>
+        </w:rPr>
+        <w:t>Meath</w:t>
+      </w:r>
+    </w:p>
+    <w:p>
+      <w:pPr>
+        <w:jc w:val="both"/>
+        <w:rPr>
+          <w:b/>
+        </w:rPr>
+      </w:pPr>
+      <w:r>
+        <w:rPr>
+          <w:b/>
+        </w:rPr>
+        <w:t>Offaly</w:t>
+      </w:r>
+    </w:p>
+    <w:p>
+      <w:pPr>
+        <w:jc w:val="both"/>
+        <w:rPr>
+          <w:b/>
+        </w:rPr>
+      </w:pPr>
+      <w:r>
+        <w:rPr>
+          <w:b/>
+        </w:rPr>
+        <w:t>Westmeath</w:t>
+      </w:r>
+    </w:p>
+    <w:p>
+      <w:pPr>
+        <w:jc w:val="both"/>
+        <w:rPr>
+          <w:b/>
+        </w:rPr>
+      </w:pPr>
+      <w:r>
+        <w:rPr>
+          <w:b/>
+        </w:rPr>
+        <w:t>Wexford</w:t>
+      </w:r>
+    </w:p>
+    <w:p>
+      <w:pPr>
+        <w:jc w:val="both"/>
+        <w:rPr>
+          <w:b/>
+        </w:rPr>
+      </w:pPr>
+      <w:r>
+        <w:rPr>
+          <w:b/>
+        </w:rPr>
+        <w:t>Wicklow</w:t>
+      </w:r>
+    </w:p>
+    <w:p>
+      <w:pPr>
+        <w:jc w:val="both"/>
+        <w:rPr>
+          <w:b/>
+        </w:rPr>
+      </w:pPr>
     </w:p>
     <w:sectPr>
       <w:pgSz w:w="11906" w:h="16838"/>

--- a/Research.docx
+++ b/Research.docx
@@ -43,11 +43,101 @@
           <w:ilvl w:val="0"/>
           <w:numId w:val="2"/>
         </w:numPr>
-        <w:rPr>
-          <w:b/>
-        </w:rPr>
-      </w:pPr>
-    </w:p>
+      </w:pPr>
+      <w:bookmarkStart w:id="0" w:name="_GoBack"/>
+      <w:r>
+        <w:rPr>
+          <w:b/>
+        </w:rPr>
+        <w:t>The Irish Rovers</w:t>
+      </w:r>
+      <w:r>
+        <w:rPr>
+          <w:b/>
+        </w:rPr>
+        <w:t>:</w:t>
+      </w:r>
+      <w:r>
+        <w:rPr>
+          <w:b/>
+        </w:rPr>
+        <w:t xml:space="preserve"> </w:t>
+      </w:r>
+      <w:r>
+        <w:t xml:space="preserve">is a group of Irish musicians, half of whom now live in Canada. The Canadian Irish folk group created in 1963 and named after the traditional song "The Irish Rover" is best known for their international television series, contributing to the popularization of Irish Music in North America, and for the songs "The Unicorn", "Wasn't That </w:t>
+      </w:r>
+      <w:proofErr w:type="gramStart"/>
+      <w:r>
+        <w:t>A</w:t>
+      </w:r>
+      <w:proofErr w:type="gramEnd"/>
+      <w:r>
+        <w:t xml:space="preserve"> Party", "The Orange and the Green", "Whiskey on a Sunday", "Lily The Pink" and "The Black Velvet Band".</w:t>
+      </w:r>
+    </w:p>
+    <w:p>
+      <w:pPr>
+        <w:pStyle w:val="ListParagraph"/>
+      </w:pPr>
+      <w:r>
+        <w:t xml:space="preserve">The primary voices heard in the group's early songs were Will Millar (tenor), Jimmy Ferguson (baritone), George Millar and Joe Millar, and in the last twenty years, also John Reynolds and Ian Millar. </w:t>
+      </w:r>
+      <w:proofErr w:type="spellStart"/>
+      <w:r>
+        <w:t>Wilcil</w:t>
+      </w:r>
+      <w:proofErr w:type="spellEnd"/>
+      <w:r>
+        <w:t xml:space="preserve"> McDowell's accordion has been a signature sound of the band throughout their more than fifty years.</w:t>
+      </w:r>
+    </w:p>
+    <w:p>
+      <w:pPr>
+        <w:pStyle w:val="ListParagraph"/>
+      </w:pPr>
+      <w:r>
+        <w:t xml:space="preserve">All but one of the band members are from Ireland. Founding member George Millar and his cousin Ian are both from Ballymena, original member </w:t>
+      </w:r>
+      <w:proofErr w:type="spellStart"/>
+      <w:r>
+        <w:t>Wilcil</w:t>
+      </w:r>
+      <w:proofErr w:type="spellEnd"/>
+      <w:r>
+        <w:t xml:space="preserve"> McDowell is from Larne, Sean O'Driscoll from Cork, Gerry O'Connor from Dundalk, with Morris Crum from </w:t>
+      </w:r>
+      <w:proofErr w:type="spellStart"/>
+      <w:r>
+        <w:t>Carnlough</w:t>
+      </w:r>
+      <w:proofErr w:type="spellEnd"/>
+      <w:r>
+        <w:t xml:space="preserve"> and percussion</w:t>
+      </w:r>
+      <w:r>
+        <w:t>ist Fred Graham from Belfast.</w:t>
+      </w:r>
+      <w:r>
+        <w:t xml:space="preserve"> Flute/whistle player Geoffrey Kelly was born in Dumfries, Scotland.</w:t>
+      </w:r>
+    </w:p>
+    <w:p>
+      <w:pPr>
+        <w:pStyle w:val="ListParagraph"/>
+      </w:pPr>
+      <w:r>
+        <w:t>In the 1980s, the group briefly renamed itself The Rovers. During this period, their "Wasn't That a Party" led to crossover success in the country rock genre.</w:t>
+      </w:r>
+    </w:p>
+    <w:p>
+      <w:pPr>
+        <w:pStyle w:val="ListParagraph"/>
+      </w:pPr>
+      <w:r>
+        <w:t>The Irish Rovers have represented Canada at five World Expos.</w:t>
+      </w:r>
+    </w:p>
+    <w:bookmarkEnd w:id="0"/>
     <w:p>
       <w:pPr>
         <w:rPr>
@@ -201,6 +291,7 @@
       <w:r>
         <w:rPr>
           <w:b/>
+          <w:color w:val="FF0000"/>
         </w:rPr>
         <w:t>Atlan</w:t>
       </w:r>
@@ -239,7 +330,11 @@
         <w:t xml:space="preserve"> and her husband the l</w:t>
       </w:r>
       <w:r>
-        <w:t xml:space="preserve">ate Frankie Kennedy (1955-1994). They brought Donegal’s rich collection of Irish language songs and instrumental styles to audiences around the world and they remain the world’s foremost Irish traditional group with over a million records sold. </w:t>
+        <w:t xml:space="preserve">ate Frankie Kennedy (1955-1994). They brought Donegal’s rich collection of Irish language songs and instrumental styles to audiences around the world </w:t>
+      </w:r>
+      <w:r>
+        <w:lastRenderedPageBreak/>
+        <w:t xml:space="preserve">and they remain the world’s foremost Irish traditional group with over a million records sold. </w:t>
       </w:r>
       <w:r>
         <w:t xml:space="preserve">They were the first traditional group to be signed to a major label when they signed with Virgin </w:t>
@@ -370,6 +465,7 @@
       <w:r>
         <w:rPr>
           <w:b/>
+          <w:color w:val="FF0000"/>
         </w:rPr>
         <w:t>Clannad</w:t>
       </w:r>
@@ -423,7 +519,6 @@
         <w:pStyle w:val="ListParagraph"/>
       </w:pPr>
       <w:r>
-        <w:lastRenderedPageBreak/>
         <w:t xml:space="preserve">Members: Ciarán Brennan, Moya Brennan, </w:t>
       </w:r>
       <w:proofErr w:type="spellStart"/>
@@ -458,142 +553,6 @@
       </w:r>
       <w:r>
         <w:t>Enya Brennan</w:t>
-      </w:r>
-    </w:p>
-    <w:p>
-      <w:pPr>
-        <w:rPr>
-          <w:b/>
-        </w:rPr>
-      </w:pPr>
-      <w:r>
-        <w:rPr>
-          <w:b/>
-        </w:rPr>
-        <w:t>Down</w:t>
-      </w:r>
-    </w:p>
-    <w:p>
-      <w:pPr>
-        <w:rPr>
-          <w:b/>
-        </w:rPr>
-      </w:pPr>
-      <w:r>
-        <w:rPr>
-          <w:b/>
-        </w:rPr>
-        <w:t>Fermanagh</w:t>
-      </w:r>
-    </w:p>
-    <w:p>
-      <w:pPr>
-        <w:rPr>
-          <w:b/>
-        </w:rPr>
-      </w:pPr>
-      <w:r>
-        <w:rPr>
-          <w:b/>
-        </w:rPr>
-        <w:t>Monaghan</w:t>
-      </w:r>
-    </w:p>
-    <w:p>
-      <w:pPr>
-        <w:rPr>
-          <w:b/>
-        </w:rPr>
-      </w:pPr>
-      <w:r>
-        <w:rPr>
-          <w:b/>
-        </w:rPr>
-        <w:t>Tyrone</w:t>
-      </w:r>
-    </w:p>
-    <w:p>
-      <w:pPr>
-        <w:jc w:val="center"/>
-        <w:rPr>
-          <w:b/>
-        </w:rPr>
-      </w:pPr>
-      <w:r>
-        <w:rPr>
-          <w:b/>
-        </w:rPr>
-        <w:t>Munster</w:t>
-      </w:r>
-    </w:p>
-    <w:p>
-      <w:pPr>
-        <w:jc w:val="both"/>
-        <w:rPr>
-          <w:b/>
-        </w:rPr>
-      </w:pPr>
-      <w:r>
-        <w:rPr>
-          <w:b/>
-        </w:rPr>
-        <w:t>Clare</w:t>
-      </w:r>
-    </w:p>
-    <w:p>
-      <w:pPr>
-        <w:jc w:val="both"/>
-        <w:rPr>
-          <w:b/>
-        </w:rPr>
-      </w:pPr>
-      <w:r>
-        <w:rPr>
-          <w:b/>
-        </w:rPr>
-        <w:t>Cork</w:t>
-      </w:r>
-    </w:p>
-    <w:p>
-      <w:pPr>
-        <w:jc w:val="both"/>
-        <w:rPr>
-          <w:b/>
-        </w:rPr>
-      </w:pPr>
-      <w:r>
-        <w:rPr>
-          <w:b/>
-        </w:rPr>
-        <w:t>Kerry</w:t>
-      </w:r>
-    </w:p>
-    <w:p>
-      <w:pPr>
-        <w:jc w:val="both"/>
-        <w:rPr>
-          <w:b/>
-        </w:rPr>
-      </w:pPr>
-      <w:r>
-        <w:rPr>
-          <w:b/>
-        </w:rPr>
-        <w:t>Limerick</w:t>
-      </w:r>
-    </w:p>
-    <w:p>
-      <w:pPr>
-        <w:jc w:val="both"/>
-        <w:rPr>
-          <w:b/>
-        </w:rPr>
-      </w:pPr>
-      <w:r>
-        <w:rPr>
-          <w:b/>
-        </w:rPr>
-        <w:t xml:space="preserve">Tipperary </w:t>
       </w:r>
     </w:p>
     <w:p>
@@ -603,88 +562,65 @@
           <w:ilvl w:val="0"/>
           <w:numId w:val="2"/>
         </w:numPr>
-        <w:jc w:val="both"/>
-      </w:pPr>
-      <w:r>
-        <w:rPr>
-          <w:b/>
-        </w:rPr>
-        <w:t xml:space="preserve">The Clancy Brothers: </w:t>
-      </w:r>
-      <w:r>
-        <w:t>an influential Irish folk group, which initially developed as a part of the American folk music revival. Most popular in the 1960s, they were famed for their trademark Aran Jumpers and are widely credited with popularising Irish traditional music in the United States and revitalising it in Ireland, paving the way for an Irish folk boom with groups like the Dubliners and the Wolfe Tones.</w:t>
-      </w:r>
-    </w:p>
-    <w:p>
-      <w:pPr>
-        <w:pStyle w:val="ListParagraph"/>
-        <w:jc w:val="both"/>
-      </w:pPr>
-      <w:r>
-        <w:t xml:space="preserve">The Clancy Brothers, Patrick "Paddy" Clancy, Tom Clancy and Liam Clancy, are best known for their work with Tommy </w:t>
-      </w:r>
-      <w:proofErr w:type="spellStart"/>
-      <w:r>
-        <w:t>Makem</w:t>
-      </w:r>
-      <w:proofErr w:type="spellEnd"/>
-      <w:r>
-        <w:t xml:space="preserve">, recording almost two dozen albums together as The Clancy Brothers and Tommy </w:t>
-      </w:r>
-      <w:proofErr w:type="spellStart"/>
-      <w:r>
-        <w:t>Makem</w:t>
-      </w:r>
-      <w:proofErr w:type="spellEnd"/>
-      <w:r>
-        <w:t xml:space="preserve">. </w:t>
-      </w:r>
-      <w:proofErr w:type="spellStart"/>
-      <w:r>
-        <w:t>Makem</w:t>
-      </w:r>
-      <w:proofErr w:type="spellEnd"/>
-      <w:r>
-        <w:t xml:space="preserve"> left in 1969, the first of many changes in the group's membership. The most notable subsequent member to join was the fourth Clancy brother, Bobby Clancy. The group continued in various formations until Paddy Clancy's death in 1998.</w:t>
-      </w:r>
-    </w:p>
-    <w:p>
-      <w:pPr>
-        <w:pStyle w:val="ListParagraph"/>
-        <w:jc w:val="both"/>
-      </w:pPr>
-      <w:r>
-        <w:t xml:space="preserve">The Clancy Brothers and Tommy </w:t>
-      </w:r>
-      <w:proofErr w:type="spellStart"/>
-      <w:r>
-        <w:t>Makem</w:t>
-      </w:r>
-      <w:proofErr w:type="spellEnd"/>
-      <w:r>
-        <w:t xml:space="preserve"> significantly influenced the young Bob Dylan and other emerging artists, including Christy Moore and Paul Brady. The group was famous for its </w:t>
-      </w:r>
-      <w:proofErr w:type="gramStart"/>
-      <w:r>
-        <w:t>often lively</w:t>
-      </w:r>
-      <w:proofErr w:type="gramEnd"/>
-      <w:r>
-        <w:t xml:space="preserve"> arrangements of old Irish ballads, rebel and drinking songs, sea shanties, and other traditional music.</w:t>
-      </w:r>
-    </w:p>
-    <w:p>
-      <w:pPr>
-        <w:jc w:val="both"/>
-        <w:rPr>
-          <w:b/>
-        </w:rPr>
-      </w:pPr>
-      <w:r>
-        <w:rPr>
-          <w:b/>
-        </w:rPr>
-        <w:t>Waterford</w:t>
+      </w:pPr>
+      <w:r>
+        <w:rPr>
+          <w:b/>
+        </w:rPr>
+        <w:t>Enya</w:t>
+      </w:r>
+      <w:r>
+        <w:t>:</w:t>
+      </w:r>
+      <w:r>
+        <w:t xml:space="preserve"> is an Irish singer, songwriter, musician and producer. Born into a musical family and raised in the Irish speaking area of Gweedore in County Donegal, Enya began her professional music career at eighteen when she joined her family's Celtic band </w:t>
+      </w:r>
+      <w:proofErr w:type="spellStart"/>
+      <w:r>
+        <w:t>Clannad</w:t>
+      </w:r>
+      <w:proofErr w:type="spellEnd"/>
+      <w:r>
+        <w:t xml:space="preserve"> in 1980 on keyboards and backing vocals. She left in 1982 with their manager and producer Nicky Ryan to pursue a solo career, with Ryan's wife Roma Ryan as her lyricist. Enya developed her distinct sound over the following four years with multi-tracked vocals and keyboards with elements of New age, Celtic, classical, church, and folk music. She has sung in ten languages.</w:t>
+      </w:r>
+    </w:p>
+    <w:p>
+      <w:pPr>
+        <w:rPr>
+          <w:b/>
+        </w:rPr>
+      </w:pPr>
+      <w:r>
+        <w:rPr>
+          <w:b/>
+        </w:rPr>
+        <w:t>Down</w:t>
+      </w:r>
+    </w:p>
+    <w:p>
+      <w:pPr>
+        <w:rPr>
+          <w:b/>
+        </w:rPr>
+      </w:pPr>
+      <w:r>
+        <w:rPr>
+          <w:b/>
+        </w:rPr>
+        <w:t>Fermanagh</w:t>
+      </w:r>
+    </w:p>
+    <w:p>
+      <w:pPr>
+        <w:rPr>
+          <w:b/>
+        </w:rPr>
+      </w:pPr>
+      <w:r>
+        <w:rPr>
+          <w:b/>
+        </w:rPr>
+        <w:t>Monaghan</w:t>
       </w:r>
     </w:p>
     <w:p>
@@ -694,14 +630,13 @@
           <w:ilvl w:val="0"/>
           <w:numId w:val="2"/>
         </w:numPr>
-        <w:jc w:val="both"/>
-      </w:pPr>
-      <w:proofErr w:type="spellStart"/>
-      <w:r>
-        <w:rPr>
-          <w:b/>
-        </w:rPr>
-        <w:t>Danú</w:t>
+      </w:pPr>
+      <w:proofErr w:type="spellStart"/>
+      <w:r>
+        <w:rPr>
+          <w:b/>
+        </w:rPr>
+        <w:t>Téada</w:t>
       </w:r>
       <w:proofErr w:type="spellEnd"/>
       <w:r>
@@ -717,73 +652,116 @@
         <w:t xml:space="preserve"> </w:t>
       </w:r>
       <w:r>
-        <w:t>is an Irish traditional music band.</w:t>
-      </w:r>
-    </w:p>
-    <w:p>
-      <w:pPr>
-        <w:pStyle w:val="ListParagraph"/>
-        <w:jc w:val="both"/>
-      </w:pPr>
-      <w:r>
-        <w:t xml:space="preserve">The founding members of </w:t>
-      </w:r>
-      <w:proofErr w:type="spellStart"/>
-      <w:r>
-        <w:t>Danú</w:t>
-      </w:r>
-      <w:proofErr w:type="spellEnd"/>
-      <w:r>
-        <w:t xml:space="preserve"> (</w:t>
-      </w:r>
-      <w:proofErr w:type="spellStart"/>
-      <w:r>
-        <w:t>Donnchadh</w:t>
-      </w:r>
-      <w:proofErr w:type="spellEnd"/>
-      <w:r>
-        <w:t xml:space="preserve"> Gough, </w:t>
-      </w:r>
-      <w:proofErr w:type="spellStart"/>
-      <w:r>
-        <w:t>Dónal</w:t>
-      </w:r>
-      <w:proofErr w:type="spellEnd"/>
-      <w:r>
-        <w:t xml:space="preserve"> Clancy, </w:t>
-      </w:r>
-      <w:proofErr w:type="spellStart"/>
-      <w:r>
-        <w:t>Daire</w:t>
-      </w:r>
-      <w:proofErr w:type="spellEnd"/>
-      <w:r>
-        <w:t xml:space="preserve"> Bracken, and Benny McCarthy) met in Waterford in Ireland in 1994, and consolidated as a band after performing in the Festival </w:t>
-      </w:r>
-      <w:proofErr w:type="spellStart"/>
-      <w:r>
-        <w:t>Interceltique</w:t>
-      </w:r>
-      <w:proofErr w:type="spellEnd"/>
-      <w:r>
-        <w:t xml:space="preserve"> de Lorient in 1995.</w:t>
-      </w:r>
-    </w:p>
-    <w:p>
-      <w:pPr>
-        <w:pStyle w:val="ListParagraph"/>
-        <w:jc w:val="both"/>
-      </w:pPr>
-      <w:r>
-        <w:t xml:space="preserve">Their second album, Think Before You Think (2000) was voted Best Overall Traditional Act by Dublin's magazine Irish Music. They are the only band to have been voted Best Traditional Group twice in the BBC Radio 2 Folk Awards, in 2001 and again in 2004 when their version of Tommy </w:t>
-      </w:r>
-      <w:proofErr w:type="spellStart"/>
-      <w:r>
-        <w:t>Sands's</w:t>
-      </w:r>
-      <w:proofErr w:type="spellEnd"/>
-      <w:r>
-        <w:t xml:space="preserve"> "County Down" also won Best Original Song.</w:t>
+        <w:t xml:space="preserve">an Irish band, plays traditional music. </w:t>
+      </w:r>
+      <w:proofErr w:type="spellStart"/>
+      <w:r>
+        <w:t>Téada</w:t>
+      </w:r>
+      <w:proofErr w:type="spellEnd"/>
+      <w:r>
+        <w:t xml:space="preserve"> is Gaelic for "strings". The five members of the band are fiddle player </w:t>
+      </w:r>
+      <w:proofErr w:type="spellStart"/>
+      <w:r>
+        <w:t>Oisín</w:t>
+      </w:r>
+      <w:proofErr w:type="spellEnd"/>
+      <w:r>
+        <w:t xml:space="preserve"> Mac </w:t>
+      </w:r>
+      <w:proofErr w:type="spellStart"/>
+      <w:r>
+        <w:t>Diarmada</w:t>
+      </w:r>
+      <w:proofErr w:type="spellEnd"/>
+      <w:r>
+        <w:t xml:space="preserve">, button accordion player Paul Finn, Damien Stenson performs on flutes and various whistles, </w:t>
+      </w:r>
+      <w:proofErr w:type="spellStart"/>
+      <w:r>
+        <w:t>Seán</w:t>
+      </w:r>
+      <w:proofErr w:type="spellEnd"/>
+      <w:r>
+        <w:t xml:space="preserve"> Mc </w:t>
+      </w:r>
+      <w:proofErr w:type="spellStart"/>
+      <w:r>
+        <w:t>Elwain</w:t>
+      </w:r>
+      <w:proofErr w:type="spellEnd"/>
+      <w:r>
+        <w:t xml:space="preserve"> switches between the bouzouki and guitar and </w:t>
+      </w:r>
+      <w:proofErr w:type="spellStart"/>
+      <w:r>
+        <w:t>bodhrán</w:t>
+      </w:r>
+      <w:proofErr w:type="spellEnd"/>
+      <w:r>
+        <w:t xml:space="preserve"> player Tristan </w:t>
+      </w:r>
+      <w:proofErr w:type="spellStart"/>
+      <w:r>
+        <w:t>Rosenstock</w:t>
+      </w:r>
+      <w:proofErr w:type="spellEnd"/>
+      <w:r>
+        <w:t>.</w:t>
+      </w:r>
+    </w:p>
+    <w:p>
+      <w:pPr>
+        <w:pStyle w:val="ListParagraph"/>
+      </w:pPr>
+      <w:r>
+        <w:t xml:space="preserve">In 2001, through an appearance on the Irish television series, </w:t>
+      </w:r>
+      <w:proofErr w:type="spellStart"/>
+      <w:r>
+        <w:t>Flosc</w:t>
+      </w:r>
+      <w:proofErr w:type="spellEnd"/>
+      <w:r>
+        <w:t xml:space="preserve">, </w:t>
+      </w:r>
+      <w:proofErr w:type="spellStart"/>
+      <w:r>
+        <w:t>Téada</w:t>
+      </w:r>
+      <w:proofErr w:type="spellEnd"/>
+      <w:r>
+        <w:t xml:space="preserve"> first came to national attention. When their eponymous debut album </w:t>
+      </w:r>
+      <w:proofErr w:type="spellStart"/>
+      <w:r>
+        <w:t>Téada</w:t>
+      </w:r>
+      <w:proofErr w:type="spellEnd"/>
+      <w:r>
+        <w:t xml:space="preserve"> was released the </w:t>
+      </w:r>
+      <w:proofErr w:type="spellStart"/>
+      <w:r>
+        <w:t>The</w:t>
+      </w:r>
+      <w:proofErr w:type="spellEnd"/>
+      <w:r>
+        <w:t xml:space="preserve"> Irish Times lauded the band for "keeping the traditional flag flying at full mast," and Scotland's Edinburgh Evening News wrote, "If there is a better new band on the Emerald Isle, they must be very, very good."</w:t>
+      </w:r>
+    </w:p>
+    <w:p>
+      <w:pPr>
+        <w:rPr>
+          <w:b/>
+        </w:rPr>
+      </w:pPr>
+      <w:r>
+        <w:rPr>
+          <w:b/>
+        </w:rPr>
+        <w:t>Tyrone</w:t>
       </w:r>
     </w:p>
     <w:p>
@@ -797,21 +775,21 @@
         <w:rPr>
           <w:b/>
         </w:rPr>
-        <w:t>Connacht</w:t>
-      </w:r>
-    </w:p>
-    <w:p>
-      <w:pPr>
-        <w:jc w:val="both"/>
-        <w:rPr>
-          <w:b/>
-        </w:rPr>
-      </w:pPr>
-      <w:r>
-        <w:rPr>
-          <w:b/>
-        </w:rPr>
-        <w:t>Galway</w:t>
+        <w:t>Munster</w:t>
+      </w:r>
+    </w:p>
+    <w:p>
+      <w:pPr>
+        <w:jc w:val="both"/>
+        <w:rPr>
+          <w:b/>
+        </w:rPr>
+      </w:pPr>
+      <w:r>
+        <w:rPr>
+          <w:b/>
+        </w:rPr>
+        <w:t>Clare</w:t>
       </w:r>
     </w:p>
     <w:p>
@@ -822,260 +800,53 @@
           <w:numId w:val="2"/>
         </w:numPr>
         <w:jc w:val="both"/>
-      </w:pPr>
-      <w:r>
-        <w:rPr>
-          <w:b/>
-        </w:rPr>
-        <w:t xml:space="preserve">De </w:t>
-      </w:r>
-      <w:proofErr w:type="spellStart"/>
-      <w:r>
-        <w:rPr>
-          <w:b/>
-        </w:rPr>
-        <w:t>Dannan</w:t>
-      </w:r>
-      <w:proofErr w:type="spellEnd"/>
-      <w:r>
-        <w:rPr>
-          <w:b/>
-        </w:rPr>
-        <w:t xml:space="preserve">: </w:t>
-      </w:r>
-      <w:r>
-        <w:t xml:space="preserve">an Irish folk music group. They were formed by Frankie Gavin (fiddle), Alec Finn (guitar, bouzouki), Johnny "Ringo" </w:t>
-      </w:r>
-      <w:proofErr w:type="spellStart"/>
-      <w:r>
-        <w:t>McDonagh</w:t>
-      </w:r>
-      <w:proofErr w:type="spellEnd"/>
-      <w:r>
-        <w:t xml:space="preserve"> (</w:t>
-      </w:r>
-      <w:proofErr w:type="spellStart"/>
-      <w:r>
-        <w:t>bodhrán</w:t>
-      </w:r>
-      <w:proofErr w:type="spellEnd"/>
-      <w:r>
-        <w:t xml:space="preserve">) and Charlie Piggott (banjo) </w:t>
-      </w:r>
-      <w:proofErr w:type="gramStart"/>
-      <w:r>
-        <w:t xml:space="preserve">as a result </w:t>
-      </w:r>
-      <w:r>
+        <w:rPr>
+          <w:b/>
+        </w:rPr>
+      </w:pPr>
+      <w:r>
+        <w:rPr>
+          <w:b/>
+        </w:rPr>
         <w:lastRenderedPageBreak/>
-        <w:t>of</w:t>
-      </w:r>
-      <w:proofErr w:type="gramEnd"/>
-      <w:r>
-        <w:t xml:space="preserve"> sessions in Hughes's Pub in An </w:t>
-      </w:r>
-      <w:proofErr w:type="spellStart"/>
-      <w:r>
-        <w:t>Spidéal</w:t>
-      </w:r>
-      <w:proofErr w:type="spellEnd"/>
-      <w:r>
-        <w:t>, County Galway, subsequently inviting Dolores Keane (vocals) to join the band. The late fiddler Mickey Finn is also acknowledged to have been a founder member.</w:t>
-      </w:r>
-    </w:p>
-    <w:p>
-      <w:pPr>
-        <w:pStyle w:val="ListParagraph"/>
-        <w:jc w:val="both"/>
-      </w:pPr>
-      <w:r>
-        <w:t xml:space="preserve">They named themselves </w:t>
-      </w:r>
-      <w:proofErr w:type="spellStart"/>
-      <w:r>
-        <w:t>Dé</w:t>
-      </w:r>
-      <w:proofErr w:type="spellEnd"/>
-      <w:r>
+        <w:t>Stockton's Wing</w:t>
+      </w:r>
+      <w:r>
+        <w:rPr>
+          <w:b/>
+        </w:rPr>
+        <w:t>:</w:t>
+      </w:r>
+      <w:r>
+        <w:rPr>
+          <w:b/>
+        </w:rPr>
         <w:t xml:space="preserve"> </w:t>
       </w:r>
-      <w:proofErr w:type="spellStart"/>
-      <w:r>
-        <w:t>Danann</w:t>
-      </w:r>
-      <w:proofErr w:type="spellEnd"/>
-      <w:r>
-        <w:t xml:space="preserve"> after the legendary Irish tribe </w:t>
-      </w:r>
-      <w:proofErr w:type="spellStart"/>
-      <w:r>
-        <w:t>Tuatha</w:t>
-      </w:r>
-      <w:proofErr w:type="spellEnd"/>
-      <w:r>
-        <w:t xml:space="preserve"> </w:t>
-      </w:r>
-      <w:proofErr w:type="spellStart"/>
-      <w:r>
-        <w:t>Dé</w:t>
-      </w:r>
-      <w:proofErr w:type="spellEnd"/>
-      <w:r>
-        <w:t xml:space="preserve"> </w:t>
-      </w:r>
-      <w:proofErr w:type="spellStart"/>
-      <w:r>
-        <w:t>Danann</w:t>
-      </w:r>
-      <w:proofErr w:type="spellEnd"/>
-      <w:r>
-        <w:t>. In 1985, they changed the spelling of the group from "</w:t>
-      </w:r>
-      <w:proofErr w:type="spellStart"/>
-      <w:r>
-        <w:t>Dé</w:t>
-      </w:r>
-      <w:proofErr w:type="spellEnd"/>
-      <w:r>
-        <w:t xml:space="preserve"> </w:t>
-      </w:r>
-      <w:proofErr w:type="spellStart"/>
-      <w:r>
-        <w:t>Danann</w:t>
-      </w:r>
-      <w:proofErr w:type="spellEnd"/>
-      <w:r>
-        <w:t xml:space="preserve">" to "De </w:t>
-      </w:r>
-      <w:proofErr w:type="spellStart"/>
-      <w:r>
-        <w:t>Dannan</w:t>
-      </w:r>
-      <w:proofErr w:type="spellEnd"/>
-      <w:r>
-        <w:t xml:space="preserve">" for reasons that have never been made clear. However, since 2010, Finn &amp; </w:t>
-      </w:r>
-      <w:proofErr w:type="spellStart"/>
-      <w:r>
-        <w:t>McDonagh</w:t>
-      </w:r>
-      <w:proofErr w:type="spellEnd"/>
-      <w:r>
-        <w:t xml:space="preserve"> have recorded and performed with a line-up named "De </w:t>
-      </w:r>
-      <w:proofErr w:type="spellStart"/>
-      <w:r>
-        <w:t>Danann</w:t>
-      </w:r>
-      <w:proofErr w:type="spellEnd"/>
-      <w:r>
-        <w:t xml:space="preserve">", and, since 2012, Gavin has recorded and performed with another line-up named "De </w:t>
-      </w:r>
-      <w:proofErr w:type="spellStart"/>
-      <w:r>
-        <w:t>Dannan</w:t>
-      </w:r>
-      <w:proofErr w:type="spellEnd"/>
-      <w:r>
-        <w:t>".</w:t>
-      </w:r>
-    </w:p>
-    <w:p>
-      <w:pPr>
-        <w:jc w:val="both"/>
-        <w:rPr>
-          <w:b/>
-        </w:rPr>
-      </w:pPr>
-      <w:r>
-        <w:rPr>
-          <w:b/>
-        </w:rPr>
-        <w:t xml:space="preserve">Leitrim </w:t>
-      </w:r>
-    </w:p>
-    <w:p>
-      <w:pPr>
-        <w:jc w:val="both"/>
-        <w:rPr>
-          <w:b/>
-        </w:rPr>
-      </w:pPr>
-      <w:r>
-        <w:rPr>
-          <w:b/>
-        </w:rPr>
-        <w:t>Mayo</w:t>
-      </w:r>
-    </w:p>
-    <w:p>
-      <w:pPr>
-        <w:jc w:val="both"/>
-        <w:rPr>
-          <w:b/>
-        </w:rPr>
-      </w:pPr>
-      <w:r>
-        <w:rPr>
-          <w:b/>
-        </w:rPr>
-        <w:t>Roscommon</w:t>
-      </w:r>
-    </w:p>
-    <w:p>
-      <w:pPr>
-        <w:jc w:val="both"/>
-        <w:rPr>
-          <w:b/>
-        </w:rPr>
-      </w:pPr>
-      <w:r>
-        <w:rPr>
-          <w:b/>
-        </w:rPr>
-        <w:t>Sligo</w:t>
-      </w:r>
-    </w:p>
-    <w:p>
-      <w:pPr>
-        <w:jc w:val="center"/>
-        <w:rPr>
-          <w:b/>
-        </w:rPr>
-      </w:pPr>
-      <w:r>
-        <w:rPr>
-          <w:b/>
-        </w:rPr>
-        <w:t>Leinster</w:t>
-      </w:r>
-    </w:p>
-    <w:p>
-      <w:pPr>
-        <w:jc w:val="both"/>
-        <w:rPr>
-          <w:b/>
-        </w:rPr>
-      </w:pPr>
-      <w:r>
-        <w:rPr>
-          <w:b/>
-        </w:rPr>
-        <w:t>Carlow</w:t>
-      </w:r>
-    </w:p>
-    <w:p>
-      <w:pPr>
-        <w:jc w:val="both"/>
-        <w:rPr>
-          <w:b/>
-        </w:rPr>
-      </w:pPr>
-      <w:r>
-        <w:rPr>
-          <w:b/>
-        </w:rPr>
-        <w:t xml:space="preserve">Dublin </w:t>
+      <w:r>
+        <w:t xml:space="preserve">is an Irish band formed in 1977 by four All-Ireland champion musicians - Paul Roche flute/whistle, Maurice Lennon fiddle, Tommy Hayes bodhran, and Kieran Hanrahan banjo/mandolin, along with Tony </w:t>
+      </w:r>
+      <w:proofErr w:type="spellStart"/>
+      <w:r>
+        <w:t>Callinan</w:t>
+      </w:r>
+      <w:proofErr w:type="spellEnd"/>
+      <w:r>
+        <w:t xml:space="preserve"> on guitar and vocals.</w:t>
+      </w:r>
+    </w:p>
+    <w:p>
+      <w:pPr>
+        <w:jc w:val="both"/>
+        <w:rPr>
+          <w:b/>
+        </w:rPr>
+      </w:pPr>
+      <w:r>
+        <w:rPr>
+          <w:b/>
+        </w:rPr>
+        <w:t>Cork</w:t>
       </w:r>
     </w:p>
     <w:p>
@@ -1085,126 +856,91 @@
           <w:ilvl w:val="0"/>
           <w:numId w:val="2"/>
         </w:numPr>
-        <w:jc w:val="both"/>
-      </w:pPr>
-      <w:r>
-        <w:rPr>
-          <w:b/>
-        </w:rPr>
-        <w:t xml:space="preserve">The Dubliners: </w:t>
-      </w:r>
-      <w:r>
-        <w:t>an Irish folk band founded in Dublin in 1962. The band started off as The Ronnie Drew Ballad Group, named in honour of its founding member; they subsequently renamed themselves as The Dubliners. The group line-up saw many changes over their fifty-year career. However, the group's success was centred on lead singers Luke Kelly and Ronnie Drew, both of whom are now deceased. The band garnered international success with their lively Irish folk songs, traditional stre</w:t>
-      </w:r>
-      <w:r>
-        <w:t>et ballads and instrumentals.</w:t>
-      </w:r>
-      <w:r>
-        <w:t xml:space="preserve"> The band were regulars on the folk scenes in both Dublin and London in the early 1960s, until they were signed to the Major Minor label in 1965 after backing from Dominic Behan. They went on to receive extensive airplay on Radio Caroline, and eventually appeared on Top of the Pops in 1967 with hits "Seven Drunken Nights" (which sold ov</w:t>
-      </w:r>
-      <w:r>
-        <w:t xml:space="preserve">er 250,000 copies in the UK) </w:t>
-      </w:r>
-      <w:r>
-        <w:t xml:space="preserve">and "Black Velvet Band". Often performing political songs considered controversial at the time, they drew criticism from some folk purists and Ireland’s national broadcaster RTÉ had placed an unofficial ban on their music from 1967–71. During this time the band's popularity began to spread across mainland Europe and they appeared on The Ed Sullivan Show in the United States. The group's success remained steady right through the 1970s and </w:t>
+      </w:pPr>
+      <w:r>
+        <w:rPr>
+          <w:b/>
+        </w:rPr>
+        <w:t>The Irish Rovers</w:t>
+      </w:r>
+      <w:r>
+        <w:rPr>
+          <w:b/>
+        </w:rPr>
+        <w:t>:</w:t>
+      </w:r>
+      <w:r>
+        <w:rPr>
+          <w:b/>
+        </w:rPr>
+        <w:t xml:space="preserve"> </w:t>
+      </w:r>
+      <w:r>
+        <w:t xml:space="preserve">is a group of Irish musicians, half of whom now live in Canada. The Canadian Irish folk group created in 1963 and named after the traditional song "The Irish Rover" is best known for their international television series, contributing to the popularization of Irish Music in North America, and for the songs "The Unicorn", "Wasn't That </w:t>
       </w:r>
       <w:proofErr w:type="gramStart"/>
       <w:r>
-        <w:t>a number of</w:t>
+        <w:t>A</w:t>
       </w:r>
       <w:proofErr w:type="gramEnd"/>
       <w:r>
-        <w:t xml:space="preserve"> collaborations with The </w:t>
-      </w:r>
-      <w:proofErr w:type="spellStart"/>
-      <w:r>
-        <w:t>Pogues</w:t>
-      </w:r>
-      <w:proofErr w:type="spellEnd"/>
-      <w:r>
-        <w:t xml:space="preserve"> in 1987 saw them enter the UK Singles Ch</w:t>
-      </w:r>
-      <w:r>
-        <w:t>art on another two occasions.</w:t>
-      </w:r>
-    </w:p>
-    <w:p>
-      <w:pPr>
-        <w:pStyle w:val="ListParagraph"/>
-        <w:jc w:val="both"/>
-      </w:pPr>
-      <w:r>
-        <w:t xml:space="preserve">The Dubliners were instrumental in popularising Irish folk music in Europe, though they did not quite surpass the popularity of The Clancy Brothers and Tommy </w:t>
-      </w:r>
-      <w:proofErr w:type="spellStart"/>
-      <w:r>
-        <w:t>Makem</w:t>
-      </w:r>
-      <w:proofErr w:type="spellEnd"/>
-      <w:r>
-        <w:t xml:space="preserve"> in the United States. They influenced many generations of Irish bands, and their legacy can to this day be heard in the music of artists such as The </w:t>
-      </w:r>
-      <w:proofErr w:type="spellStart"/>
-      <w:r>
-        <w:t>Pogues</w:t>
-      </w:r>
-      <w:proofErr w:type="spellEnd"/>
-      <w:r>
-        <w:t xml:space="preserve">, Dropkick </w:t>
-      </w:r>
-      <w:proofErr w:type="spellStart"/>
-      <w:r>
-        <w:t>Murphys</w:t>
-      </w:r>
-      <w:proofErr w:type="spellEnd"/>
-      <w:r>
-        <w:t xml:space="preserve"> and Flogging Molly. Much adored in their native country, covers of Irish ballads by Ronnie Drew and Luke Kelly tend to be regarded as definitive versions. One of the most influential Irish acts of the 20th century, they celebrated 50 years together in 2012, making them Ireland's longest </w:t>
-      </w:r>
-      <w:r>
-        <w:t>surviving musical act.</w:t>
-      </w:r>
-      <w:r>
-        <w:t xml:space="preserve"> Also in 2012, the BBC Radio 2 Folk Awards bestowed them with </w:t>
-      </w:r>
-      <w:r>
-        <w:t>a Lifetime Achievement Award.</w:t>
-      </w:r>
-      <w:r>
-        <w:t xml:space="preserve"> The Dubliners announced their retirement in the autumn of 2012, after 50 years of playing, following the death of the last of the foun</w:t>
-      </w:r>
-      <w:r>
-        <w:t xml:space="preserve">ding members, Barney McKenna. </w:t>
-      </w:r>
-      <w:r>
-        <w:t xml:space="preserve"> However, the surviving members of the group, </w:t>
-      </w:r>
-      <w:proofErr w:type="gramStart"/>
-      <w:r>
-        <w:t>with the exception of</w:t>
-      </w:r>
-      <w:proofErr w:type="gramEnd"/>
-      <w:r>
-        <w:t xml:space="preserve"> John Sheahan, continued touring </w:t>
-      </w:r>
-      <w:r>
-        <w:lastRenderedPageBreak/>
-        <w:t xml:space="preserve">under the name of "The Dublin Legends". As of 2016, there are two of the former members still in this group, </w:t>
-      </w:r>
-      <w:proofErr w:type="spellStart"/>
-      <w:r>
-        <w:t>Seán</w:t>
-      </w:r>
-      <w:proofErr w:type="spellEnd"/>
-      <w:r>
-        <w:t xml:space="preserve"> Cannon and </w:t>
-      </w:r>
-      <w:proofErr w:type="spellStart"/>
-      <w:r>
-        <w:t>Eamonn</w:t>
-      </w:r>
-      <w:proofErr w:type="spellEnd"/>
-      <w:r>
-        <w:t xml:space="preserve"> Campbell.</w:t>
+        <w:t xml:space="preserve"> Party", "The Orange and the Green", "Whiskey on a Sunday", "Lily The Pink" and "The Black Velvet Band".</w:t>
+      </w:r>
+    </w:p>
+    <w:p>
+      <w:pPr>
+        <w:pStyle w:val="ListParagraph"/>
+      </w:pPr>
+      <w:r>
+        <w:t xml:space="preserve">The primary voices heard in the group's early songs were Will Millar (tenor), Jimmy Ferguson (baritone), George Millar and Joe Millar, and in the last twenty years, also John Reynolds and Ian Millar. </w:t>
+      </w:r>
+      <w:proofErr w:type="spellStart"/>
+      <w:r>
+        <w:t>Wilcil</w:t>
+      </w:r>
+      <w:proofErr w:type="spellEnd"/>
+      <w:r>
+        <w:t xml:space="preserve"> McDowell's accordion has been a signature sound of the band throughout their more than fifty years.</w:t>
+      </w:r>
+    </w:p>
+    <w:p>
+      <w:pPr>
+        <w:pStyle w:val="ListParagraph"/>
+      </w:pPr>
+      <w:r>
+        <w:t xml:space="preserve">All but one of the band members are from Ireland. Founding member George Millar and his cousin Ian are both from Ballymena, original member </w:t>
+      </w:r>
+      <w:proofErr w:type="spellStart"/>
+      <w:r>
+        <w:t>Wilcil</w:t>
+      </w:r>
+      <w:proofErr w:type="spellEnd"/>
+      <w:r>
+        <w:t xml:space="preserve"> McDowell is from Larne, Sean O'Driscoll from Cork, Gerry O'Connor from Dundalk, with Morris Crum from </w:t>
+      </w:r>
+      <w:proofErr w:type="spellStart"/>
+      <w:r>
+        <w:t>Carnlough</w:t>
+      </w:r>
+      <w:proofErr w:type="spellEnd"/>
+      <w:r>
+        <w:t xml:space="preserve"> and percussionist Fred Graham from Belfast. Flute/whistle player Geoffrey Kelly was born in Dumfries, Scotland.</w:t>
+      </w:r>
+    </w:p>
+    <w:p>
+      <w:pPr>
+        <w:pStyle w:val="ListParagraph"/>
+      </w:pPr>
+      <w:r>
+        <w:t>In the 1980s, the group briefly renamed itself The Rovers. During this period, their "Wasn't That a Party" led to crossover success in the country rock genre.</w:t>
+      </w:r>
+    </w:p>
+    <w:p>
+      <w:pPr>
+        <w:pStyle w:val="ListParagraph"/>
+      </w:pPr>
+      <w:r>
+        <w:t>The Irish Rovers have represented Canada at five World Expos.</w:t>
       </w:r>
     </w:p>
     <w:p>
@@ -1215,110 +951,51 @@
           <w:numId w:val="2"/>
         </w:numPr>
         <w:jc w:val="both"/>
-      </w:pPr>
-      <w:proofErr w:type="spellStart"/>
-      <w:r>
-        <w:rPr>
-          <w:b/>
-        </w:rPr>
-        <w:t>P</w:t>
-      </w:r>
-      <w:r>
-        <w:rPr>
-          <w:b/>
-        </w:rPr>
-        <w:t>lanxty</w:t>
-      </w:r>
-      <w:proofErr w:type="spellEnd"/>
-      <w:r>
-        <w:t xml:space="preserve">: is an Irish folk music band formed in January 1972, consisting initially of Christy Moore (vocals, acoustic guitar, </w:t>
-      </w:r>
-      <w:proofErr w:type="spellStart"/>
-      <w:r>
-        <w:t>bodhrán</w:t>
-      </w:r>
-      <w:proofErr w:type="spellEnd"/>
-      <w:r>
-        <w:t xml:space="preserve">), Andy Irvine (vocals, mandolin, </w:t>
-      </w:r>
-      <w:proofErr w:type="spellStart"/>
-      <w:r>
-        <w:t>mandola</w:t>
-      </w:r>
-      <w:proofErr w:type="spellEnd"/>
-      <w:r>
-        <w:t xml:space="preserve">, bouzouki, hurdy-gurdy, harmonica), </w:t>
-      </w:r>
-      <w:proofErr w:type="spellStart"/>
-      <w:r>
-        <w:t>Dónal</w:t>
-      </w:r>
-      <w:proofErr w:type="spellEnd"/>
-      <w:r>
-        <w:t xml:space="preserve"> </w:t>
-      </w:r>
-      <w:proofErr w:type="spellStart"/>
-      <w:r>
-        <w:t>Lunny</w:t>
-      </w:r>
-      <w:proofErr w:type="spellEnd"/>
-      <w:r>
-        <w:t xml:space="preserve"> (bouzouki, guitars, </w:t>
-      </w:r>
-      <w:proofErr w:type="spellStart"/>
-      <w:r>
-        <w:t>bodhrán</w:t>
-      </w:r>
-      <w:proofErr w:type="spellEnd"/>
-      <w:r>
-        <w:t xml:space="preserve">, keyboards), and Liam </w:t>
-      </w:r>
-      <w:proofErr w:type="spellStart"/>
-      <w:r>
-        <w:t>O'Flynn</w:t>
-      </w:r>
-      <w:proofErr w:type="spellEnd"/>
-      <w:r>
-        <w:t xml:space="preserve"> (</w:t>
-      </w:r>
-      <w:proofErr w:type="spellStart"/>
-      <w:r>
-        <w:t>uilleann</w:t>
-      </w:r>
-      <w:proofErr w:type="spellEnd"/>
-      <w:r>
-        <w:t xml:space="preserve"> pipes, tin whistle). They quickly revolutionized and popularized Irish folk music, touring and recording to great acclaim.</w:t>
-      </w:r>
-    </w:p>
-    <w:p>
-      <w:pPr>
-        <w:pStyle w:val="ListParagraph"/>
-        <w:jc w:val="both"/>
-      </w:pPr>
-      <w:r>
-        <w:t xml:space="preserve">Subsequently, Johnny Moynihan, Paul Brady, Matt Molloy (flute), Bill Whelan (keyboards), Nollaig Casey (fiddle) and, briefly, Noel Hill (concertina) and Tony </w:t>
-      </w:r>
-      <w:proofErr w:type="spellStart"/>
-      <w:r>
-        <w:t>Linnane</w:t>
-      </w:r>
-      <w:proofErr w:type="spellEnd"/>
-      <w:r>
-        <w:t xml:space="preserve"> (fiddle) were also temporary members.</w:t>
-      </w:r>
-    </w:p>
-    <w:p>
-      <w:pPr>
-        <w:pStyle w:val="ListParagraph"/>
-        <w:jc w:val="both"/>
-      </w:pPr>
-      <w:proofErr w:type="spellStart"/>
-      <w:r>
-        <w:t>Planxty</w:t>
-      </w:r>
-      <w:proofErr w:type="spellEnd"/>
-      <w:r>
-        <w:t xml:space="preserve"> broke up twice, first in December 1975 and again in April 1983. The original quartet reunited in October 2003 and their final performance (to date) was on 31 January 2005.</w:t>
+        <w:rPr>
+          <w:b/>
+        </w:rPr>
+      </w:pPr>
+    </w:p>
+    <w:p>
+      <w:pPr>
+        <w:jc w:val="both"/>
+        <w:rPr>
+          <w:b/>
+        </w:rPr>
+      </w:pPr>
+      <w:r>
+        <w:rPr>
+          <w:b/>
+        </w:rPr>
+        <w:t>Kerry</w:t>
+      </w:r>
+    </w:p>
+    <w:p>
+      <w:pPr>
+        <w:jc w:val="both"/>
+        <w:rPr>
+          <w:b/>
+        </w:rPr>
+      </w:pPr>
+      <w:r>
+        <w:rPr>
+          <w:b/>
+        </w:rPr>
+        <w:t>Limerick</w:t>
+      </w:r>
+    </w:p>
+    <w:p>
+      <w:pPr>
+        <w:jc w:val="both"/>
+        <w:rPr>
+          <w:b/>
+        </w:rPr>
+      </w:pPr>
+      <w:r>
+        <w:rPr>
+          <w:b/>
+        </w:rPr>
+        <w:t xml:space="preserve">Tipperary </w:t>
       </w:r>
     </w:p>
     <w:p>
@@ -1334,141 +1011,82 @@
         <w:rPr>
           <w:b/>
         </w:rPr>
-        <w:t xml:space="preserve">The Chieftains: </w:t>
-      </w:r>
-      <w:r>
-        <w:t xml:space="preserve">are a traditional Irish band formed in Dublin in November 1962, by Paddy </w:t>
-      </w:r>
-      <w:proofErr w:type="spellStart"/>
-      <w:r>
-        <w:t>Moloney</w:t>
-      </w:r>
-      <w:proofErr w:type="spellEnd"/>
-      <w:r>
-        <w:t xml:space="preserve">, Sean Potts and Michael </w:t>
-      </w:r>
-      <w:proofErr w:type="spellStart"/>
-      <w:r>
-        <w:t>Tubridy</w:t>
-      </w:r>
-      <w:proofErr w:type="spellEnd"/>
-      <w:r>
-        <w:t xml:space="preserve">. The band had their first rehearsals at </w:t>
-      </w:r>
-      <w:proofErr w:type="spellStart"/>
-      <w:r>
-        <w:t>Moloney's</w:t>
-      </w:r>
-      <w:proofErr w:type="spellEnd"/>
-      <w:r>
-        <w:t xml:space="preserve"> house, with </w:t>
-      </w:r>
-      <w:proofErr w:type="spellStart"/>
-      <w:r>
-        <w:t>Tubridy</w:t>
-      </w:r>
-      <w:proofErr w:type="spellEnd"/>
-      <w:r>
-        <w:t xml:space="preserve">, Martin Fay and David Fallon. Their sound, which is almost entirely instrumental and largely built around </w:t>
-      </w:r>
-      <w:proofErr w:type="spellStart"/>
-      <w:r>
-        <w:t>uilleann</w:t>
-      </w:r>
-      <w:proofErr w:type="spellEnd"/>
-      <w:r>
-        <w:t xml:space="preserve"> pipes, has become synonymous with traditional Irish music and they are regarded as having helped popularise </w:t>
-      </w:r>
-      <w:r>
-        <w:t>Irish music across the world.</w:t>
-      </w:r>
-    </w:p>
-    <w:p>
-      <w:pPr>
-        <w:pStyle w:val="ListParagraph"/>
-        <w:jc w:val="both"/>
-      </w:pPr>
-      <w:r>
-        <w:t xml:space="preserve">Paddy </w:t>
-      </w:r>
-      <w:proofErr w:type="spellStart"/>
-      <w:r>
-        <w:t>Moloney</w:t>
-      </w:r>
-      <w:proofErr w:type="spellEnd"/>
-      <w:r>
-        <w:t xml:space="preserve"> came out of </w:t>
-      </w:r>
-      <w:proofErr w:type="spellStart"/>
-      <w:r>
-        <w:t>Ceoltóirí</w:t>
-      </w:r>
-      <w:proofErr w:type="spellEnd"/>
-      <w:r>
-        <w:t xml:space="preserve"> </w:t>
-      </w:r>
-      <w:proofErr w:type="spellStart"/>
-      <w:r>
-        <w:t>Chualann</w:t>
-      </w:r>
-      <w:proofErr w:type="spellEnd"/>
-      <w:r>
-        <w:t>, a group of musicians who specialised in instrumentals, and sought to form a new band. The group remained only semi-professional up until the 1970s and by then had achieved great success in Ireland and the United Kingdom. In 1973, their popularity began to spread to the United States when their previous albums were released there by Island Records. They received further acclaim when they worked on the Academy Award-winning soundtrack to Stanley Kubrick's 1975 film Barry Lyndon, which triggered their transition to</w:t>
-      </w:r>
-      <w:r>
-        <w:t xml:space="preserve"> the mainstream in the US.</w:t>
-      </w:r>
-    </w:p>
-    <w:p>
-      <w:pPr>
-        <w:pStyle w:val="ListParagraph"/>
-        <w:jc w:val="both"/>
-      </w:pPr>
-      <w:r>
-        <w:t>The group continued to release successful records throughout the 1970s and 1980s, and their work with Van Morrison in 1988 resulted in the critically acc</w:t>
-      </w:r>
-      <w:r>
-        <w:t>laimed album Irish Heartbeat.</w:t>
-      </w:r>
-      <w:r>
-        <w:t xml:space="preserve"> They went on to collaborate with many other well-known musicians and singers; among them Luciano Pavarotti, the Rolling Stones, Madonna, </w:t>
-      </w:r>
-      <w:proofErr w:type="spellStart"/>
-      <w:r>
-        <w:t>Sinéa</w:t>
-      </w:r>
-      <w:r>
-        <w:t>d</w:t>
-      </w:r>
-      <w:proofErr w:type="spellEnd"/>
-      <w:r>
-        <w:t xml:space="preserve"> O'Connor and Roger </w:t>
-      </w:r>
-      <w:proofErr w:type="spellStart"/>
-      <w:r>
-        <w:t>Daltrey</w:t>
-      </w:r>
-      <w:proofErr w:type="spellEnd"/>
-      <w:r>
-        <w:t>.</w:t>
-      </w:r>
-      <w:r>
-        <w:t xml:space="preserve"> The band have won six Grammys during their career and they were given a Lifetime Achievement Award at the prestigious BBC Radio 2 Folk Awards in 2002. Some music </w:t>
-      </w:r>
-      <w:r>
-        <w:t>experts</w:t>
-      </w:r>
-      <w:r>
-        <w:t xml:space="preserve"> have credited The Chieftains with bringing traditional Irish music to a worldwide audience, so much so that the Irish government awarded them the honorary title of 'Ireland's</w:t>
-      </w:r>
-      <w:r>
-        <w:t xml:space="preserve"> Musical Ambassadors' in 1989.</w:t>
-      </w:r>
-      <w:r>
-        <w:t xml:space="preserve"> In 2012, they celebrated their 50th anniversary with the release of their most recent record Voice of Ages</w:t>
-      </w:r>
-      <w:r>
-        <w:t>.</w:t>
+        <w:t xml:space="preserve">The Clancy Brothers: </w:t>
+      </w:r>
+      <w:r>
+        <w:t>an influential Irish folk group, which initially developed as a part of the American folk music revival. Most popular in the 1960s, they were famed for their trademark Aran Jumpers and are widely credited with popularising Irish traditional music in the United States and revitalising it in Ireland, paving the way for an Irish folk boom with groups like the Dubliners and the Wolfe Tones.</w:t>
+      </w:r>
+    </w:p>
+    <w:p>
+      <w:pPr>
+        <w:pStyle w:val="ListParagraph"/>
+        <w:jc w:val="both"/>
+      </w:pPr>
+      <w:r>
+        <w:t xml:space="preserve">The Clancy Brothers, Patrick "Paddy" Clancy, Tom Clancy and Liam Clancy, are best known for their work with Tommy </w:t>
+      </w:r>
+      <w:proofErr w:type="spellStart"/>
+      <w:r>
+        <w:t>Makem</w:t>
+      </w:r>
+      <w:proofErr w:type="spellEnd"/>
+      <w:r>
+        <w:t xml:space="preserve">, recording almost two dozen albums together as The Clancy Brothers and Tommy </w:t>
+      </w:r>
+      <w:proofErr w:type="spellStart"/>
+      <w:r>
+        <w:t>Makem</w:t>
+      </w:r>
+      <w:proofErr w:type="spellEnd"/>
+      <w:r>
+        <w:t xml:space="preserve">. </w:t>
+      </w:r>
+      <w:proofErr w:type="spellStart"/>
+      <w:r>
+        <w:t>Makem</w:t>
+      </w:r>
+      <w:proofErr w:type="spellEnd"/>
+      <w:r>
+        <w:t xml:space="preserve"> left in 1969, the first of many changes in the group's membership. The most notable subsequent member to join was the fourth Clancy brother, Bobby Clancy. The group continued in various formations until Paddy Clancy's death in 1998.</w:t>
+      </w:r>
+    </w:p>
+    <w:p>
+      <w:pPr>
+        <w:pStyle w:val="ListParagraph"/>
+        <w:jc w:val="both"/>
+      </w:pPr>
+      <w:r>
+        <w:t xml:space="preserve">The Clancy Brothers and Tommy </w:t>
+      </w:r>
+      <w:proofErr w:type="spellStart"/>
+      <w:r>
+        <w:t>Makem</w:t>
+      </w:r>
+      <w:proofErr w:type="spellEnd"/>
+      <w:r>
+        <w:t xml:space="preserve"> significantly influenced the young Bob Dylan and other emerging artists, including Christy Moore and Paul Brady. The group was famous for its </w:t>
+      </w:r>
+      <w:proofErr w:type="gramStart"/>
+      <w:r>
+        <w:t>often lively</w:t>
+      </w:r>
+      <w:proofErr w:type="gramEnd"/>
+      <w:r>
+        <w:t xml:space="preserve"> arrangements of old Irish ballads, rebel and drinking songs, sea shanties, and other traditional music.</w:t>
+      </w:r>
+    </w:p>
+    <w:p>
+      <w:pPr>
+        <w:jc w:val="both"/>
+        <w:rPr>
+          <w:b/>
+        </w:rPr>
+      </w:pPr>
+      <w:r>
+        <w:rPr>
+          <w:b/>
+        </w:rPr>
+        <w:t>Waterford</w:t>
       </w:r>
     </w:p>
     <w:p>
@@ -1480,12 +1098,14 @@
         </w:numPr>
         <w:jc w:val="both"/>
       </w:pPr>
-      <w:r>
-        <w:rPr>
-          <w:b/>
-        </w:rPr>
-        <w:t>Moving Hearts</w:t>
-      </w:r>
+      <w:proofErr w:type="spellStart"/>
+      <w:r>
+        <w:rPr>
+          <w:b/>
+        </w:rPr>
+        <w:t>Danú</w:t>
+      </w:r>
+      <w:proofErr w:type="spellEnd"/>
       <w:r>
         <w:rPr>
           <w:b/>
@@ -1493,26 +1113,108 @@
         <w:t>:</w:t>
       </w:r>
       <w:r>
-        <w:t xml:space="preserve"> is an Irish Celtic rock band formed in 1981. They followed in the footsteps of </w:t>
-      </w:r>
-      <w:proofErr w:type="spellStart"/>
-      <w:r>
-        <w:t>Horslips</w:t>
-      </w:r>
-      <w:proofErr w:type="spellEnd"/>
-      <w:r>
-        <w:t xml:space="preserve"> in combining Irish traditional music with rock and roll, </w:t>
-      </w:r>
-      <w:proofErr w:type="gramStart"/>
-      <w:r>
-        <w:t>and also</w:t>
-      </w:r>
-      <w:proofErr w:type="gramEnd"/>
-      <w:r>
-        <w:t xml:space="preserve"> added ele</w:t>
-      </w:r>
-      <w:r>
-        <w:t>ments of jazz to their sound.</w:t>
+        <w:rPr>
+          <w:b/>
+        </w:rPr>
+        <w:t xml:space="preserve"> </w:t>
+      </w:r>
+      <w:r>
+        <w:t>is an Irish traditional music band.</w:t>
+      </w:r>
+    </w:p>
+    <w:p>
+      <w:pPr>
+        <w:pStyle w:val="ListParagraph"/>
+        <w:jc w:val="both"/>
+      </w:pPr>
+      <w:r>
+        <w:lastRenderedPageBreak/>
+        <w:t xml:space="preserve">The founding members of </w:t>
+      </w:r>
+      <w:proofErr w:type="spellStart"/>
+      <w:r>
+        <w:t>Danú</w:t>
+      </w:r>
+      <w:proofErr w:type="spellEnd"/>
+      <w:r>
+        <w:t xml:space="preserve"> (</w:t>
+      </w:r>
+      <w:proofErr w:type="spellStart"/>
+      <w:r>
+        <w:t>Donnchadh</w:t>
+      </w:r>
+      <w:proofErr w:type="spellEnd"/>
+      <w:r>
+        <w:t xml:space="preserve"> Gough, </w:t>
+      </w:r>
+      <w:proofErr w:type="spellStart"/>
+      <w:r>
+        <w:t>Dónal</w:t>
+      </w:r>
+      <w:proofErr w:type="spellEnd"/>
+      <w:r>
+        <w:t xml:space="preserve"> Clancy, </w:t>
+      </w:r>
+      <w:proofErr w:type="spellStart"/>
+      <w:r>
+        <w:t>Daire</w:t>
+      </w:r>
+      <w:proofErr w:type="spellEnd"/>
+      <w:r>
+        <w:t xml:space="preserve"> Bracken, and Benny McCarthy) met in Waterford in Ireland in 1994, and consolidated as a band after performing in the Festival </w:t>
+      </w:r>
+      <w:proofErr w:type="spellStart"/>
+      <w:r>
+        <w:t>Interceltique</w:t>
+      </w:r>
+      <w:proofErr w:type="spellEnd"/>
+      <w:r>
+        <w:t xml:space="preserve"> de Lorient in 1995.</w:t>
+      </w:r>
+    </w:p>
+    <w:p>
+      <w:pPr>
+        <w:pStyle w:val="ListParagraph"/>
+        <w:jc w:val="both"/>
+      </w:pPr>
+      <w:r>
+        <w:t xml:space="preserve">Their second album, Think Before You Think (2000) was voted Best Overall Traditional Act by Dublin's magazine Irish Music. They are the only band to have been voted Best Traditional Group twice in the BBC Radio 2 Folk Awards, in 2001 and again in 2004 when their version of Tommy </w:t>
+      </w:r>
+      <w:proofErr w:type="spellStart"/>
+      <w:r>
+        <w:t>Sands's</w:t>
+      </w:r>
+      <w:proofErr w:type="spellEnd"/>
+      <w:r>
+        <w:t xml:space="preserve"> "County Down" also won Best Original Song.</w:t>
+      </w:r>
+    </w:p>
+    <w:p>
+      <w:pPr>
+        <w:jc w:val="center"/>
+        <w:rPr>
+          <w:b/>
+        </w:rPr>
+      </w:pPr>
+      <w:r>
+        <w:rPr>
+          <w:b/>
+        </w:rPr>
+        <w:t>Connacht</w:t>
+      </w:r>
+    </w:p>
+    <w:p>
+      <w:pPr>
+        <w:jc w:val="both"/>
+        <w:rPr>
+          <w:b/>
+        </w:rPr>
+      </w:pPr>
+      <w:r>
+        <w:rPr>
+          <w:b/>
+        </w:rPr>
+        <w:t>Galway</w:t>
       </w:r>
     </w:p>
     <w:p>
@@ -1524,27 +1226,157 @@
         </w:numPr>
         <w:jc w:val="both"/>
       </w:pPr>
-      <w:proofErr w:type="spellStart"/>
-      <w:r>
-        <w:rPr>
-          <w:b/>
-        </w:rPr>
-        <w:t>Kíla</w:t>
-      </w:r>
-      <w:proofErr w:type="spellEnd"/>
-      <w:r>
-        <w:t>:</w:t>
-      </w:r>
-      <w:r>
-        <w:t xml:space="preserve"> are an Irish folk music/world music group, originally formed in 1987 in the Irish language secondary school </w:t>
-      </w:r>
-      <w:proofErr w:type="spellStart"/>
-      <w:r>
-        <w:t>Coláiste</w:t>
-      </w:r>
-      <w:proofErr w:type="spellEnd"/>
-      <w:r>
-        <w:t xml:space="preserve"> Eoin in County Dublin.</w:t>
+      <w:r>
+        <w:rPr>
+          <w:b/>
+        </w:rPr>
+        <w:t xml:space="preserve">De </w:t>
+      </w:r>
+      <w:proofErr w:type="spellStart"/>
+      <w:r>
+        <w:rPr>
+          <w:b/>
+        </w:rPr>
+        <w:t>Dannan</w:t>
+      </w:r>
+      <w:proofErr w:type="spellEnd"/>
+      <w:r>
+        <w:rPr>
+          <w:b/>
+        </w:rPr>
+        <w:t xml:space="preserve">: </w:t>
+      </w:r>
+      <w:r>
+        <w:t xml:space="preserve">an Irish folk music group. They were formed by Frankie Gavin (fiddle), Alec Finn (guitar, bouzouki), Johnny "Ringo" </w:t>
+      </w:r>
+      <w:proofErr w:type="spellStart"/>
+      <w:r>
+        <w:t>McDonagh</w:t>
+      </w:r>
+      <w:proofErr w:type="spellEnd"/>
+      <w:r>
+        <w:t xml:space="preserve"> (</w:t>
+      </w:r>
+      <w:proofErr w:type="spellStart"/>
+      <w:r>
+        <w:t>bodhrán</w:t>
+      </w:r>
+      <w:proofErr w:type="spellEnd"/>
+      <w:r>
+        <w:t xml:space="preserve">) and Charlie Piggott (banjo) </w:t>
+      </w:r>
+      <w:proofErr w:type="gramStart"/>
+      <w:r>
+        <w:t>as a result of</w:t>
+      </w:r>
+      <w:proofErr w:type="gramEnd"/>
+      <w:r>
+        <w:t xml:space="preserve"> sessions in Hughes's Pub in An </w:t>
+      </w:r>
+      <w:proofErr w:type="spellStart"/>
+      <w:r>
+        <w:t>Spidéal</w:t>
+      </w:r>
+      <w:proofErr w:type="spellEnd"/>
+      <w:r>
+        <w:t>, County Galway, subsequently inviting Dolores Keane (vocals) to join the band. The late fiddler Mickey Finn is also acknowledged to have been a founder member.</w:t>
+      </w:r>
+    </w:p>
+    <w:p>
+      <w:pPr>
+        <w:pStyle w:val="ListParagraph"/>
+        <w:jc w:val="both"/>
+      </w:pPr>
+      <w:r>
+        <w:t xml:space="preserve">They named themselves </w:t>
+      </w:r>
+      <w:proofErr w:type="spellStart"/>
+      <w:r>
+        <w:t>Dé</w:t>
+      </w:r>
+      <w:proofErr w:type="spellEnd"/>
+      <w:r>
+        <w:t xml:space="preserve"> </w:t>
+      </w:r>
+      <w:proofErr w:type="spellStart"/>
+      <w:r>
+        <w:t>Danann</w:t>
+      </w:r>
+      <w:proofErr w:type="spellEnd"/>
+      <w:r>
+        <w:t xml:space="preserve"> after the legendary Irish tribe </w:t>
+      </w:r>
+      <w:proofErr w:type="spellStart"/>
+      <w:r>
+        <w:t>Tuatha</w:t>
+      </w:r>
+      <w:proofErr w:type="spellEnd"/>
+      <w:r>
+        <w:t xml:space="preserve"> </w:t>
+      </w:r>
+      <w:proofErr w:type="spellStart"/>
+      <w:r>
+        <w:t>Dé</w:t>
+      </w:r>
+      <w:proofErr w:type="spellEnd"/>
+      <w:r>
+        <w:t xml:space="preserve"> </w:t>
+      </w:r>
+      <w:proofErr w:type="spellStart"/>
+      <w:r>
+        <w:t>Danann</w:t>
+      </w:r>
+      <w:proofErr w:type="spellEnd"/>
+      <w:r>
+        <w:t>. In 1985, they changed the spelling of the group from "</w:t>
+      </w:r>
+      <w:proofErr w:type="spellStart"/>
+      <w:r>
+        <w:t>Dé</w:t>
+      </w:r>
+      <w:proofErr w:type="spellEnd"/>
+      <w:r>
+        <w:t xml:space="preserve"> </w:t>
+      </w:r>
+      <w:proofErr w:type="spellStart"/>
+      <w:r>
+        <w:t>Danann</w:t>
+      </w:r>
+      <w:proofErr w:type="spellEnd"/>
+      <w:r>
+        <w:t xml:space="preserve">" to "De </w:t>
+      </w:r>
+      <w:proofErr w:type="spellStart"/>
+      <w:r>
+        <w:t>Dannan</w:t>
+      </w:r>
+      <w:proofErr w:type="spellEnd"/>
+      <w:r>
+        <w:t xml:space="preserve">" for reasons that have never been made clear. However, since 2010, Finn &amp; </w:t>
+      </w:r>
+      <w:proofErr w:type="spellStart"/>
+      <w:r>
+        <w:t>McDonagh</w:t>
+      </w:r>
+      <w:proofErr w:type="spellEnd"/>
+      <w:r>
+        <w:t xml:space="preserve"> have recorded and performed with a line-up named "De </w:t>
+      </w:r>
+      <w:proofErr w:type="spellStart"/>
+      <w:r>
+        <w:t>Danann</w:t>
+      </w:r>
+      <w:proofErr w:type="spellEnd"/>
+      <w:r>
+        <w:t xml:space="preserve">", and, since 2012, Gavin has recorded and performed with another line-up named "De </w:t>
+      </w:r>
+      <w:proofErr w:type="spellStart"/>
+      <w:r>
+        <w:t>Dannan</w:t>
+      </w:r>
+      <w:proofErr w:type="spellEnd"/>
+      <w:r>
+        <w:t>".</w:t>
       </w:r>
     </w:p>
     <w:p>
@@ -1561,53 +1393,41 @@
         <w:rPr>
           <w:b/>
         </w:rPr>
-        <w:t>Horslips</w:t>
-      </w:r>
-      <w:proofErr w:type="spellEnd"/>
-      <w:r>
-        <w:t xml:space="preserve">: are an Irish Celtic rock band that compose, arrange and perform songs frequently inspired by traditional Irish airs, jigs and reels. The group are regarded as 'founding fathers of Celtic rock' for their fusion of traditional Irish music with rock music and went on to inspire many local and international acts. They formed in 1970 and 'retired' in 1980 for an extended period. The name originated from a spoonerism on The Four Horsemen of the Apocalypse which became "The Four </w:t>
-      </w:r>
-      <w:proofErr w:type="spellStart"/>
-      <w:r>
-        <w:t>Poxmen</w:t>
-      </w:r>
-      <w:proofErr w:type="spellEnd"/>
-      <w:r>
-        <w:t xml:space="preserve"> of The </w:t>
-      </w:r>
-      <w:proofErr w:type="spellStart"/>
-      <w:r>
-        <w:t>Horslypse</w:t>
-      </w:r>
-      <w:proofErr w:type="spellEnd"/>
-      <w:r>
-        <w:t>".</w:t>
-      </w:r>
-    </w:p>
-    <w:p>
-      <w:pPr>
-        <w:pStyle w:val="ListParagraph"/>
-        <w:jc w:val="both"/>
-      </w:pPr>
-      <w:proofErr w:type="spellStart"/>
-      <w:r>
-        <w:t>Horslips</w:t>
-      </w:r>
-      <w:proofErr w:type="spellEnd"/>
-      <w:r>
-        <w:t xml:space="preserve"> were one of Ireland's leading rock groups of their era. Although they had limited commercial success in their own lifetime, there was a revival of interest in their music in the late 1990s and they came to be regarded as one of the defining bands of the Celtic rock genre. </w:t>
-      </w:r>
-      <w:r>
-        <w:lastRenderedPageBreak/>
-        <w:t xml:space="preserve">There have since been small scale reunions including appearances on The Late </w:t>
-      </w:r>
-      <w:proofErr w:type="spellStart"/>
-      <w:r>
-        <w:t>Late</w:t>
-      </w:r>
-      <w:proofErr w:type="spellEnd"/>
-      <w:r>
-        <w:t xml:space="preserve"> Show and RTÉ's Other Voices. The band reformed for two Irish shows in the Odyssey Arena in Belfast and the O2 Arena in Dublin at the end of 2009, and have continued to play shows since then.</w:t>
+        <w:t>Gráda</w:t>
+      </w:r>
+      <w:proofErr w:type="spellEnd"/>
+      <w:r>
+        <w:t>:</w:t>
+      </w:r>
+      <w:r>
+        <w:t xml:space="preserve"> is a traditional Irish music band, founded in 2001, whose members are a mix of Irish and New Zealand musicians. </w:t>
+      </w:r>
+      <w:proofErr w:type="spellStart"/>
+      <w:r>
+        <w:t>Gráda</w:t>
+      </w:r>
+      <w:proofErr w:type="spellEnd"/>
+      <w:r>
+        <w:t xml:space="preserve"> is based in Dublin and Galway, Ireland, but spend much of their time touring internationally. In 2006, </w:t>
+      </w:r>
+      <w:proofErr w:type="spellStart"/>
+      <w:r>
+        <w:t>Gráda</w:t>
+      </w:r>
+      <w:proofErr w:type="spellEnd"/>
+      <w:r>
+        <w:t xml:space="preserve"> played in 16 different countries. In 2011, </w:t>
+      </w:r>
+      <w:proofErr w:type="spellStart"/>
+      <w:r>
+        <w:t>Gráda</w:t>
+      </w:r>
+      <w:proofErr w:type="spellEnd"/>
+      <w:r>
+        <w:t xml:space="preserve"> disbanded to</w:t>
+      </w:r>
+      <w:r>
+        <w:t xml:space="preserve"> work on individual projects.</w:t>
       </w:r>
     </w:p>
     <w:p>
@@ -1619,14 +1439,61 @@
         </w:numPr>
         <w:jc w:val="both"/>
       </w:pPr>
-      <w:r>
-        <w:rPr>
-          <w:b/>
-        </w:rPr>
-        <w:t xml:space="preserve">The Wolfe Tones: </w:t>
-      </w:r>
-      <w:r>
-        <w:t>an Irish rebel music band, incorporate elements of Irish traditional music in their songs. They take their name from the Irish rebel and patriot Theobald Wolfe Tone, one of the leaders of the Irish Rebellion of 1798, with the double entendre of a wolf tone – a spurious sound that can affect instruments of the violin family.</w:t>
+    </w:p>
+    <w:p>
+      <w:pPr>
+        <w:jc w:val="both"/>
+        <w:rPr>
+          <w:b/>
+        </w:rPr>
+      </w:pPr>
+      <w:r>
+        <w:rPr>
+          <w:b/>
+        </w:rPr>
+        <w:t xml:space="preserve">Leitrim </w:t>
+      </w:r>
+    </w:p>
+    <w:p>
+      <w:pPr>
+        <w:jc w:val="both"/>
+        <w:rPr>
+          <w:b/>
+        </w:rPr>
+      </w:pPr>
+      <w:r>
+        <w:rPr>
+          <w:b/>
+        </w:rPr>
+        <w:t>Mayo</w:t>
+      </w:r>
+    </w:p>
+    <w:p>
+      <w:pPr>
+        <w:jc w:val="both"/>
+        <w:rPr>
+          <w:b/>
+        </w:rPr>
+      </w:pPr>
+      <w:r>
+        <w:rPr>
+          <w:b/>
+        </w:rPr>
+        <w:t>Roscommon</w:t>
+      </w:r>
+    </w:p>
+    <w:p>
+      <w:pPr>
+        <w:jc w:val="both"/>
+        <w:rPr>
+          <w:b/>
+        </w:rPr>
+      </w:pPr>
+      <w:r>
+        <w:rPr>
+          <w:b/>
+        </w:rPr>
+        <w:t>Sligo</w:t>
       </w:r>
     </w:p>
     <w:p>
@@ -1638,163 +1505,46 @@
         </w:numPr>
         <w:jc w:val="both"/>
       </w:pPr>
-      <w:proofErr w:type="spellStart"/>
-      <w:r>
-        <w:rPr>
-          <w:b/>
-        </w:rPr>
-        <w:t>Ceoltóirí</w:t>
-      </w:r>
-      <w:proofErr w:type="spellEnd"/>
+      <w:r>
+        <w:rPr>
+          <w:b/>
+        </w:rPr>
+        <w:t>Dervish</w:t>
+      </w:r>
+      <w:r>
+        <w:rPr>
+          <w:b/>
+        </w:rPr>
+        <w:t>:</w:t>
+      </w:r>
       <w:r>
         <w:rPr>
           <w:b/>
         </w:rPr>
         <w:t xml:space="preserve"> </w:t>
       </w:r>
-      <w:proofErr w:type="spellStart"/>
-      <w:r>
-        <w:rPr>
-          <w:b/>
-        </w:rPr>
-        <w:t>C</w:t>
-      </w:r>
-      <w:r>
-        <w:rPr>
-          <w:b/>
-        </w:rPr>
-        <w:t>hualann</w:t>
-      </w:r>
-      <w:proofErr w:type="spellEnd"/>
-      <w:r>
-        <w:t>:</w:t>
-      </w:r>
-      <w:r>
-        <w:t xml:space="preserve"> an Irish traditional band, led by </w:t>
-      </w:r>
-      <w:proofErr w:type="spellStart"/>
-      <w:r>
-        <w:t>Seán</w:t>
-      </w:r>
-      <w:proofErr w:type="spellEnd"/>
-      <w:r>
-        <w:t xml:space="preserve"> Ó </w:t>
-      </w:r>
-      <w:proofErr w:type="spellStart"/>
-      <w:r>
-        <w:t>Riada</w:t>
-      </w:r>
-      <w:proofErr w:type="spellEnd"/>
-      <w:r>
-        <w:t xml:space="preserve">, which included many of the founding members of The Chieftains. </w:t>
-      </w:r>
-      <w:proofErr w:type="spellStart"/>
-      <w:r>
-        <w:t>Ceoltóirí</w:t>
-      </w:r>
-      <w:proofErr w:type="spellEnd"/>
-      <w:r>
-        <w:t xml:space="preserve"> is the Irish word for musicians, and </w:t>
-      </w:r>
-      <w:proofErr w:type="spellStart"/>
-      <w:r>
-        <w:t>Cualann</w:t>
-      </w:r>
-      <w:proofErr w:type="spellEnd"/>
-      <w:r>
-        <w:t xml:space="preserve"> is the name of an area just outside Dublin where Ó </w:t>
-      </w:r>
-      <w:proofErr w:type="spellStart"/>
-      <w:r>
-        <w:t>Riada</w:t>
-      </w:r>
-      <w:proofErr w:type="spellEnd"/>
-      <w:r>
-        <w:t xml:space="preserve"> lived. Ó </w:t>
-      </w:r>
-      <w:proofErr w:type="spellStart"/>
-      <w:r>
-        <w:t>Riada's</w:t>
-      </w:r>
-      <w:proofErr w:type="spellEnd"/>
-      <w:r>
-        <w:t xml:space="preserve"> work with </w:t>
-      </w:r>
-      <w:proofErr w:type="spellStart"/>
-      <w:r>
-        <w:t>Ceoltóirí</w:t>
-      </w:r>
-      <w:proofErr w:type="spellEnd"/>
-      <w:r>
-        <w:t xml:space="preserve"> </w:t>
-      </w:r>
-      <w:proofErr w:type="spellStart"/>
-      <w:r>
-        <w:t>Chualann</w:t>
-      </w:r>
-      <w:proofErr w:type="spellEnd"/>
-      <w:r>
-        <w:t xml:space="preserve"> is credited with revitalizing the use of the </w:t>
-      </w:r>
-      <w:proofErr w:type="spellStart"/>
-      <w:r>
-        <w:t>bodhrán</w:t>
-      </w:r>
-      <w:proofErr w:type="spellEnd"/>
-      <w:r>
-        <w:t xml:space="preserve"> as a percussion instrument in Celtic music.</w:t>
-      </w:r>
-    </w:p>
-    <w:p>
-      <w:pPr>
-        <w:pStyle w:val="ListParagraph"/>
-        <w:jc w:val="both"/>
-      </w:pPr>
-      <w:r>
-        <w:t xml:space="preserve">In 1960 Ó </w:t>
-      </w:r>
-      <w:proofErr w:type="spellStart"/>
-      <w:r>
-        <w:t>Riada</w:t>
-      </w:r>
-      <w:proofErr w:type="spellEnd"/>
-      <w:r>
-        <w:t xml:space="preserve"> was looking for musicians to perform music for the play "The Song of the Anvil" by Bryan </w:t>
-      </w:r>
-      <w:proofErr w:type="spellStart"/>
-      <w:r>
-        <w:t>MacMahon</w:t>
-      </w:r>
-      <w:proofErr w:type="spellEnd"/>
-      <w:r>
-        <w:t xml:space="preserve">. Paddy </w:t>
-      </w:r>
-      <w:proofErr w:type="spellStart"/>
-      <w:r>
-        <w:t>Moloney</w:t>
-      </w:r>
-      <w:proofErr w:type="spellEnd"/>
-      <w:r>
-        <w:t>, at the age of 20, was called to participate in the project, along with his friend Sean Potts on tin whistle, Sonny Brogan on accord</w:t>
-      </w:r>
-      <w:r>
-        <w:t>ion and John Kelly on fiddle.</w:t>
-      </w:r>
-      <w:bookmarkStart w:id="0" w:name="_GoBack"/>
-      <w:bookmarkEnd w:id="0"/>
-    </w:p>
-    <w:p>
-      <w:pPr>
-        <w:jc w:val="both"/>
-        <w:rPr>
-          <w:b/>
-        </w:rPr>
-      </w:pPr>
-      <w:r>
-        <w:rPr>
-          <w:b/>
-        </w:rPr>
-        <w:t>Kildare</w:t>
+      <w:r>
+        <w:t>are an Irish traditional music group from County Sligo, Ireland who have been described by BBC Radio 3</w:t>
+      </w:r>
+      <w:r>
+        <w:t xml:space="preserve"> as "an icon of Irish music".</w:t>
+      </w:r>
+      <w:r>
+        <w:t xml:space="preserve"> They were formed in 1989 by Liam Kelly, Shane Mitchell, Martin McGinley, Brian </w:t>
+      </w:r>
+      <w:proofErr w:type="spellStart"/>
+      <w:r>
+        <w:t>McDonagh</w:t>
+      </w:r>
+      <w:proofErr w:type="spellEnd"/>
+      <w:r>
+        <w:t>, and Michael Holmes and have been fronted by singer Cathy Jor</w:t>
+      </w:r>
+      <w:r>
+        <w:t>dan since 1991.</w:t>
+      </w:r>
+      <w:r>
+        <w:t xml:space="preserve"> They represented Ireland in the final of the Eurovision Song Contest 2007, singing a song written by John Waters and Tommy Moran, finishing in last place.</w:t>
       </w:r>
     </w:p>
     <w:p>
@@ -1804,18 +1554,69 @@
           <w:ilvl w:val="0"/>
           <w:numId w:val="2"/>
         </w:numPr>
-        <w:jc w:val="both"/>
-      </w:pPr>
-      <w:proofErr w:type="spellStart"/>
-      <w:r>
-        <w:rPr>
-          <w:b/>
-        </w:rPr>
-        <w:t>Planxty</w:t>
-      </w:r>
-      <w:proofErr w:type="spellEnd"/>
-      <w:r>
-        <w:t xml:space="preserve">: is an Irish folk music band formed in January 1972, consisting initially of Christy Moore (vocals, acoustic guitar, </w:t>
+      </w:pPr>
+      <w:proofErr w:type="spellStart"/>
+      <w:r>
+        <w:rPr>
+          <w:b/>
+        </w:rPr>
+        <w:t>Téada</w:t>
+      </w:r>
+      <w:proofErr w:type="spellEnd"/>
+      <w:r>
+        <w:rPr>
+          <w:b/>
+        </w:rPr>
+        <w:t>:</w:t>
+      </w:r>
+      <w:r>
+        <w:rPr>
+          <w:b/>
+        </w:rPr>
+        <w:t xml:space="preserve"> </w:t>
+      </w:r>
+      <w:r>
+        <w:t xml:space="preserve">an Irish band, plays traditional music. </w:t>
+      </w:r>
+      <w:proofErr w:type="spellStart"/>
+      <w:r>
+        <w:t>Téada</w:t>
+      </w:r>
+      <w:proofErr w:type="spellEnd"/>
+      <w:r>
+        <w:t xml:space="preserve"> is Gaelic for "strings". The five members of the band are fiddle player </w:t>
+      </w:r>
+      <w:proofErr w:type="spellStart"/>
+      <w:r>
+        <w:t>Oisín</w:t>
+      </w:r>
+      <w:proofErr w:type="spellEnd"/>
+      <w:r>
+        <w:t xml:space="preserve"> Mac </w:t>
+      </w:r>
+      <w:proofErr w:type="spellStart"/>
+      <w:r>
+        <w:t>Diarmada</w:t>
+      </w:r>
+      <w:proofErr w:type="spellEnd"/>
+      <w:r>
+        <w:t xml:space="preserve">, button accordion player Paul Finn, Damien Stenson performs on flutes and various whistles, </w:t>
+      </w:r>
+      <w:proofErr w:type="spellStart"/>
+      <w:r>
+        <w:t>Seán</w:t>
+      </w:r>
+      <w:proofErr w:type="spellEnd"/>
+      <w:r>
+        <w:t xml:space="preserve"> Mc </w:t>
+      </w:r>
+      <w:proofErr w:type="spellStart"/>
+      <w:r>
+        <w:t>Elwain</w:t>
+      </w:r>
+      <w:proofErr w:type="spellEnd"/>
+      <w:r>
+        <w:t xml:space="preserve"> switches between the bouzouki and guitar and </w:t>
       </w:r>
       <w:proofErr w:type="spellStart"/>
       <w:r>
@@ -1823,86 +1624,55 @@
       </w:r>
       <w:proofErr w:type="spellEnd"/>
       <w:r>
-        <w:t xml:space="preserve">), Andy Irvine (vocals, mandolin, </w:t>
-      </w:r>
-      <w:proofErr w:type="spellStart"/>
-      <w:r>
-        <w:t>mandola</w:t>
-      </w:r>
-      <w:proofErr w:type="spellEnd"/>
-      <w:r>
-        <w:t xml:space="preserve">, bouzouki, hurdy-gurdy, harmonica), </w:t>
-      </w:r>
-      <w:proofErr w:type="spellStart"/>
-      <w:r>
-        <w:t>Dónal</w:t>
-      </w:r>
-      <w:proofErr w:type="spellEnd"/>
-      <w:r>
-        <w:t xml:space="preserve"> </w:t>
-      </w:r>
-      <w:proofErr w:type="spellStart"/>
-      <w:r>
-        <w:t>Lunny</w:t>
-      </w:r>
-      <w:proofErr w:type="spellEnd"/>
-      <w:r>
-        <w:t xml:space="preserve"> (bouzouki, guitars, </w:t>
-      </w:r>
-      <w:proofErr w:type="spellStart"/>
-      <w:r>
-        <w:t>bodhrán</w:t>
-      </w:r>
-      <w:proofErr w:type="spellEnd"/>
-      <w:r>
-        <w:t xml:space="preserve">, keyboards), and Liam </w:t>
-      </w:r>
-      <w:proofErr w:type="spellStart"/>
-      <w:r>
-        <w:t>O'Flynn</w:t>
-      </w:r>
-      <w:proofErr w:type="spellEnd"/>
-      <w:r>
-        <w:t xml:space="preserve"> (</w:t>
-      </w:r>
-      <w:proofErr w:type="spellStart"/>
-      <w:r>
-        <w:t>uilleann</w:t>
-      </w:r>
-      <w:proofErr w:type="spellEnd"/>
-      <w:r>
-        <w:t xml:space="preserve"> pipes, tin whistle). They quickly revolutionized and popularized Irish folk music, touring and recording to great acclaim.</w:t>
-      </w:r>
-    </w:p>
-    <w:p>
-      <w:pPr>
-        <w:pStyle w:val="ListParagraph"/>
-        <w:jc w:val="both"/>
-      </w:pPr>
-      <w:r>
-        <w:t xml:space="preserve">Subsequently, Johnny Moynihan, Paul Brady, Matt Molloy (flute), Bill Whelan (keyboards), Nollaig Casey (fiddle) and, briefly, Noel Hill (concertina) and Tony </w:t>
-      </w:r>
-      <w:proofErr w:type="spellStart"/>
-      <w:r>
-        <w:t>Linnane</w:t>
-      </w:r>
-      <w:proofErr w:type="spellEnd"/>
-      <w:r>
-        <w:t xml:space="preserve"> (fiddle) were also temporary members.</w:t>
-      </w:r>
-    </w:p>
-    <w:p>
-      <w:pPr>
-        <w:pStyle w:val="ListParagraph"/>
-        <w:jc w:val="both"/>
-      </w:pPr>
-      <w:proofErr w:type="spellStart"/>
-      <w:r>
-        <w:t>Planxty</w:t>
-      </w:r>
-      <w:proofErr w:type="spellEnd"/>
-      <w:r>
-        <w:t xml:space="preserve"> broke up twice, first in December 1975 and again in April 1983. The original quartet reunited in October 2003 and their final performance (to date) was on 31 January 2005.</w:t>
+        <w:t xml:space="preserve"> player Tristan </w:t>
+      </w:r>
+      <w:proofErr w:type="spellStart"/>
+      <w:r>
+        <w:t>Rosenstock</w:t>
+      </w:r>
+      <w:proofErr w:type="spellEnd"/>
+      <w:r>
+        <w:t>.</w:t>
+      </w:r>
+    </w:p>
+    <w:p>
+      <w:pPr>
+        <w:pStyle w:val="ListParagraph"/>
+      </w:pPr>
+      <w:r>
+        <w:t xml:space="preserve">In 2001, through an appearance on the Irish television series, </w:t>
+      </w:r>
+      <w:proofErr w:type="spellStart"/>
+      <w:r>
+        <w:t>Flosc</w:t>
+      </w:r>
+      <w:proofErr w:type="spellEnd"/>
+      <w:r>
+        <w:t xml:space="preserve">, </w:t>
+      </w:r>
+      <w:proofErr w:type="spellStart"/>
+      <w:r>
+        <w:t>Téada</w:t>
+      </w:r>
+      <w:proofErr w:type="spellEnd"/>
+      <w:r>
+        <w:t xml:space="preserve"> first came to national attention. When their eponymous debut album </w:t>
+      </w:r>
+      <w:proofErr w:type="spellStart"/>
+      <w:r>
+        <w:t>Téada</w:t>
+      </w:r>
+      <w:proofErr w:type="spellEnd"/>
+      <w:r>
+        <w:t xml:space="preserve"> was released the </w:t>
+      </w:r>
+      <w:proofErr w:type="spellStart"/>
+      <w:r>
+        <w:t>The</w:t>
+      </w:r>
+      <w:proofErr w:type="spellEnd"/>
+      <w:r>
+        <w:t xml:space="preserve"> Irish Times lauded the band for "keeping the traditional flag flying at full mast," and Scotland's Edinburgh Evening News wrote, "If there is a better new band on the Emerald Isle, they must be very, very good."</w:t>
       </w:r>
     </w:p>
     <w:p>
@@ -1913,65 +1683,48 @@
           <w:numId w:val="2"/>
         </w:numPr>
         <w:jc w:val="both"/>
-        <w:rPr>
-          <w:b/>
-        </w:rPr>
-      </w:pPr>
-    </w:p>
-    <w:p>
-      <w:pPr>
-        <w:jc w:val="both"/>
-        <w:rPr>
-          <w:b/>
-        </w:rPr>
-      </w:pPr>
-      <w:r>
-        <w:rPr>
-          <w:b/>
-        </w:rPr>
-        <w:t>Kilkenny</w:t>
-      </w:r>
-    </w:p>
-    <w:p>
-      <w:pPr>
-        <w:jc w:val="both"/>
-        <w:rPr>
-          <w:b/>
-        </w:rPr>
-      </w:pPr>
-      <w:r>
-        <w:rPr>
-          <w:b/>
-        </w:rPr>
-        <w:t>Laois</w:t>
-      </w:r>
-    </w:p>
-    <w:p>
-      <w:pPr>
-        <w:jc w:val="both"/>
-        <w:rPr>
-          <w:b/>
-        </w:rPr>
-      </w:pPr>
-      <w:r>
-        <w:rPr>
-          <w:b/>
-        </w:rPr>
-        <w:t>Longford</w:t>
-      </w:r>
-    </w:p>
-    <w:p>
-      <w:pPr>
-        <w:jc w:val="both"/>
-        <w:rPr>
-          <w:b/>
-        </w:rPr>
-      </w:pPr>
-      <w:r>
-        <w:rPr>
-          <w:b/>
-        </w:rPr>
-        <w:t>Louth</w:t>
+      </w:pPr>
+    </w:p>
+    <w:p>
+      <w:pPr>
+        <w:jc w:val="center"/>
+        <w:rPr>
+          <w:b/>
+        </w:rPr>
+      </w:pPr>
+      <w:r>
+        <w:rPr>
+          <w:b/>
+        </w:rPr>
+        <w:t>Leinster</w:t>
+      </w:r>
+    </w:p>
+    <w:p>
+      <w:pPr>
+        <w:jc w:val="both"/>
+        <w:rPr>
+          <w:b/>
+        </w:rPr>
+      </w:pPr>
+      <w:r>
+        <w:rPr>
+          <w:b/>
+        </w:rPr>
+        <w:t>Carlow</w:t>
+      </w:r>
+    </w:p>
+    <w:p>
+      <w:pPr>
+        <w:jc w:val="both"/>
+        <w:rPr>
+          <w:b/>
+        </w:rPr>
+      </w:pPr>
+      <w:r>
+        <w:rPr>
+          <w:b/>
+        </w:rPr>
+        <w:t xml:space="preserve">Dublin </w:t>
       </w:r>
     </w:p>
     <w:p>
@@ -1987,6 +1740,1305 @@
         <w:rPr>
           <w:b/>
         </w:rPr>
+        <w:t xml:space="preserve">The Dubliners: </w:t>
+      </w:r>
+      <w:r>
+        <w:t>an Irish folk band founded in Dublin in 1962. The band started off as The Ronnie Drew Ballad Group, named in honour of its founding member; they subsequently renamed themselves as The Dubliners. The group line-up saw many changes over their fifty-year career. However, the group's success was centred on lead singers Luke Kelly and Ronnie Drew, both of whom are now deceased. The band garnered international success with their lively Irish folk songs, traditional stre</w:t>
+      </w:r>
+      <w:r>
+        <w:t>et ballads and instrumentals.</w:t>
+      </w:r>
+      <w:r>
+        <w:t xml:space="preserve"> The band were regulars on the folk scenes in both Dublin and London in the early 1960s, until they were signed to the Major Minor label in 1965 after backing from Dominic Behan. They went on to receive extensive airplay on Radio Caroline, and eventually appeared on Top of the Pops in 1967 with hits "Seven Drunken Nights" (which sold ov</w:t>
+      </w:r>
+      <w:r>
+        <w:t xml:space="preserve">er 250,000 copies in the UK) </w:t>
+      </w:r>
+      <w:r>
+        <w:t xml:space="preserve">and "Black Velvet Band". Often performing political songs considered controversial at the time, they drew criticism from some folk purists and Ireland’s national broadcaster RTÉ had placed an unofficial ban on their music from 1967–71. During this time the band's popularity began to spread across mainland Europe and they appeared on The Ed Sullivan Show in the United States. The group's success remained steady right through the 1970s and </w:t>
+      </w:r>
+      <w:proofErr w:type="gramStart"/>
+      <w:r>
+        <w:t>a number of</w:t>
+      </w:r>
+      <w:proofErr w:type="gramEnd"/>
+      <w:r>
+        <w:t xml:space="preserve"> collaborations with The </w:t>
+      </w:r>
+      <w:proofErr w:type="spellStart"/>
+      <w:r>
+        <w:t>Pogues</w:t>
+      </w:r>
+      <w:proofErr w:type="spellEnd"/>
+      <w:r>
+        <w:t xml:space="preserve"> in 1987 saw them enter the UK Singles Ch</w:t>
+      </w:r>
+      <w:r>
+        <w:t>art on another two occasions.</w:t>
+      </w:r>
+    </w:p>
+    <w:p>
+      <w:pPr>
+        <w:pStyle w:val="ListParagraph"/>
+        <w:jc w:val="both"/>
+      </w:pPr>
+      <w:r>
+        <w:t xml:space="preserve">The Dubliners were instrumental in popularising Irish folk music in Europe, though they did not quite surpass the popularity of The Clancy Brothers and Tommy </w:t>
+      </w:r>
+      <w:proofErr w:type="spellStart"/>
+      <w:r>
+        <w:t>Makem</w:t>
+      </w:r>
+      <w:proofErr w:type="spellEnd"/>
+      <w:r>
+        <w:t xml:space="preserve"> in the United States. They influenced many generations of Irish bands, and their legacy can to this day be heard in the music of artists such as The </w:t>
+      </w:r>
+      <w:proofErr w:type="spellStart"/>
+      <w:r>
+        <w:t>Pogues</w:t>
+      </w:r>
+      <w:proofErr w:type="spellEnd"/>
+      <w:r>
+        <w:t xml:space="preserve">, Dropkick </w:t>
+      </w:r>
+      <w:proofErr w:type="spellStart"/>
+      <w:r>
+        <w:t>Murphys</w:t>
+      </w:r>
+      <w:proofErr w:type="spellEnd"/>
+      <w:r>
+        <w:t xml:space="preserve"> and Flogging Molly. Much adored in their native country, covers of Irish ballads by Ronnie Drew and Luke Kelly tend to be regarded as definitive versions. One of the most influential Irish acts of the 20th century, they celebrated 50 years together in 2012, making them Ireland's longest </w:t>
+      </w:r>
+      <w:r>
+        <w:t>surviving musical act.</w:t>
+      </w:r>
+      <w:r>
+        <w:t xml:space="preserve"> Also in 2012, the BBC Radio 2 Folk Awards bestowed them with </w:t>
+      </w:r>
+      <w:r>
+        <w:t>a Lifetime Achievement Award.</w:t>
+      </w:r>
+      <w:r>
+        <w:t xml:space="preserve"> The Dubliners announced their retirement in the autumn of 2012, after 50 years of playing, following the death of the last of the foun</w:t>
+      </w:r>
+      <w:r>
+        <w:t xml:space="preserve">ding members, Barney McKenna. </w:t>
+      </w:r>
+      <w:r>
+        <w:t xml:space="preserve"> However, the surviving members of the group, </w:t>
+      </w:r>
+      <w:proofErr w:type="gramStart"/>
+      <w:r>
+        <w:t>with the exception of</w:t>
+      </w:r>
+      <w:proofErr w:type="gramEnd"/>
+      <w:r>
+        <w:t xml:space="preserve"> John Sheahan, continued touring under the name of "The Dublin Legends". As of 2016, there are two of the former members still in this group, </w:t>
+      </w:r>
+      <w:proofErr w:type="spellStart"/>
+      <w:r>
+        <w:t>Seán</w:t>
+      </w:r>
+      <w:proofErr w:type="spellEnd"/>
+      <w:r>
+        <w:t xml:space="preserve"> Cannon and </w:t>
+      </w:r>
+      <w:proofErr w:type="spellStart"/>
+      <w:r>
+        <w:t>Eamonn</w:t>
+      </w:r>
+      <w:proofErr w:type="spellEnd"/>
+      <w:r>
+        <w:t xml:space="preserve"> Campbell.</w:t>
+      </w:r>
+    </w:p>
+    <w:p>
+      <w:pPr>
+        <w:pStyle w:val="ListParagraph"/>
+        <w:numPr>
+          <w:ilvl w:val="0"/>
+          <w:numId w:val="2"/>
+        </w:numPr>
+        <w:jc w:val="both"/>
+      </w:pPr>
+      <w:proofErr w:type="spellStart"/>
+      <w:r>
+        <w:rPr>
+          <w:b/>
+        </w:rPr>
+        <w:t>P</w:t>
+      </w:r>
+      <w:r>
+        <w:rPr>
+          <w:b/>
+        </w:rPr>
+        <w:t>lanxty</w:t>
+      </w:r>
+      <w:proofErr w:type="spellEnd"/>
+      <w:r>
+        <w:t xml:space="preserve">: is an Irish folk music band formed in January 1972, consisting initially of Christy Moore (vocals, acoustic guitar, </w:t>
+      </w:r>
+      <w:proofErr w:type="spellStart"/>
+      <w:r>
+        <w:t>bodhrán</w:t>
+      </w:r>
+      <w:proofErr w:type="spellEnd"/>
+      <w:r>
+        <w:t xml:space="preserve">), Andy Irvine (vocals, mandolin, </w:t>
+      </w:r>
+      <w:proofErr w:type="spellStart"/>
+      <w:r>
+        <w:t>mandola</w:t>
+      </w:r>
+      <w:proofErr w:type="spellEnd"/>
+      <w:r>
+        <w:t xml:space="preserve">, bouzouki, hurdy-gurdy, harmonica), </w:t>
+      </w:r>
+      <w:proofErr w:type="spellStart"/>
+      <w:r>
+        <w:t>Dónal</w:t>
+      </w:r>
+      <w:proofErr w:type="spellEnd"/>
+      <w:r>
+        <w:t xml:space="preserve"> </w:t>
+      </w:r>
+      <w:proofErr w:type="spellStart"/>
+      <w:r>
+        <w:t>Lunny</w:t>
+      </w:r>
+      <w:proofErr w:type="spellEnd"/>
+      <w:r>
+        <w:t xml:space="preserve"> (bouzouki, guitars, </w:t>
+      </w:r>
+      <w:proofErr w:type="spellStart"/>
+      <w:r>
+        <w:t>bodhrán</w:t>
+      </w:r>
+      <w:proofErr w:type="spellEnd"/>
+      <w:r>
+        <w:t xml:space="preserve">, keyboards), and Liam </w:t>
+      </w:r>
+      <w:proofErr w:type="spellStart"/>
+      <w:r>
+        <w:t>O'Flynn</w:t>
+      </w:r>
+      <w:proofErr w:type="spellEnd"/>
+      <w:r>
+        <w:t xml:space="preserve"> (</w:t>
+      </w:r>
+      <w:proofErr w:type="spellStart"/>
+      <w:r>
+        <w:t>uilleann</w:t>
+      </w:r>
+      <w:proofErr w:type="spellEnd"/>
+      <w:r>
+        <w:t xml:space="preserve"> pipes, tin whistle). They quickly revolutionized and popularized Irish folk music, touring and recording to great acclaim.</w:t>
+      </w:r>
+    </w:p>
+    <w:p>
+      <w:pPr>
+        <w:pStyle w:val="ListParagraph"/>
+        <w:jc w:val="both"/>
+      </w:pPr>
+      <w:r>
+        <w:t xml:space="preserve">Subsequently, Johnny Moynihan, Paul Brady, Matt Molloy (flute), Bill Whelan (keyboards), Nollaig Casey (fiddle) and, briefly, Noel Hill (concertina) and Tony </w:t>
+      </w:r>
+      <w:proofErr w:type="spellStart"/>
+      <w:r>
+        <w:t>Linnane</w:t>
+      </w:r>
+      <w:proofErr w:type="spellEnd"/>
+      <w:r>
+        <w:t xml:space="preserve"> (fiddle) were also temporary members.</w:t>
+      </w:r>
+    </w:p>
+    <w:p>
+      <w:pPr>
+        <w:pStyle w:val="ListParagraph"/>
+        <w:jc w:val="both"/>
+      </w:pPr>
+      <w:proofErr w:type="spellStart"/>
+      <w:r>
+        <w:t>Planxty</w:t>
+      </w:r>
+      <w:proofErr w:type="spellEnd"/>
+      <w:r>
+        <w:t xml:space="preserve"> broke up twice, first in December 1975 and again in April 1983. The original quartet reunited in October 2003 and their final performance (to date) was on 31 January 2005.</w:t>
+      </w:r>
+    </w:p>
+    <w:p>
+      <w:pPr>
+        <w:pStyle w:val="ListParagraph"/>
+        <w:numPr>
+          <w:ilvl w:val="0"/>
+          <w:numId w:val="2"/>
+        </w:numPr>
+        <w:jc w:val="both"/>
+      </w:pPr>
+      <w:r>
+        <w:rPr>
+          <w:b/>
+        </w:rPr>
+        <w:t xml:space="preserve">The Chieftains: </w:t>
+      </w:r>
+      <w:r>
+        <w:t xml:space="preserve">are a traditional Irish band formed in Dublin in November 1962, by Paddy </w:t>
+      </w:r>
+      <w:proofErr w:type="spellStart"/>
+      <w:r>
+        <w:t>Moloney</w:t>
+      </w:r>
+      <w:proofErr w:type="spellEnd"/>
+      <w:r>
+        <w:t xml:space="preserve">, Sean Potts and Michael </w:t>
+      </w:r>
+      <w:proofErr w:type="spellStart"/>
+      <w:r>
+        <w:t>Tubridy</w:t>
+      </w:r>
+      <w:proofErr w:type="spellEnd"/>
+      <w:r>
+        <w:t xml:space="preserve">. The band had their first rehearsals at </w:t>
+      </w:r>
+      <w:proofErr w:type="spellStart"/>
+      <w:r>
+        <w:t>Moloney's</w:t>
+      </w:r>
+      <w:proofErr w:type="spellEnd"/>
+      <w:r>
+        <w:t xml:space="preserve"> house, with </w:t>
+      </w:r>
+      <w:proofErr w:type="spellStart"/>
+      <w:r>
+        <w:t>Tubridy</w:t>
+      </w:r>
+      <w:proofErr w:type="spellEnd"/>
+      <w:r>
+        <w:t xml:space="preserve">, Martin Fay and David Fallon. Their sound, which is almost entirely </w:t>
+      </w:r>
+      <w:r>
+        <w:lastRenderedPageBreak/>
+        <w:t xml:space="preserve">instrumental and largely built around </w:t>
+      </w:r>
+      <w:proofErr w:type="spellStart"/>
+      <w:r>
+        <w:t>uilleann</w:t>
+      </w:r>
+      <w:proofErr w:type="spellEnd"/>
+      <w:r>
+        <w:t xml:space="preserve"> pipes, has become synonymous with traditional Irish music and they are regarded as having helped popularise </w:t>
+      </w:r>
+      <w:r>
+        <w:t>Irish music across the world.</w:t>
+      </w:r>
+    </w:p>
+    <w:p>
+      <w:pPr>
+        <w:pStyle w:val="ListParagraph"/>
+        <w:jc w:val="both"/>
+      </w:pPr>
+      <w:r>
+        <w:t xml:space="preserve">Paddy </w:t>
+      </w:r>
+      <w:proofErr w:type="spellStart"/>
+      <w:r>
+        <w:t>Moloney</w:t>
+      </w:r>
+      <w:proofErr w:type="spellEnd"/>
+      <w:r>
+        <w:t xml:space="preserve"> came out of </w:t>
+      </w:r>
+      <w:proofErr w:type="spellStart"/>
+      <w:r>
+        <w:t>Ceoltóirí</w:t>
+      </w:r>
+      <w:proofErr w:type="spellEnd"/>
+      <w:r>
+        <w:t xml:space="preserve"> </w:t>
+      </w:r>
+      <w:proofErr w:type="spellStart"/>
+      <w:r>
+        <w:t>Chualann</w:t>
+      </w:r>
+      <w:proofErr w:type="spellEnd"/>
+      <w:r>
+        <w:t>, a group of musicians who specialised in instrumentals, and sought to form a new band. The group remained only semi-professional up until the 1970s and by then had achieved great success in Ireland and the United Kingdom. In 1973, their popularity began to spread to the United States when their previous albums were released there by Island Records. They received further acclaim when they worked on the Academy Award-winning soundtrack to Stanley Kubrick's 1975 film Barry Lyndon, which triggered their transition to</w:t>
+      </w:r>
+      <w:r>
+        <w:t xml:space="preserve"> the mainstream in the US.</w:t>
+      </w:r>
+    </w:p>
+    <w:p>
+      <w:pPr>
+        <w:pStyle w:val="ListParagraph"/>
+        <w:jc w:val="both"/>
+      </w:pPr>
+      <w:r>
+        <w:t>The group continued to release successful records throughout the 1970s and 1980s, and their work with Van Morrison in 1988 resulted in the critically acc</w:t>
+      </w:r>
+      <w:r>
+        <w:t>laimed album Irish Heartbeat.</w:t>
+      </w:r>
+      <w:r>
+        <w:t xml:space="preserve"> They went on to collaborate with many other well-known musicians and singers; among them Luciano Pavarotti, the Rolling Stones, Madonna, </w:t>
+      </w:r>
+      <w:proofErr w:type="spellStart"/>
+      <w:r>
+        <w:t>Sinéa</w:t>
+      </w:r>
+      <w:r>
+        <w:t>d</w:t>
+      </w:r>
+      <w:proofErr w:type="spellEnd"/>
+      <w:r>
+        <w:t xml:space="preserve"> O'Connor and Roger </w:t>
+      </w:r>
+      <w:proofErr w:type="spellStart"/>
+      <w:r>
+        <w:t>Daltrey</w:t>
+      </w:r>
+      <w:proofErr w:type="spellEnd"/>
+      <w:r>
+        <w:t>.</w:t>
+      </w:r>
+      <w:r>
+        <w:t xml:space="preserve"> The band have won six Grammys during their career and they were given a Lifetime Achievement Award at the prestigious BBC Radio 2 Folk Awards in 2002. Some music </w:t>
+      </w:r>
+      <w:r>
+        <w:t>experts</w:t>
+      </w:r>
+      <w:r>
+        <w:t xml:space="preserve"> have credited The Chieftains with bringing traditional Irish music to a worldwide audience, so much so that the Irish government awarded them the honorary title of 'Ireland's</w:t>
+      </w:r>
+      <w:r>
+        <w:t xml:space="preserve"> Musical Ambassadors' in 1989.</w:t>
+      </w:r>
+      <w:r>
+        <w:t xml:space="preserve"> In 2012, they celebrated their 50th anniversary with the release of their most recent record Voice of Ages</w:t>
+      </w:r>
+      <w:r>
+        <w:t>.</w:t>
+      </w:r>
+    </w:p>
+    <w:p>
+      <w:pPr>
+        <w:pStyle w:val="ListParagraph"/>
+        <w:numPr>
+          <w:ilvl w:val="0"/>
+          <w:numId w:val="2"/>
+        </w:numPr>
+        <w:jc w:val="both"/>
+      </w:pPr>
+      <w:r>
+        <w:rPr>
+          <w:b/>
+        </w:rPr>
+        <w:t>Moving Hearts</w:t>
+      </w:r>
+      <w:r>
+        <w:rPr>
+          <w:b/>
+        </w:rPr>
+        <w:t>:</w:t>
+      </w:r>
+      <w:r>
+        <w:t xml:space="preserve"> is an Irish Celtic rock band formed in 1981. They followed in the footsteps of </w:t>
+      </w:r>
+      <w:proofErr w:type="spellStart"/>
+      <w:r>
+        <w:t>Horslips</w:t>
+      </w:r>
+      <w:proofErr w:type="spellEnd"/>
+      <w:r>
+        <w:t xml:space="preserve"> in combining Irish traditional music with rock and roll, </w:t>
+      </w:r>
+      <w:proofErr w:type="gramStart"/>
+      <w:r>
+        <w:t>and also</w:t>
+      </w:r>
+      <w:proofErr w:type="gramEnd"/>
+      <w:r>
+        <w:t xml:space="preserve"> added ele</w:t>
+      </w:r>
+      <w:r>
+        <w:t>ments of jazz to their sound.</w:t>
+      </w:r>
+    </w:p>
+    <w:p>
+      <w:pPr>
+        <w:pStyle w:val="ListParagraph"/>
+        <w:numPr>
+          <w:ilvl w:val="0"/>
+          <w:numId w:val="2"/>
+        </w:numPr>
+        <w:jc w:val="both"/>
+      </w:pPr>
+      <w:proofErr w:type="spellStart"/>
+      <w:r>
+        <w:rPr>
+          <w:b/>
+        </w:rPr>
+        <w:t>Kíla</w:t>
+      </w:r>
+      <w:proofErr w:type="spellEnd"/>
+      <w:r>
+        <w:t>:</w:t>
+      </w:r>
+      <w:r>
+        <w:t xml:space="preserve"> are an Irish folk music/world music group, originally formed in 1987 in the Irish language secondary school </w:t>
+      </w:r>
+      <w:proofErr w:type="spellStart"/>
+      <w:r>
+        <w:t>Coláiste</w:t>
+      </w:r>
+      <w:proofErr w:type="spellEnd"/>
+      <w:r>
+        <w:t xml:space="preserve"> Eoin in County Dublin.</w:t>
+      </w:r>
+    </w:p>
+    <w:p>
+      <w:pPr>
+        <w:pStyle w:val="ListParagraph"/>
+        <w:numPr>
+          <w:ilvl w:val="0"/>
+          <w:numId w:val="2"/>
+        </w:numPr>
+        <w:jc w:val="both"/>
+      </w:pPr>
+      <w:proofErr w:type="spellStart"/>
+      <w:r>
+        <w:rPr>
+          <w:b/>
+        </w:rPr>
+        <w:t>Horslips</w:t>
+      </w:r>
+      <w:proofErr w:type="spellEnd"/>
+      <w:r>
+        <w:t xml:space="preserve">: are an Irish Celtic rock band that compose, arrange and perform songs frequently inspired by traditional Irish airs, jigs and reels. The group are regarded as 'founding fathers of Celtic rock' for their fusion of traditional Irish music with rock music and went on to inspire many local and international acts. They formed in 1970 and 'retired' in 1980 for an extended period. The name originated from a spoonerism on The Four Horsemen of the Apocalypse which became "The Four </w:t>
+      </w:r>
+      <w:proofErr w:type="spellStart"/>
+      <w:r>
+        <w:t>Poxmen</w:t>
+      </w:r>
+      <w:proofErr w:type="spellEnd"/>
+      <w:r>
+        <w:t xml:space="preserve"> of The </w:t>
+      </w:r>
+      <w:proofErr w:type="spellStart"/>
+      <w:r>
+        <w:t>Horslypse</w:t>
+      </w:r>
+      <w:proofErr w:type="spellEnd"/>
+      <w:r>
+        <w:t>".</w:t>
+      </w:r>
+    </w:p>
+    <w:p>
+      <w:pPr>
+        <w:pStyle w:val="ListParagraph"/>
+        <w:jc w:val="both"/>
+      </w:pPr>
+      <w:proofErr w:type="spellStart"/>
+      <w:r>
+        <w:t>Horslips</w:t>
+      </w:r>
+      <w:proofErr w:type="spellEnd"/>
+      <w:r>
+        <w:t xml:space="preserve"> were one of Ireland's leading rock groups of their era. Although they had limited commercial success in their own lifetime, there was a revival of interest in their music in the late 1990s and they came to be regarded as one of the defining bands of the Celtic rock genre. There have since been small scale reunions including appearances on The Late </w:t>
+      </w:r>
+      <w:proofErr w:type="spellStart"/>
+      <w:r>
+        <w:t>Late</w:t>
+      </w:r>
+      <w:proofErr w:type="spellEnd"/>
+      <w:r>
+        <w:t xml:space="preserve"> Show and RTÉ's Other Voices. The band reformed for two Irish shows in the Odyssey Arena in Belfast and the O2 Arena in Dublin at the end of 2009, and have continued to play shows since then.</w:t>
+      </w:r>
+    </w:p>
+    <w:p>
+      <w:pPr>
+        <w:pStyle w:val="ListParagraph"/>
+        <w:numPr>
+          <w:ilvl w:val="0"/>
+          <w:numId w:val="2"/>
+        </w:numPr>
+        <w:jc w:val="both"/>
+      </w:pPr>
+      <w:r>
+        <w:rPr>
+          <w:b/>
+        </w:rPr>
+        <w:t xml:space="preserve">The Wolfe Tones: </w:t>
+      </w:r>
+      <w:r>
+        <w:t>an Irish rebel music band, incorporate elements of Irish traditional music in their songs. They take their name from the Irish rebel and patriot Theobald Wolfe Tone, one of the leaders of the Irish Rebellion of 1798, with the double entendre of a wolf tone – a spurious sound that can affect instruments of the violin family.</w:t>
+      </w:r>
+    </w:p>
+    <w:p>
+      <w:pPr>
+        <w:pStyle w:val="ListParagraph"/>
+        <w:numPr>
+          <w:ilvl w:val="0"/>
+          <w:numId w:val="2"/>
+        </w:numPr>
+        <w:jc w:val="both"/>
+      </w:pPr>
+      <w:proofErr w:type="spellStart"/>
+      <w:r>
+        <w:rPr>
+          <w:b/>
+        </w:rPr>
+        <w:t>Ceoltóirí</w:t>
+      </w:r>
+      <w:proofErr w:type="spellEnd"/>
+      <w:r>
+        <w:rPr>
+          <w:b/>
+        </w:rPr>
+        <w:t xml:space="preserve"> </w:t>
+      </w:r>
+      <w:proofErr w:type="spellStart"/>
+      <w:r>
+        <w:rPr>
+          <w:b/>
+        </w:rPr>
+        <w:t>Chualann</w:t>
+      </w:r>
+      <w:proofErr w:type="spellEnd"/>
+      <w:r>
+        <w:t xml:space="preserve">: an Irish traditional band, led by </w:t>
+      </w:r>
+      <w:proofErr w:type="spellStart"/>
+      <w:r>
+        <w:t>Seán</w:t>
+      </w:r>
+      <w:proofErr w:type="spellEnd"/>
+      <w:r>
+        <w:t xml:space="preserve"> Ó </w:t>
+      </w:r>
+      <w:proofErr w:type="spellStart"/>
+      <w:r>
+        <w:t>Riada</w:t>
+      </w:r>
+      <w:proofErr w:type="spellEnd"/>
+      <w:r>
+        <w:t xml:space="preserve">, which included many of the founding members of The Chieftains. </w:t>
+      </w:r>
+      <w:proofErr w:type="spellStart"/>
+      <w:r>
+        <w:t>Ceoltóirí</w:t>
+      </w:r>
+      <w:proofErr w:type="spellEnd"/>
+      <w:r>
+        <w:t xml:space="preserve"> is the Irish word for musicians, and </w:t>
+      </w:r>
+      <w:proofErr w:type="spellStart"/>
+      <w:r>
+        <w:t>Cualann</w:t>
+      </w:r>
+      <w:proofErr w:type="spellEnd"/>
+      <w:r>
+        <w:t xml:space="preserve"> is the name of an area just outside Dublin where Ó </w:t>
+      </w:r>
+      <w:proofErr w:type="spellStart"/>
+      <w:r>
+        <w:t>Riada</w:t>
+      </w:r>
+      <w:proofErr w:type="spellEnd"/>
+      <w:r>
+        <w:t xml:space="preserve"> lived. Ó </w:t>
+      </w:r>
+      <w:proofErr w:type="spellStart"/>
+      <w:r>
+        <w:t>Riada's</w:t>
+      </w:r>
+      <w:proofErr w:type="spellEnd"/>
+      <w:r>
+        <w:t xml:space="preserve"> work with </w:t>
+      </w:r>
+      <w:proofErr w:type="spellStart"/>
+      <w:r>
+        <w:t>Ceoltóirí</w:t>
+      </w:r>
+      <w:proofErr w:type="spellEnd"/>
+      <w:r>
+        <w:t xml:space="preserve"> </w:t>
+      </w:r>
+      <w:proofErr w:type="spellStart"/>
+      <w:r>
+        <w:t>Chualann</w:t>
+      </w:r>
+      <w:proofErr w:type="spellEnd"/>
+      <w:r>
+        <w:t xml:space="preserve"> is credited with revitalizing the use of the </w:t>
+      </w:r>
+      <w:proofErr w:type="spellStart"/>
+      <w:r>
+        <w:t>bodhrán</w:t>
+      </w:r>
+      <w:proofErr w:type="spellEnd"/>
+      <w:r>
+        <w:t xml:space="preserve"> as a percussion instrument in Celtic music.</w:t>
+      </w:r>
+    </w:p>
+    <w:p>
+      <w:pPr>
+        <w:pStyle w:val="ListParagraph"/>
+        <w:jc w:val="both"/>
+      </w:pPr>
+      <w:r>
+        <w:t xml:space="preserve">In 1960 Ó </w:t>
+      </w:r>
+      <w:proofErr w:type="spellStart"/>
+      <w:r>
+        <w:t>Riada</w:t>
+      </w:r>
+      <w:proofErr w:type="spellEnd"/>
+      <w:r>
+        <w:t xml:space="preserve"> was looking for musicians to perform music for the play "The Song of the Anvil" by Bryan </w:t>
+      </w:r>
+      <w:proofErr w:type="spellStart"/>
+      <w:r>
+        <w:t>MacMahon</w:t>
+      </w:r>
+      <w:proofErr w:type="spellEnd"/>
+      <w:r>
+        <w:t xml:space="preserve">. Paddy </w:t>
+      </w:r>
+      <w:proofErr w:type="spellStart"/>
+      <w:r>
+        <w:t>Moloney</w:t>
+      </w:r>
+      <w:proofErr w:type="spellEnd"/>
+      <w:r>
+        <w:t xml:space="preserve">, at the age of 20, was called to participate in the </w:t>
+      </w:r>
+      <w:r>
+        <w:lastRenderedPageBreak/>
+        <w:t>project, along with his friend Sean Potts on tin whistle, Sonny Brogan on accordion and John Kelly on fiddle.</w:t>
+      </w:r>
+    </w:p>
+    <w:p>
+      <w:pPr>
+        <w:pStyle w:val="ListParagraph"/>
+        <w:numPr>
+          <w:ilvl w:val="0"/>
+          <w:numId w:val="2"/>
+        </w:numPr>
+        <w:jc w:val="both"/>
+      </w:pPr>
+      <w:r>
+        <w:rPr>
+          <w:b/>
+        </w:rPr>
+        <w:t xml:space="preserve">Patrick </w:t>
+      </w:r>
+      <w:proofErr w:type="gramStart"/>
+      <w:r>
+        <w:rPr>
+          <w:b/>
+        </w:rPr>
+        <w:t>Street</w:t>
+      </w:r>
+      <w:r>
+        <w:t xml:space="preserve"> :</w:t>
+      </w:r>
+      <w:proofErr w:type="gramEnd"/>
+      <w:r>
+        <w:t xml:space="preserve"> is an Irish folk group founded by Kevin Burke (formerly of The Bothy Band) on fiddle, Andy Irvine (Sweeney's Men, </w:t>
+      </w:r>
+      <w:proofErr w:type="spellStart"/>
+      <w:r>
+        <w:t>Planxty</w:t>
+      </w:r>
+      <w:proofErr w:type="spellEnd"/>
+      <w:r>
+        <w:t xml:space="preserve">) on mandolin, bouzouki, harmonica and vocals, Jackie Daly (De </w:t>
+      </w:r>
+      <w:proofErr w:type="spellStart"/>
+      <w:r>
+        <w:t>Dannan</w:t>
+      </w:r>
+      <w:proofErr w:type="spellEnd"/>
+      <w:r>
+        <w:t xml:space="preserve">) on button accordion, and Arty </w:t>
+      </w:r>
+      <w:proofErr w:type="spellStart"/>
+      <w:r>
+        <w:t>McGlynn</w:t>
+      </w:r>
+      <w:proofErr w:type="spellEnd"/>
+      <w:r>
+        <w:t xml:space="preserve"> (Van Morrison) on guitar.</w:t>
+      </w:r>
+    </w:p>
+    <w:p>
+      <w:pPr>
+        <w:pStyle w:val="ListParagraph"/>
+        <w:jc w:val="both"/>
+      </w:pPr>
+      <w:r>
+        <w:t xml:space="preserve">Other members were added at various times: Ged Foley (The House Band, Battlefield Band) who held the tenure on guitar for many years, Bill Whelan on keyboards, Declan Masterson on </w:t>
+      </w:r>
+      <w:proofErr w:type="spellStart"/>
+      <w:r>
+        <w:t>uilleann</w:t>
+      </w:r>
+      <w:proofErr w:type="spellEnd"/>
+      <w:r>
+        <w:t xml:space="preserve"> pipes and keyboards, James Kelly on fiddle, Brendan Hearty on harmonium and John Carty on fiddle, flute and banjo.</w:t>
+      </w:r>
+    </w:p>
+    <w:p>
+      <w:pPr>
+        <w:pStyle w:val="ListParagraph"/>
+        <w:jc w:val="both"/>
+      </w:pPr>
+      <w:proofErr w:type="spellStart"/>
+      <w:r>
+        <w:t>Dónal</w:t>
+      </w:r>
+      <w:proofErr w:type="spellEnd"/>
+      <w:r>
+        <w:t xml:space="preserve"> </w:t>
+      </w:r>
+      <w:proofErr w:type="spellStart"/>
+      <w:r>
+        <w:t>Lunny</w:t>
+      </w:r>
+      <w:proofErr w:type="spellEnd"/>
+      <w:r>
+        <w:t>, Whelan and Enda Walsh joined as producers on some albums.</w:t>
+      </w:r>
+    </w:p>
+    <w:p>
+      <w:pPr>
+        <w:pStyle w:val="ListParagraph"/>
+        <w:numPr>
+          <w:ilvl w:val="0"/>
+          <w:numId w:val="2"/>
+        </w:numPr>
+      </w:pPr>
+      <w:proofErr w:type="spellStart"/>
+      <w:r>
+        <w:rPr>
+          <w:b/>
+        </w:rPr>
+        <w:t>Téada</w:t>
+      </w:r>
+      <w:proofErr w:type="spellEnd"/>
+      <w:r>
+        <w:rPr>
+          <w:b/>
+        </w:rPr>
+        <w:t>:</w:t>
+      </w:r>
+      <w:r>
+        <w:rPr>
+          <w:b/>
+        </w:rPr>
+        <w:t xml:space="preserve"> </w:t>
+      </w:r>
+      <w:r>
+        <w:t xml:space="preserve">an Irish band, plays traditional music. </w:t>
+      </w:r>
+      <w:proofErr w:type="spellStart"/>
+      <w:r>
+        <w:t>Téada</w:t>
+      </w:r>
+      <w:proofErr w:type="spellEnd"/>
+      <w:r>
+        <w:t xml:space="preserve"> is Gaelic for "strings". The five members of the band are fiddle player </w:t>
+      </w:r>
+      <w:proofErr w:type="spellStart"/>
+      <w:r>
+        <w:t>Oisín</w:t>
+      </w:r>
+      <w:proofErr w:type="spellEnd"/>
+      <w:r>
+        <w:t xml:space="preserve"> Mac </w:t>
+      </w:r>
+      <w:proofErr w:type="spellStart"/>
+      <w:r>
+        <w:t>Diarmada</w:t>
+      </w:r>
+      <w:proofErr w:type="spellEnd"/>
+      <w:r>
+        <w:t xml:space="preserve">, button accordion player Paul Finn, Damien Stenson performs on flutes and various whistles, </w:t>
+      </w:r>
+      <w:proofErr w:type="spellStart"/>
+      <w:r>
+        <w:t>Seán</w:t>
+      </w:r>
+      <w:proofErr w:type="spellEnd"/>
+      <w:r>
+        <w:t xml:space="preserve"> Mc </w:t>
+      </w:r>
+      <w:proofErr w:type="spellStart"/>
+      <w:r>
+        <w:t>Elwain</w:t>
+      </w:r>
+      <w:proofErr w:type="spellEnd"/>
+      <w:r>
+        <w:t xml:space="preserve"> switches between the bouzouki and guitar and </w:t>
+      </w:r>
+      <w:proofErr w:type="spellStart"/>
+      <w:r>
+        <w:t>bodhrán</w:t>
+      </w:r>
+      <w:proofErr w:type="spellEnd"/>
+      <w:r>
+        <w:t xml:space="preserve"> player Tristan </w:t>
+      </w:r>
+      <w:proofErr w:type="spellStart"/>
+      <w:r>
+        <w:t>Rosenstock</w:t>
+      </w:r>
+      <w:proofErr w:type="spellEnd"/>
+      <w:r>
+        <w:t>.</w:t>
+      </w:r>
+    </w:p>
+    <w:p>
+      <w:pPr>
+        <w:pStyle w:val="ListParagraph"/>
+      </w:pPr>
+      <w:r>
+        <w:t xml:space="preserve">In 2001, through an appearance on the Irish television series, </w:t>
+      </w:r>
+      <w:proofErr w:type="spellStart"/>
+      <w:r>
+        <w:t>Flosc</w:t>
+      </w:r>
+      <w:proofErr w:type="spellEnd"/>
+      <w:r>
+        <w:t xml:space="preserve">, </w:t>
+      </w:r>
+      <w:proofErr w:type="spellStart"/>
+      <w:r>
+        <w:t>Téada</w:t>
+      </w:r>
+      <w:proofErr w:type="spellEnd"/>
+      <w:r>
+        <w:t xml:space="preserve"> first came to national attention. When their eponymous debut album </w:t>
+      </w:r>
+      <w:proofErr w:type="spellStart"/>
+      <w:r>
+        <w:t>Téada</w:t>
+      </w:r>
+      <w:proofErr w:type="spellEnd"/>
+      <w:r>
+        <w:t xml:space="preserve"> was released the </w:t>
+      </w:r>
+      <w:proofErr w:type="spellStart"/>
+      <w:r>
+        <w:t>The</w:t>
+      </w:r>
+      <w:proofErr w:type="spellEnd"/>
+      <w:r>
+        <w:t xml:space="preserve"> Irish Times lauded the band for "keeping the traditional flag flying at full mast," and Scotland's Edinburgh Evening News wrote, "If there is a better new band on the Emerald Isle, they must be very, very good."</w:t>
+      </w:r>
+    </w:p>
+    <w:p>
+      <w:pPr>
+        <w:pStyle w:val="ListParagraph"/>
+        <w:numPr>
+          <w:ilvl w:val="0"/>
+          <w:numId w:val="2"/>
+        </w:numPr>
+        <w:jc w:val="both"/>
+      </w:pPr>
+      <w:proofErr w:type="spellStart"/>
+      <w:r>
+        <w:rPr>
+          <w:b/>
+        </w:rPr>
+        <w:t>Gráda</w:t>
+      </w:r>
+      <w:proofErr w:type="spellEnd"/>
+      <w:r>
+        <w:t>:</w:t>
+      </w:r>
+      <w:r>
+        <w:t xml:space="preserve"> is a traditional Irish music band, founded in 2001, whose members are a mix of Irish and New Zealand musicians. </w:t>
+      </w:r>
+      <w:proofErr w:type="spellStart"/>
+      <w:r>
+        <w:t>Gráda</w:t>
+      </w:r>
+      <w:proofErr w:type="spellEnd"/>
+      <w:r>
+        <w:t xml:space="preserve"> is based in Dublin and Galway, Ireland, but spend much of their time touring internationally. In 2006, </w:t>
+      </w:r>
+      <w:proofErr w:type="spellStart"/>
+      <w:r>
+        <w:t>Gráda</w:t>
+      </w:r>
+      <w:proofErr w:type="spellEnd"/>
+      <w:r>
+        <w:t xml:space="preserve"> played in 16 different countries. In 2011, </w:t>
+      </w:r>
+      <w:proofErr w:type="spellStart"/>
+      <w:r>
+        <w:t>Gráda</w:t>
+      </w:r>
+      <w:proofErr w:type="spellEnd"/>
+      <w:r>
+        <w:t xml:space="preserve"> disbanded to</w:t>
+      </w:r>
+      <w:r>
+        <w:t xml:space="preserve"> work on individual projects.</w:t>
+      </w:r>
+    </w:p>
+    <w:p>
+      <w:pPr>
+        <w:jc w:val="both"/>
+        <w:rPr>
+          <w:b/>
+        </w:rPr>
+      </w:pPr>
+      <w:r>
+        <w:rPr>
+          <w:b/>
+        </w:rPr>
+        <w:t>Kildare</w:t>
+      </w:r>
+    </w:p>
+    <w:p>
+      <w:pPr>
+        <w:pStyle w:val="ListParagraph"/>
+        <w:numPr>
+          <w:ilvl w:val="0"/>
+          <w:numId w:val="2"/>
+        </w:numPr>
+        <w:jc w:val="both"/>
+      </w:pPr>
+      <w:proofErr w:type="spellStart"/>
+      <w:r>
+        <w:rPr>
+          <w:b/>
+        </w:rPr>
+        <w:t>Planxty</w:t>
+      </w:r>
+      <w:proofErr w:type="spellEnd"/>
+      <w:r>
+        <w:t xml:space="preserve">: is an Irish folk music band formed in January 1972, consisting initially of Christy Moore (vocals, acoustic guitar, </w:t>
+      </w:r>
+      <w:proofErr w:type="spellStart"/>
+      <w:r>
+        <w:t>bodhrán</w:t>
+      </w:r>
+      <w:proofErr w:type="spellEnd"/>
+      <w:r>
+        <w:t xml:space="preserve">), Andy Irvine (vocals, mandolin, </w:t>
+      </w:r>
+      <w:proofErr w:type="spellStart"/>
+      <w:r>
+        <w:t>mandola</w:t>
+      </w:r>
+      <w:proofErr w:type="spellEnd"/>
+      <w:r>
+        <w:t xml:space="preserve">, bouzouki, hurdy-gurdy, harmonica), </w:t>
+      </w:r>
+      <w:proofErr w:type="spellStart"/>
+      <w:r>
+        <w:t>Dónal</w:t>
+      </w:r>
+      <w:proofErr w:type="spellEnd"/>
+      <w:r>
+        <w:t xml:space="preserve"> </w:t>
+      </w:r>
+      <w:proofErr w:type="spellStart"/>
+      <w:r>
+        <w:t>Lunny</w:t>
+      </w:r>
+      <w:proofErr w:type="spellEnd"/>
+      <w:r>
+        <w:t xml:space="preserve"> (bouzouki, guitars, </w:t>
+      </w:r>
+      <w:proofErr w:type="spellStart"/>
+      <w:r>
+        <w:t>bodhrán</w:t>
+      </w:r>
+      <w:proofErr w:type="spellEnd"/>
+      <w:r>
+        <w:t xml:space="preserve">, keyboards), and Liam </w:t>
+      </w:r>
+      <w:proofErr w:type="spellStart"/>
+      <w:r>
+        <w:t>O'Flynn</w:t>
+      </w:r>
+      <w:proofErr w:type="spellEnd"/>
+      <w:r>
+        <w:t xml:space="preserve"> (</w:t>
+      </w:r>
+      <w:proofErr w:type="spellStart"/>
+      <w:r>
+        <w:t>uilleann</w:t>
+      </w:r>
+      <w:proofErr w:type="spellEnd"/>
+      <w:r>
+        <w:t xml:space="preserve"> pipes, tin whistle). They quickly revolutionized and popularized Irish folk music, touring and recording to great acclaim.</w:t>
+      </w:r>
+    </w:p>
+    <w:p>
+      <w:pPr>
+        <w:pStyle w:val="ListParagraph"/>
+        <w:jc w:val="both"/>
+      </w:pPr>
+      <w:r>
+        <w:t xml:space="preserve">Subsequently, Johnny Moynihan, Paul Brady, Matt Molloy (flute), Bill Whelan (keyboards), Nollaig Casey (fiddle) and, briefly, Noel Hill (concertina) and Tony </w:t>
+      </w:r>
+      <w:proofErr w:type="spellStart"/>
+      <w:r>
+        <w:t>Linnane</w:t>
+      </w:r>
+      <w:proofErr w:type="spellEnd"/>
+      <w:r>
+        <w:t xml:space="preserve"> (fiddle) were also temporary members.</w:t>
+      </w:r>
+    </w:p>
+    <w:p>
+      <w:pPr>
+        <w:pStyle w:val="ListParagraph"/>
+        <w:jc w:val="both"/>
+      </w:pPr>
+      <w:proofErr w:type="spellStart"/>
+      <w:r>
+        <w:t>Planxty</w:t>
+      </w:r>
+      <w:proofErr w:type="spellEnd"/>
+      <w:r>
+        <w:t xml:space="preserve"> broke up twice, first in December 1975 and again in April 1983. The original quartet reunited in October 2003 and their final performance (to date) was on 31 January 2005.</w:t>
+      </w:r>
+    </w:p>
+    <w:p>
+      <w:pPr>
+        <w:pStyle w:val="ListParagraph"/>
+        <w:numPr>
+          <w:ilvl w:val="0"/>
+          <w:numId w:val="2"/>
+        </w:numPr>
+        <w:jc w:val="both"/>
+        <w:rPr>
+          <w:b/>
+        </w:rPr>
+      </w:pPr>
+    </w:p>
+    <w:p>
+      <w:pPr>
+        <w:jc w:val="both"/>
+        <w:rPr>
+          <w:b/>
+        </w:rPr>
+      </w:pPr>
+      <w:r>
+        <w:rPr>
+          <w:b/>
+        </w:rPr>
+        <w:t>Kilkenny</w:t>
+      </w:r>
+    </w:p>
+    <w:p>
+      <w:pPr>
+        <w:jc w:val="both"/>
+        <w:rPr>
+          <w:b/>
+        </w:rPr>
+      </w:pPr>
+      <w:r>
+        <w:rPr>
+          <w:b/>
+        </w:rPr>
+        <w:t>Laois</w:t>
+      </w:r>
+    </w:p>
+    <w:p>
+      <w:pPr>
+        <w:pStyle w:val="ListParagraph"/>
+        <w:numPr>
+          <w:ilvl w:val="0"/>
+          <w:numId w:val="2"/>
+        </w:numPr>
+      </w:pPr>
+      <w:proofErr w:type="spellStart"/>
+      <w:r>
+        <w:rPr>
+          <w:b/>
+        </w:rPr>
+        <w:t>Téada</w:t>
+      </w:r>
+      <w:proofErr w:type="spellEnd"/>
+      <w:r>
+        <w:rPr>
+          <w:b/>
+        </w:rPr>
+        <w:t>:</w:t>
+      </w:r>
+      <w:r>
+        <w:rPr>
+          <w:b/>
+        </w:rPr>
+        <w:t xml:space="preserve"> </w:t>
+      </w:r>
+      <w:r>
+        <w:t xml:space="preserve">an Irish band, plays traditional music. </w:t>
+      </w:r>
+      <w:proofErr w:type="spellStart"/>
+      <w:r>
+        <w:t>Téada</w:t>
+      </w:r>
+      <w:proofErr w:type="spellEnd"/>
+      <w:r>
+        <w:t xml:space="preserve"> is Gaelic for "strings". The five members of the band are fiddle player </w:t>
+      </w:r>
+      <w:proofErr w:type="spellStart"/>
+      <w:r>
+        <w:t>Oisín</w:t>
+      </w:r>
+      <w:proofErr w:type="spellEnd"/>
+      <w:r>
+        <w:t xml:space="preserve"> Mac </w:t>
+      </w:r>
+      <w:proofErr w:type="spellStart"/>
+      <w:r>
+        <w:t>Diarmada</w:t>
+      </w:r>
+      <w:proofErr w:type="spellEnd"/>
+      <w:r>
+        <w:t xml:space="preserve">, button accordion player Paul Finn, Damien Stenson performs on flutes and various whistles, </w:t>
+      </w:r>
+      <w:proofErr w:type="spellStart"/>
+      <w:r>
+        <w:t>Seán</w:t>
+      </w:r>
+      <w:proofErr w:type="spellEnd"/>
+      <w:r>
+        <w:t xml:space="preserve"> Mc </w:t>
+      </w:r>
+      <w:proofErr w:type="spellStart"/>
+      <w:r>
+        <w:t>Elwain</w:t>
+      </w:r>
+      <w:proofErr w:type="spellEnd"/>
+      <w:r>
+        <w:t xml:space="preserve"> switches between the bouzouki and guitar and </w:t>
+      </w:r>
+      <w:proofErr w:type="spellStart"/>
+      <w:r>
+        <w:t>bodhrán</w:t>
+      </w:r>
+      <w:proofErr w:type="spellEnd"/>
+      <w:r>
+        <w:t xml:space="preserve"> player Tristan </w:t>
+      </w:r>
+      <w:proofErr w:type="spellStart"/>
+      <w:r>
+        <w:t>Rosenstock</w:t>
+      </w:r>
+      <w:proofErr w:type="spellEnd"/>
+      <w:r>
+        <w:t>.</w:t>
+      </w:r>
+    </w:p>
+    <w:p>
+      <w:pPr>
+        <w:pStyle w:val="ListParagraph"/>
+      </w:pPr>
+      <w:r>
+        <w:t xml:space="preserve">In 2001, through an appearance on the Irish television series, </w:t>
+      </w:r>
+      <w:proofErr w:type="spellStart"/>
+      <w:r>
+        <w:t>Flosc</w:t>
+      </w:r>
+      <w:proofErr w:type="spellEnd"/>
+      <w:r>
+        <w:t xml:space="preserve">, </w:t>
+      </w:r>
+      <w:proofErr w:type="spellStart"/>
+      <w:r>
+        <w:t>Téada</w:t>
+      </w:r>
+      <w:proofErr w:type="spellEnd"/>
+      <w:r>
+        <w:t xml:space="preserve"> first came to national attention. When their eponymous debut album </w:t>
+      </w:r>
+      <w:proofErr w:type="spellStart"/>
+      <w:r>
+        <w:t>Téada</w:t>
+      </w:r>
+      <w:proofErr w:type="spellEnd"/>
+      <w:r>
+        <w:t xml:space="preserve"> was released the </w:t>
+      </w:r>
+      <w:proofErr w:type="spellStart"/>
+      <w:r>
+        <w:t>The</w:t>
+      </w:r>
+      <w:proofErr w:type="spellEnd"/>
+      <w:r>
+        <w:t xml:space="preserve"> Irish Times lauded the band for "keeping the traditional flag flying at full mast," and Scotland's </w:t>
+      </w:r>
+      <w:r>
+        <w:lastRenderedPageBreak/>
+        <w:t>Edinburgh Evening News wrote, "If there is a better new band on the Emerald Isle, they must be very, very good."</w:t>
+      </w:r>
+    </w:p>
+    <w:p>
+      <w:pPr>
+        <w:pStyle w:val="ListParagraph"/>
+        <w:numPr>
+          <w:ilvl w:val="0"/>
+          <w:numId w:val="2"/>
+        </w:numPr>
+        <w:jc w:val="both"/>
+        <w:rPr>
+          <w:b/>
+        </w:rPr>
+      </w:pPr>
+    </w:p>
+    <w:p>
+      <w:pPr>
+        <w:jc w:val="both"/>
+        <w:rPr>
+          <w:b/>
+        </w:rPr>
+      </w:pPr>
+      <w:r>
+        <w:rPr>
+          <w:b/>
+        </w:rPr>
+        <w:t>Longford</w:t>
+      </w:r>
+    </w:p>
+    <w:p>
+      <w:pPr>
+        <w:jc w:val="both"/>
+        <w:rPr>
+          <w:b/>
+        </w:rPr>
+      </w:pPr>
+      <w:r>
+        <w:rPr>
+          <w:b/>
+        </w:rPr>
+        <w:t>Louth</w:t>
+      </w:r>
+    </w:p>
+    <w:p>
+      <w:pPr>
+        <w:pStyle w:val="ListParagraph"/>
+        <w:numPr>
+          <w:ilvl w:val="0"/>
+          <w:numId w:val="2"/>
+        </w:numPr>
+        <w:jc w:val="both"/>
+      </w:pPr>
+      <w:r>
+        <w:rPr>
+          <w:b/>
+        </w:rPr>
         <w:t xml:space="preserve">The Corrs: </w:t>
       </w:r>
       <w:r>
@@ -2048,37 +3100,141 @@
         <w:jc w:val="both"/>
       </w:pPr>
       <w:r>
+        <w:t xml:space="preserve">The Corrs have been actively involved in philanthropic activities. They have performed in numerous charity concerts such as The Prince's Trust event in 2004 and Live 8 alongside Bono of U2 in 2005. The same year, they were awarded honorary MBEs for their contributions to music and charity. The band was for almost 10 years inactive because Jim and Caroline were raising families, while Andrea and Sharon were pursuing solo careers while raising families of their own. </w:t>
+      </w:r>
+      <w:proofErr w:type="gramStart"/>
+      <w:r>
+        <w:t>According to</w:t>
+      </w:r>
+      <w:proofErr w:type="gramEnd"/>
+      <w:r>
+        <w:t xml:space="preserve"> Sharon </w:t>
+      </w:r>
+      <w:proofErr w:type="spellStart"/>
+      <w:r>
+        <w:t>Corr</w:t>
+      </w:r>
+      <w:proofErr w:type="spellEnd"/>
+      <w:r>
+        <w:t>, it was uncertain if and when The Corrs will reunite. However, rumours of a reunion sparked in early 2015 and in a radio interview with Chris Evans in June 2015, Andrea confirmed that The Corrs were working on a new album and would play the BBC Radio 2 Live in Hyde Park festival. Their sixth studio album, White Light, was released on 27 November 2015, and was accompanied by a world tour.</w:t>
+      </w:r>
+    </w:p>
+    <w:p>
+      <w:pPr>
+        <w:pStyle w:val="ListParagraph"/>
+        <w:numPr>
+          <w:ilvl w:val="0"/>
+          <w:numId w:val="2"/>
+        </w:numPr>
+      </w:pPr>
+      <w:r>
+        <w:rPr>
+          <w:b/>
+        </w:rPr>
+        <w:t>The Irish Rovers</w:t>
+      </w:r>
+      <w:r>
+        <w:rPr>
+          <w:b/>
+        </w:rPr>
+        <w:t>:</w:t>
+      </w:r>
+      <w:r>
+        <w:rPr>
+          <w:b/>
+        </w:rPr>
+        <w:t xml:space="preserve"> </w:t>
+      </w:r>
+      <w:r>
+        <w:t xml:space="preserve">is a group of Irish musicians, half of whom now live in Canada. The Canadian Irish folk group created in 1963 and named after the traditional song "The Irish Rover" is best known for their international television series, contributing to the popularization of Irish Music in North America, and for the songs "The Unicorn", "Wasn't That </w:t>
+      </w:r>
+      <w:proofErr w:type="gramStart"/>
+      <w:r>
+        <w:t>A</w:t>
+      </w:r>
+      <w:proofErr w:type="gramEnd"/>
+      <w:r>
+        <w:t xml:space="preserve"> Party", "The Orange and the Green", "Whiskey on a Sunday", "Lily The Pink" and "The Black Velvet Band".</w:t>
+      </w:r>
+    </w:p>
+    <w:p>
+      <w:pPr>
+        <w:pStyle w:val="ListParagraph"/>
+      </w:pPr>
+      <w:r>
+        <w:t xml:space="preserve">The primary voices heard in the group's early songs were Will Millar (tenor), Jimmy Ferguson (baritone), George Millar and Joe Millar, and in the last twenty years, also John Reynolds and Ian Millar. </w:t>
+      </w:r>
+      <w:proofErr w:type="spellStart"/>
+      <w:r>
+        <w:t>Wilcil</w:t>
+      </w:r>
+      <w:proofErr w:type="spellEnd"/>
+      <w:r>
+        <w:t xml:space="preserve"> McDowell's accordion has been a signature sound of the band throughout their more than fifty years.</w:t>
+      </w:r>
+    </w:p>
+    <w:p>
+      <w:pPr>
+        <w:pStyle w:val="ListParagraph"/>
+      </w:pPr>
+      <w:r>
+        <w:t xml:space="preserve">All but one of the band members are from Ireland. Founding member George Millar and his cousin Ian are both from Ballymena, original member </w:t>
+      </w:r>
+      <w:proofErr w:type="spellStart"/>
+      <w:r>
+        <w:t>Wilcil</w:t>
+      </w:r>
+      <w:proofErr w:type="spellEnd"/>
+      <w:r>
+        <w:t xml:space="preserve"> McDowell is from Larne, Sean O'Driscoll from Cork, Gerry O'Connor from Dundalk, with Morris Crum from </w:t>
+      </w:r>
+      <w:proofErr w:type="spellStart"/>
+      <w:r>
+        <w:t>Carnlough</w:t>
+      </w:r>
+      <w:proofErr w:type="spellEnd"/>
+      <w:r>
+        <w:t xml:space="preserve"> and percussionist Fred Graham from Belfast. Flute/whistle player Geoffrey Kelly was born in Dumfries, Scotland.</w:t>
+      </w:r>
+    </w:p>
+    <w:p>
+      <w:pPr>
+        <w:pStyle w:val="ListParagraph"/>
+      </w:pPr>
+      <w:r>
+        <w:t>In the 1980s, the group briefly renamed itself The Rovers. During this period, their "Wasn't That a Party" led to crossover success in the country rock genre.</w:t>
+      </w:r>
+    </w:p>
+    <w:p>
+      <w:pPr>
+        <w:pStyle w:val="ListParagraph"/>
+      </w:pPr>
+      <w:r>
+        <w:t>The Irish Rovers have represented Canada at five World Expos.</w:t>
+      </w:r>
+    </w:p>
+    <w:p>
+      <w:pPr>
+        <w:pStyle w:val="ListParagraph"/>
+        <w:numPr>
+          <w:ilvl w:val="0"/>
+          <w:numId w:val="2"/>
+        </w:numPr>
+        <w:jc w:val="both"/>
+      </w:pPr>
+    </w:p>
+    <w:p>
+      <w:pPr>
+        <w:jc w:val="both"/>
+        <w:rPr>
+          <w:b/>
+        </w:rPr>
+      </w:pPr>
+      <w:r>
+        <w:rPr>
+          <w:b/>
+        </w:rPr>
         <w:lastRenderedPageBreak/>
-        <w:t xml:space="preserve">The Corrs have been actively involved in philanthropic activities. They have performed in numerous charity concerts such as The Prince's Trust event in 2004 and Live 8 alongside Bono of U2 in 2005. The same year, they were awarded honorary MBEs for their contributions to music and charity. The band was for almost 10 years inactive because Jim and Caroline were raising families, while Andrea and Sharon were pursuing solo careers while raising families of their own. </w:t>
-      </w:r>
-      <w:proofErr w:type="gramStart"/>
-      <w:r>
-        <w:t>According to</w:t>
-      </w:r>
-      <w:proofErr w:type="gramEnd"/>
-      <w:r>
-        <w:t xml:space="preserve"> Sharon </w:t>
-      </w:r>
-      <w:proofErr w:type="spellStart"/>
-      <w:r>
-        <w:t>Corr</w:t>
-      </w:r>
-      <w:proofErr w:type="spellEnd"/>
-      <w:r>
-        <w:t>, it was uncertain if and when The Corrs will reunite. However, rumours of a reunion sparked in early 2015 and in a radio interview with Chris Evans in June 2015, Andrea confirmed that The Corrs were working on a new album and would play the BBC Radio 2 Live in Hyde Park festival. Their sixth studio album, White Light, was released on 27 November 2015, and was accompanied by a world tour.</w:t>
-      </w:r>
-    </w:p>
-    <w:p>
-      <w:pPr>
-        <w:jc w:val="both"/>
-        <w:rPr>
-          <w:b/>
-        </w:rPr>
-      </w:pPr>
-      <w:r>
-        <w:rPr>
-          <w:b/>
-        </w:rPr>
         <w:t>Meath</w:t>
       </w:r>
     </w:p>
